--- a/ВКР/Исследование и разработка нейросети для военной стратегической игры на дорожной карте.docx
+++ b/ВКР/Исследование и разработка нейросети для военной стратегической игры на дорожной карте.docx
@@ -4304,21 +4304,7 @@
                 <w:rStyle w:val="ae"/>
                 <w:noProof/>
               </w:rPr>
-              <w:t>Метод обу</w:t>
-            </w:r>
-            <w:r>
-              <w:rPr>
-                <w:rStyle w:val="ae"/>
-                <w:noProof/>
-              </w:rPr>
-              <w:t>ч</w:t>
-            </w:r>
-            <w:r>
-              <w:rPr>
-                <w:rStyle w:val="ae"/>
-                <w:noProof/>
-              </w:rPr>
-              <w:t>ения</w:t>
+              <w:t>Метод обучения</w:t>
             </w:r>
             <w:r>
               <w:rPr>
@@ -13729,6 +13715,46 @@
       <w:r>
         <w:t xml:space="preserve"> видов подразделений.</w:t>
       </w:r>
+      <w:r>
+        <w:t xml:space="preserve"> В первую очередь будет </w:t>
+      </w:r>
+      <w:proofErr w:type="gramStart"/>
+      <w:r>
+        <w:t>тестироваться</w:t>
+      </w:r>
+      <w:proofErr w:type="gramEnd"/>
+      <w:r>
+        <w:t xml:space="preserve"> и создаваться слой-разведка, так как он более прост в реализации и будет быстрее обучаться, чем остальные, так как закономерностей эффективной разведки меньше, чем</w:t>
+      </w:r>
+      <w:r>
+        <w:t xml:space="preserve"> закономерностей эффективного сражения. Предполагается что главная стратегия при разведке – разведать как можно большую территорию, для чего необходимо в первую очередь обходить сектора карты с максимальной плотностью дорог (этот вопрос подробнее рассматривается в разделе </w:t>
+      </w:r>
+      <w:r>
+        <w:fldChar w:fldCharType="begin"/>
+      </w:r>
+      <w:r>
+        <w:instrText xml:space="preserve"> REF _Ref43637945 \r \h </w:instrText>
+      </w:r>
+      <w:r>
+        <w:fldChar w:fldCharType="separate"/>
+      </w:r>
+      <w:r>
+        <w:t>3.6.2</w:t>
+      </w:r>
+      <w:r>
+        <w:fldChar w:fldCharType="end"/>
+      </w:r>
+      <w:r>
+        <w:t>). При сражени</w:t>
+      </w:r>
+      <w:proofErr w:type="gramStart"/>
+      <w:r>
+        <w:t>и(</w:t>
+      </w:r>
+      <w:proofErr w:type="gramEnd"/>
+      <w:r>
+        <w:t>для слоёв нападения и отступления) нужно учитывать положение своих войск, чтобы друг другу не мешать и атаковать при этом с нескольких сторон, нужно учитывать численность состава, уровень боевого духа, чтобы окружить противника нужно как можно быстрее добраться до него, для этого нужно учитывать сектора с большим количеством дорог и т. д.</w:t>
+      </w:r>
     </w:p>
     <w:p>
       <w:pPr>
@@ -14873,6 +14899,7 @@
         <w:rPr>
           <w:lang w:val="en-US" w:bidi="en-US"/>
         </w:rPr>
+        <w:lastRenderedPageBreak/>
         <w:t>TroopAmount</w:t>
       </w:r>
       <w:r>
@@ -14981,11 +15008,7 @@
         <w:t>Overlap</w:t>
       </w:r>
       <w:r>
-        <w:t xml:space="preserve">: подразделения могут пересекаться, если стоят слишком близко друг к другу, из-за этого оба подразделения получают больше урона, чем </w:t>
-      </w:r>
-      <w:r>
-        <w:lastRenderedPageBreak/>
-        <w:t>ближе другу к другу тем больше урона. Также пересечение подразделений снижает скорость передвижения.</w:t>
+        <w:t>: подразделения могут пересекаться, если стоят слишком близко друг к другу, из-за этого оба подразделения получают больше урона, чем ближе другу к другу тем больше урона. Также пересечение подразделений снижает скорость передвижения.</w:t>
       </w:r>
     </w:p>
     <w:p>
@@ -15250,7 +15273,11 @@
       </w:r>
       <w:proofErr w:type="gramEnd"/>
       <w:r>
-        <w:t xml:space="preserve"> Так как анализ самих дорог занимает много времени, то нужен более быстрый в вычислении критерий. Известно, что у каждого перекрёстка, есть как минимум одна, соединённая с ним, дорога</w:t>
+        <w:t xml:space="preserve"> Так как анализ самих дорог занимает много времени, то нужен более быстрый в вычислении критерий. Известно, что у каждого </w:t>
+      </w:r>
+      <w:r>
+        <w:lastRenderedPageBreak/>
+        <w:t>перекрёстка, есть как минимум одна, соединённая с ним, дорога</w:t>
       </w:r>
       <w:r>
         <w:t xml:space="preserve">, это значит, </w:t>
@@ -15337,7 +15364,6 @@
         <w:rPr>
           <w:noProof/>
         </w:rPr>
-        <w:lastRenderedPageBreak/>
         <w:drawing>
           <wp:inline distT="0" distB="0" distL="0" distR="0">
             <wp:extent cx="1952625" cy="1962150"/>
@@ -15626,6 +15652,7 @@
         <w:rPr>
           <w:lang w:bidi="en-US"/>
         </w:rPr>
+        <w:lastRenderedPageBreak/>
         <w:t xml:space="preserve">Далее определяется коэффициент масштабирования для каждой координаты, для этого нужно определить, что больше длина или ширина, для большей стороны коэффициент будет равен 1, для меньшей равен </w:t>
       </w:r>
       <w:r>
@@ -15740,8 +15767,8 @@
       <w:bookmarkStart w:id="696" w:name="_Toc42691641"/>
       <w:bookmarkStart w:id="697" w:name="_Toc43630922"/>
       <w:bookmarkStart w:id="698" w:name="_Toc43639754"/>
-      <w:bookmarkStart w:id="699" w:name="_Ref38814502"/>
-      <w:bookmarkStart w:id="700" w:name="_Toc43660913"/>
+      <w:bookmarkStart w:id="699" w:name="_Toc43660913"/>
+      <w:bookmarkStart w:id="700" w:name="_Ref38814502"/>
       <w:bookmarkEnd w:id="686"/>
       <w:bookmarkEnd w:id="687"/>
       <w:bookmarkEnd w:id="688"/>
@@ -15755,7 +15782,7 @@
       <w:bookmarkEnd w:id="696"/>
       <w:bookmarkEnd w:id="697"/>
       <w:bookmarkEnd w:id="698"/>
-      <w:bookmarkEnd w:id="700"/>
+      <w:bookmarkEnd w:id="699"/>
     </w:p>
     <w:p>
       <w:pPr>
@@ -16165,7 +16192,7 @@
       <w:r>
         <w:t xml:space="preserve">Слой </w:t>
       </w:r>
-      <w:bookmarkEnd w:id="699"/>
+      <w:bookmarkEnd w:id="700"/>
       <w:r>
         <w:t>стратегий</w:t>
       </w:r>
@@ -17017,432 +17044,215 @@
       </w:r>
       <w:proofErr w:type="gramStart"/>
       <w:r>
-        <w:t>ств</w:t>
+        <w:t>ств вс</w:t>
+      </w:r>
+      <w:proofErr w:type="gramEnd"/>
+      <w:r>
+        <w:t>ех агентов, и среды, набор действий A</w:t>
+      </w:r>
+      <w:r>
+        <w:rPr>
+          <w:vertAlign w:val="subscript"/>
+        </w:rPr>
+        <w:t>1</w:t>
+      </w:r>
+      <w:r>
+        <w:t>, ..., A</w:t>
+      </w:r>
+      <w:r>
+        <w:rPr>
+          <w:vertAlign w:val="subscript"/>
+        </w:rPr>
+        <w:t>N</w:t>
+      </w:r>
+      <w:r>
+        <w:t xml:space="preserve"> и наблюдений O</w:t>
+      </w:r>
+      <w:r>
+        <w:rPr>
+          <w:vertAlign w:val="subscript"/>
+        </w:rPr>
+        <w:t>1</w:t>
+      </w:r>
+      <w:r>
+        <w:t>, ..., O</w:t>
+      </w:r>
+      <w:r>
+        <w:rPr>
+          <w:vertAlign w:val="subscript"/>
+        </w:rPr>
+        <w:t>N</w:t>
+      </w:r>
+      <w:r>
+        <w:t xml:space="preserve"> для каждого агента.</w:t>
+      </w:r>
+    </w:p>
+    <w:p>
+      <w:r>
+        <w:t>В ходе сражения подразделения должны действовать совместно, чтобы победить. Чтобы создать гибкую структуру нейросети, которая позволит управлять произвольным количеством подразделений, необходимо, чтобы каждое подразделение действовало самостоятельно исходя из своего наблюдения O</w:t>
+      </w:r>
+      <w:r>
+        <w:rPr>
+          <w:vertAlign w:val="subscript"/>
+          <w:lang w:val="en-US"/>
+        </w:rPr>
+        <w:t>i</w:t>
+      </w:r>
+      <w:r>
+        <w:t xml:space="preserve">, при котором соседние подразделения рассматриваются как часть среды, также. </w:t>
+      </w:r>
+    </w:p>
+    <w:p>
+      <w:r>
+        <w:t xml:space="preserve">Много-агентная кооперация разных видов подразделений является сложной задачей, поэтому слои-стратегии обучаются на группе подразделений одного вида, против группы подразделений того же или другого вида. Используемая политика в слое-стратегии применяется ко всем подразделениям определённого вида. Цель каждого подразделения - максимизировать результат действий группы. </w:t>
+      </w:r>
+    </w:p>
+    <w:p>
+      <w:r>
+        <w:t>Для решения проблемы много-агентного обучения используется обучение с подкреплением, при котором процесс взаимодействия агента и среды сформулирован как процесс принятия решений Маркова. В качестве метода обучения нейросети используется алгоритм мульти-агентный САРС</w:t>
+      </w:r>
+      <w:proofErr w:type="gramStart"/>
+      <w:r>
+        <w:t>А(</w:t>
+      </w:r>
+      <w:proofErr w:type="gramEnd"/>
+      <w:r>
+        <w:t xml:space="preserve">λ) с разделением параметров политики с градиентным спуском(англ. </w:t>
+      </w:r>
+      <w:r>
+        <w:rPr>
+          <w:lang w:val="en-US"/>
+        </w:rPr>
+        <w:t>Parameter</w:t>
       </w:r>
       <w:r>
         <w:t xml:space="preserve"> </w:t>
       </w:r>
       <w:r>
-        <w:t>вс</w:t>
-      </w:r>
-      <w:proofErr w:type="gramEnd"/>
-      <w:r>
-        <w:t>ех агентов</w:t>
-      </w:r>
-      <w:r>
-        <w:t>,</w:t>
-      </w:r>
-      <w:r>
-        <w:t xml:space="preserve"> и среды, набор действий A</w:t>
-      </w:r>
-      <w:r>
-        <w:rPr>
-          <w:vertAlign w:val="subscript"/>
-        </w:rPr>
-        <w:t>1</w:t>
-      </w:r>
-      <w:r>
-        <w:t>, ..., A</w:t>
-      </w:r>
-      <w:r>
-        <w:rPr>
-          <w:vertAlign w:val="subscript"/>
-        </w:rPr>
-        <w:t>N</w:t>
-      </w:r>
-      <w:r>
-        <w:t xml:space="preserve"> и наблюдений O</w:t>
-      </w:r>
-      <w:r>
-        <w:rPr>
-          <w:vertAlign w:val="subscript"/>
-        </w:rPr>
-        <w:t>1</w:t>
-      </w:r>
-      <w:r>
-        <w:t>, ..., O</w:t>
-      </w:r>
-      <w:r>
-        <w:rPr>
-          <w:vertAlign w:val="subscript"/>
-        </w:rPr>
-        <w:t>N</w:t>
-      </w:r>
-      <w:r>
-        <w:t xml:space="preserve"> для каждого агента.</w:t>
-      </w:r>
-    </w:p>
-    <w:p>
-      <w:r>
-        <w:t>В ходе сражения подразделения должны действовать совместно, чтобы победить. Чтобы создать гибкую структуру нейросети, которая позволит управлять произвольным количеством подразделений, необходимо, чтобы каждое подразделение действовало самостоятельно исходя из своего наблюдения O</w:t>
-      </w:r>
-      <w:r>
-        <w:rPr>
-          <w:vertAlign w:val="subscript"/>
-          <w:lang w:val="en-US"/>
-        </w:rPr>
-        <w:t>i</w:t>
-      </w:r>
-      <w:r>
-        <w:t>, при котором соседние подразделения рассматриваются как часть среды</w:t>
-      </w:r>
-      <w:r>
-        <w:t>, также</w:t>
-      </w:r>
-      <w:r>
-        <w:t>.</w:t>
+        <w:rPr>
+          <w:lang w:val="en-US"/>
+        </w:rPr>
+        <w:t>Sharing</w:t>
       </w:r>
       <w:r>
         <w:t xml:space="preserve"> </w:t>
       </w:r>
-    </w:p>
-    <w:p>
-      <w:r>
-        <w:t>Много</w:t>
+      <w:r>
+        <w:rPr>
+          <w:lang w:val="en-US"/>
+        </w:rPr>
+        <w:t>Multi</w:t>
       </w:r>
       <w:r>
         <w:t>-</w:t>
       </w:r>
       <w:r>
-        <w:t>агентная кооперация разных видов подразделений является сложной задачей, поэтому сло</w:t>
-      </w:r>
-      <w:r>
-        <w:t xml:space="preserve">и-стратегии </w:t>
-      </w:r>
-      <w:r>
-        <w:t>обуча</w:t>
-      </w:r>
-      <w:r>
-        <w:t>ют</w:t>
-      </w:r>
-      <w:r>
-        <w:t xml:space="preserve">ся </w:t>
-      </w:r>
-      <w:r>
-        <w:t xml:space="preserve">на группе </w:t>
-      </w:r>
-      <w:r>
-        <w:t xml:space="preserve">подразделений одного вида, против группы подразделений того же или другого вида. Используемая политика </w:t>
-      </w:r>
-      <w:r>
-        <w:t xml:space="preserve">в слое-стратегии </w:t>
-      </w:r>
-      <w:r>
-        <w:t>применяется ко всем по</w:t>
-      </w:r>
-      <w:r>
-        <w:t>дразделениям определённого вида</w:t>
-      </w:r>
-      <w:r>
-        <w:t xml:space="preserve">. Цель каждого </w:t>
-      </w:r>
-      <w:r>
-        <w:t>подразделения</w:t>
-      </w:r>
-      <w:r>
-        <w:t xml:space="preserve"> - максимизировать результат действий группы.</w:t>
+        <w:rPr>
+          <w:lang w:val="en-US"/>
+        </w:rPr>
+        <w:t>agent</w:t>
       </w:r>
       <w:r>
         <w:t xml:space="preserve"> </w:t>
       </w:r>
-    </w:p>
-    <w:p>
-      <w:pPr>
-        <w:rPr>
-          <w:lang w:bidi="en-US"/>
-        </w:rPr>
-      </w:pPr>
-      <w:r>
-        <w:t>Для решения проблемы много</w:t>
+      <w:r>
+        <w:rPr>
+          <w:lang w:val="en-US"/>
+        </w:rPr>
+        <w:t>Gradient</w:t>
       </w:r>
       <w:r>
         <w:t>-</w:t>
       </w:r>
       <w:r>
-        <w:t>агентного обучения используется обучение с подкреплением, при котором процесс взаимодействия агента и среды сформулирован как процесс принятия решений Маркова. В качестве метода</w:t>
-      </w:r>
-      <w:r>
-        <w:t xml:space="preserve"> обучения нейросети используется </w:t>
-      </w:r>
-      <w:r>
-        <w:rPr>
-          <w:lang w:bidi="en-US"/>
-        </w:rPr>
-        <w:t xml:space="preserve">алгоритм Адама, который реализован и находится в библиотеке </w:t>
-      </w:r>
-      <w:r>
-        <w:rPr>
-          <w:lang w:val="en-US" w:bidi="en-US"/>
-        </w:rPr>
-        <w:t>Tensorflow</w:t>
-      </w:r>
-      <w:r>
-        <w:rPr>
-          <w:lang w:bidi="en-US"/>
-        </w:rPr>
-        <w:t xml:space="preserve">. </w:t>
-      </w:r>
-      <w:r>
-        <w:rPr>
-          <w:lang w:bidi="en-US"/>
-        </w:rPr>
-        <w:t xml:space="preserve">Был выбран </w:t>
-      </w:r>
-      <w:r>
-        <w:rPr>
-          <w:lang w:bidi="en-US"/>
-        </w:rPr>
-        <w:t>именно этот алгоритм, потому</w:t>
-      </w:r>
-      <w:r>
-        <w:rPr>
-          <w:lang w:bidi="en-US"/>
-        </w:rPr>
+        <w:rPr>
+          <w:lang w:val="en-US"/>
+        </w:rPr>
+        <w:t>Descent</w:t>
+      </w:r>
+      <w:r>
         <w:t xml:space="preserve"> </w:t>
       </w:r>
       <w:r>
         <w:rPr>
-          <w:lang w:bidi="en-US"/>
-        </w:rPr>
-        <w:t>что он эффективно работает с большим количеством данных, хорошо работает с «шумными» или «редкими» градиентами, потребляет мало памяти и имеет высокую скорость вычислений.</w:t>
-      </w:r>
-      <w:r>
-        <w:rPr>
-          <w:lang w:bidi="en-US"/>
-        </w:rPr>
-        <w:t>[11]</w:t>
-      </w:r>
-    </w:p>
-    <w:p>
-      <w:pPr>
-        <w:keepNext/>
-        <w:jc w:val="center"/>
-      </w:pPr>
-    </w:p>
-    <w:p>
-      <w:pPr>
-        <w:pStyle w:val="3"/>
-        <w:numPr>
-          <w:ilvl w:val="2"/>
-          <w:numId w:val="36"/>
-        </w:numPr>
-      </w:pPr>
-      <w:bookmarkStart w:id="959" w:name="_Toc43660939"/>
-      <w:r>
-        <w:t>Функция вознаграждения</w:t>
-      </w:r>
-      <w:bookmarkEnd w:id="959"/>
-    </w:p>
-    <w:p>
-      <w:r>
-        <w:t>Функция вознаграждения обеспечивает полезную обратную связь для RL-агентов, которая оказывает значительное влияние на результаты обучения. Существует проблема отсроченных вознаграждений, суть которой заключается в том, что если вознаграждение рассчитывать, исходя только из текущего состояния, то такая функция не позволит нейросет</w:t>
-      </w:r>
-      <w:r>
-        <w:t>и</w:t>
-      </w:r>
-      <w:r>
-        <w:t xml:space="preserve"> достигнуть цели, но и расчёт награды для большого количества шагов затрудняет выяснение того, какой набор действий отвечает за соответствующие вознаграждения. Поэтому разработаны функции вознаграждения с промежуточными награждениями. Функций несколько, потому что у каждого слоя-стратегии своя задача.</w:t>
-      </w:r>
-      <w:r>
-        <w:t xml:space="preserve"> </w:t>
-      </w:r>
-    </w:p>
-    <w:p>
-      <w:r>
-        <w:t>Слой-стратегия обороны только генерирует команду «остановиться», поэтому у неё не будет функции вознаграждения.</w:t>
-      </w:r>
-      <w:r>
-        <w:t xml:space="preserve"> Слой разведки имеет подфункцию возн</w:t>
-      </w:r>
-      <w:r>
-        <w:t xml:space="preserve">аграждения за потраченное время. У </w:t>
-      </w:r>
-      <w:r>
-        <w:t>слоя нападения нет этой подфункции, потому что фактор времени при нападении не важен, так как важно нанести урон</w:t>
-      </w:r>
-      <w:r>
-        <w:t>.</w:t>
-      </w:r>
-      <w:r>
-        <w:t xml:space="preserve"> Слой отступления не имеет подфункции награждения за время потому, что подразделение может быстрее отступить, пройдя по прямой, с большими потерями, или медленее, передвигаясь по дорогам, но при этом не известно, сколько получит урон</w:t>
-      </w:r>
-      <w:proofErr w:type="gramStart"/>
-      <w:r>
-        <w:t>а(</w:t>
-      </w:r>
-      <w:proofErr w:type="gramEnd"/>
-      <w:r>
-        <w:t>это зависит от разветвлённости сети дорог)</w:t>
-      </w:r>
-    </w:p>
-    <w:p>
-      <w:r>
-        <w:t>Подфункция вознаграждения за потраченное время имеет вид:</w:t>
-      </w:r>
-    </w:p>
-    <w:p>
-      <w:pPr>
-        <w:jc w:val="center"/>
-        <w:rPr>
-          <w:lang w:val="en-US"/>
-        </w:rPr>
-      </w:pPr>
-      <w:proofErr w:type="gramStart"/>
-      <w:r>
-        <w:rPr>
-          <w:lang w:val="en-US"/>
-        </w:rPr>
-        <w:t>r</w:t>
-      </w:r>
-      <w:r>
-        <w:rPr>
-          <w:vertAlign w:val="subscript"/>
-          <w:lang w:val="en-US"/>
-        </w:rPr>
-        <w:t>t</w:t>
-      </w:r>
-      <w:proofErr w:type="gramEnd"/>
-      <w:r>
-        <w:rPr>
-          <w:lang w:val="en-US"/>
-        </w:rPr>
-        <w:t xml:space="preserve"> = (time_last – time_current) * 1.2</w:t>
-      </w:r>
-    </w:p>
-    <w:p>
-      <w:r>
-        <w:t>где</w:t>
-      </w:r>
-      <w:r>
-        <w:rPr>
-          <w:rFonts w:cs="Liberation Serif"/>
-          <w:i/>
-          <w:iCs/>
-          <w:szCs w:val="20"/>
-        </w:rPr>
-        <w:t xml:space="preserve"> </w:t>
-      </w:r>
-      <w:r>
-        <w:rPr>
-          <w:rFonts w:cs="Liberation Serif"/>
-          <w:i/>
-          <w:iCs/>
-          <w:szCs w:val="20"/>
-          <w:lang w:val="en-US"/>
-        </w:rPr>
-        <w:t>time</w:t>
-      </w:r>
-      <w:r>
-        <w:rPr>
-          <w:rFonts w:cs="Liberation Serif"/>
-          <w:i/>
-          <w:iCs/>
-          <w:szCs w:val="20"/>
-        </w:rPr>
-        <w:t>_</w:t>
-      </w:r>
-      <w:r>
-        <w:rPr>
-          <w:rFonts w:cs="Liberation Serif"/>
-          <w:i/>
-          <w:iCs/>
-          <w:szCs w:val="20"/>
-          <w:lang w:val="en-US"/>
-        </w:rPr>
-        <w:t>last</w:t>
-      </w:r>
-      <w:r>
-        <w:rPr>
-          <w:rFonts w:cs="Liberation Serif"/>
-          <w:i/>
-          <w:iCs/>
-          <w:szCs w:val="20"/>
-        </w:rPr>
-        <w:t xml:space="preserve"> </w:t>
-      </w:r>
-      <w:r>
-        <w:t xml:space="preserve">- это текущее время в прошлом представлении игры, измеряется в тиках, </w:t>
-      </w:r>
-      <w:r>
-        <w:rPr>
-          <w:i/>
-          <w:lang w:val="en-US"/>
-        </w:rPr>
-        <w:t>time</w:t>
-      </w:r>
-      <w:r>
-        <w:rPr>
-          <w:i/>
-        </w:rPr>
-        <w:t>_</w:t>
-      </w:r>
-      <w:r>
-        <w:rPr>
-          <w:i/>
-          <w:lang w:val="en-US"/>
-        </w:rPr>
-        <w:t>current</w:t>
-      </w:r>
-      <w:r>
-        <w:rPr>
-          <w:i/>
-        </w:rPr>
-        <w:t xml:space="preserve"> </w:t>
-      </w:r>
-      <w:r>
-        <w:t>- соответственно время в текущем представлении, «1.2» - коэффициент определяющий важность потраченного времени.</w:t>
-      </w:r>
-    </w:p>
-    <w:p>
-      <w:r>
-        <w:t xml:space="preserve">У </w:t>
-      </w:r>
-      <w:r>
-        <w:t>остальных</w:t>
-      </w:r>
-      <w:r>
-        <w:t xml:space="preserve"> функций есть общее – это </w:t>
-      </w:r>
-      <w:r>
-        <w:t xml:space="preserve">подфункции </w:t>
-      </w:r>
-      <w:r>
-        <w:t>возна</w:t>
-      </w:r>
-      <w:r>
-        <w:t>граждени</w:t>
-      </w:r>
-      <w:r>
-        <w:t>я</w:t>
-      </w:r>
-      <w:r>
-        <w:t xml:space="preserve"> за нанесение урона, потерю уровня организ</w:t>
-      </w:r>
-      <w:r>
-        <w:t xml:space="preserve">ации, получение боевого опыта, </w:t>
-      </w:r>
-      <w:r>
-        <w:t>пересечение подразделений</w:t>
-      </w:r>
-      <w:r>
-        <w:t xml:space="preserve"> и скорость передвижения</w:t>
-      </w:r>
-      <w:r>
-        <w:t>.</w:t>
-      </w:r>
-      <w:r>
-        <w:t xml:space="preserve"> Подфункции вознаграждения за нанесение урона и потерю уровня организации имеют следующий ви</w:t>
-      </w:r>
-      <w:proofErr w:type="gramStart"/>
-      <w:r>
-        <w:t>д</w:t>
-      </w:r>
-      <w:r>
-        <w:t>(</w:t>
-      </w:r>
-      <w:proofErr w:type="gramEnd"/>
-      <w:r>
-        <w:t>за основу взята функция из [</w:t>
+          <w:lang w:val="en-US"/>
+        </w:rPr>
+        <w:t>Sarsa</w:t>
+      </w:r>
+      <w:r>
+        <w:t xml:space="preserve">(λ), </w:t>
+      </w:r>
+      <w:r>
+        <w:rPr>
+          <w:lang w:val="en-US"/>
+        </w:rPr>
+        <w:t>SARSA</w:t>
+      </w:r>
+      <w:r>
+        <w:t xml:space="preserve"> - </w:t>
+      </w:r>
+      <w:r>
+        <w:rPr>
+          <w:lang w:val="en-US"/>
+        </w:rPr>
+        <w:t>State</w:t>
+      </w:r>
+      <w:r>
+        <w:t>–</w:t>
+      </w:r>
+      <w:r>
+        <w:rPr>
+          <w:lang w:val="en-US"/>
+        </w:rPr>
+        <w:t>action</w:t>
+      </w:r>
+      <w:r>
+        <w:t>–</w:t>
+      </w:r>
+      <w:r>
+        <w:rPr>
+          <w:lang w:val="en-US"/>
+        </w:rPr>
+        <w:t>reward</w:t>
+      </w:r>
+      <w:r>
+        <w:t>–</w:t>
+      </w:r>
+      <w:r>
+        <w:rPr>
+          <w:lang w:val="en-US"/>
+        </w:rPr>
+        <w:t>state</w:t>
+      </w:r>
+      <w:r>
+        <w:t>–</w:t>
+      </w:r>
+      <w:r>
+        <w:rPr>
+          <w:lang w:val="en-US"/>
+        </w:rPr>
+        <w:t>action</w:t>
+      </w:r>
+      <w:r>
+        <w:t xml:space="preserve"> (</w:t>
+      </w:r>
+      <w:r>
+        <w:rPr>
+          <w:lang w:val="en-US"/>
+        </w:rPr>
+        <w:t>SARSA</w:t>
+      </w:r>
+      <w:r>
+        <w:t xml:space="preserve">) </w:t>
+      </w:r>
+      <w:r>
+        <w:rPr>
+          <w:lang w:val="en-US"/>
+        </w:rPr>
+        <w:t>algorithm</w:t>
+      </w:r>
+      <w:r>
+        <w:t>, алгоритм cостояние-действие-награда-состояние-действие(СДВСД))[</w:t>
       </w:r>
       <w:fldSimple w:instr=" REF bookmark=id.1egqt2p \n \h  \* MERGEFORMAT ">
         <w:r>
@@ -17453,24 +17263,156 @@
         <w:fldChar w:fldCharType="begin"/>
       </w:r>
       <w:r>
-        <w:instrText xml:space="preserve"> REF bookmark=id.111kx3o \h </w:instrText>
-      </w:r>
-      <w:r>
-        <w:instrText xml:space="preserve"> \* MERGEFORMAT </w:instrText>
+        <w:instrText xml:space="preserve"> REF bookmark=id.111kx3o \h  \* MERGEFORMAT </w:instrText>
       </w:r>
       <w:r>
         <w:fldChar w:fldCharType="end"/>
       </w:r>
       <w:r>
-        <w:t>])</w:t>
-      </w:r>
-      <w:r>
-        <w:t>:</w:t>
+        <w:t>] Представленный метод основан на политике, которая используется как для выбора действий, так и для обновления предыдущего значения. Правило обновления Sarsa демонстрируется как</w:t>
       </w:r>
     </w:p>
     <w:p>
       <w:pPr>
         <w:jc w:val="center"/>
+      </w:pPr>
+      <w:r>
+        <w:lastRenderedPageBreak/>
+        <w:t>δ</w:t>
+      </w:r>
+      <w:r>
+        <w:rPr>
+          <w:vertAlign w:val="subscript"/>
+          <w:lang w:val="en-US"/>
+        </w:rPr>
+        <w:t>t</w:t>
+      </w:r>
+      <w:r>
+        <w:t xml:space="preserve"> = </w:t>
+      </w:r>
+      <w:r>
+        <w:rPr>
+          <w:lang w:val="en-US"/>
+        </w:rPr>
+        <w:t>r</w:t>
+      </w:r>
+      <w:r>
+        <w:rPr>
+          <w:vertAlign w:val="subscript"/>
+          <w:lang w:val="en-US"/>
+        </w:rPr>
+        <w:t>t</w:t>
+      </w:r>
+      <w:r>
+        <w:rPr>
+          <w:vertAlign w:val="subscript"/>
+        </w:rPr>
+        <w:t>+1</w:t>
+      </w:r>
+      <w:r>
+        <w:t xml:space="preserve"> + </w:t>
+      </w:r>
+      <w:r>
+        <w:t>γ</w:t>
+      </w:r>
+      <w:r>
+        <w:rPr>
+          <w:lang w:val="en-US"/>
+        </w:rPr>
+        <w:t>Q</w:t>
+      </w:r>
+      <w:r>
+        <w:t>(</w:t>
+      </w:r>
+      <w:r>
+        <w:rPr>
+          <w:lang w:val="en-US"/>
+        </w:rPr>
+        <w:t>s</w:t>
+      </w:r>
+      <w:r>
+        <w:rPr>
+          <w:vertAlign w:val="subscript"/>
+          <w:lang w:val="en-US"/>
+        </w:rPr>
+        <w:t>t</w:t>
+      </w:r>
+      <w:r>
+        <w:rPr>
+          <w:vertAlign w:val="subscript"/>
+        </w:rPr>
+        <w:t>+1</w:t>
+      </w:r>
+      <w:r>
+        <w:t xml:space="preserve">, </w:t>
+      </w:r>
+      <w:r>
+        <w:rPr>
+          <w:lang w:val="en-US"/>
+        </w:rPr>
+        <w:t>a</w:t>
+      </w:r>
+      <w:r>
+        <w:rPr>
+          <w:vertAlign w:val="subscript"/>
+          <w:lang w:val="en-US"/>
+        </w:rPr>
+        <w:t>t</w:t>
+      </w:r>
+      <w:r>
+        <w:rPr>
+          <w:vertAlign w:val="subscript"/>
+        </w:rPr>
+        <w:t>+1</w:t>
+      </w:r>
+      <w:r>
+        <w:t xml:space="preserve">) − </w:t>
+      </w:r>
+      <w:r>
+        <w:rPr>
+          <w:lang w:val="en-US"/>
+        </w:rPr>
+        <w:t>Q</w:t>
+      </w:r>
+      <w:r>
+        <w:t>(</w:t>
+      </w:r>
+      <w:r>
+        <w:rPr>
+          <w:lang w:val="en-US"/>
+        </w:rPr>
+        <w:t>s</w:t>
+      </w:r>
+      <w:r>
+        <w:rPr>
+          <w:vertAlign w:val="subscript"/>
+          <w:lang w:val="en-US"/>
+        </w:rPr>
+        <w:t>t</w:t>
+      </w:r>
+      <w:r>
+        <w:t xml:space="preserve">, </w:t>
+      </w:r>
+      <w:r>
+        <w:rPr>
+          <w:lang w:val="en-US"/>
+        </w:rPr>
+        <w:t>a</w:t>
+      </w:r>
+      <w:r>
+        <w:rPr>
+          <w:vertAlign w:val="subscript"/>
+          <w:lang w:val="en-US"/>
+        </w:rPr>
+        <w:t>t</w:t>
+      </w:r>
+      <w:r>
+        <w:t>)</w:t>
+      </w:r>
+    </w:p>
+    <w:p>
+      <w:pPr>
+        <w:jc w:val="center"/>
         <w:rPr>
           <w:lang w:val="en-US"/>
         </w:rPr>
@@ -17480,33 +17422,215 @@
         <w:rPr>
           <w:lang w:val="en-US"/>
         </w:rPr>
+        <w:t>Q(</w:t>
+      </w:r>
+      <w:proofErr w:type="gramEnd"/>
+      <w:r>
+        <w:rPr>
+          <w:lang w:val="en-US"/>
+        </w:rPr>
+        <w:t>s</w:t>
+      </w:r>
+      <w:r>
+        <w:rPr>
+          <w:vertAlign w:val="subscript"/>
+          <w:lang w:val="en-US"/>
+        </w:rPr>
+        <w:t>t+1</w:t>
+      </w:r>
+      <w:r>
+        <w:rPr>
+          <w:lang w:val="en-US"/>
+        </w:rPr>
+        <w:t>, a</w:t>
+      </w:r>
+      <w:r>
+        <w:rPr>
+          <w:vertAlign w:val="subscript"/>
+          <w:lang w:val="en-US"/>
+        </w:rPr>
+        <w:t>t+1</w:t>
+      </w:r>
+      <w:r>
+        <w:rPr>
+          <w:lang w:val="en-US"/>
+        </w:rPr>
+        <w:t>) = Q(s</w:t>
+      </w:r>
+      <w:r>
+        <w:rPr>
+          <w:vertAlign w:val="subscript"/>
+          <w:lang w:val="en-US"/>
+        </w:rPr>
+        <w:t>t</w:t>
+      </w:r>
+      <w:r>
+        <w:rPr>
+          <w:lang w:val="en-US"/>
+        </w:rPr>
+        <w:t>, a</w:t>
+      </w:r>
+      <w:r>
+        <w:rPr>
+          <w:vertAlign w:val="subscript"/>
+          <w:lang w:val="en-US"/>
+        </w:rPr>
+        <w:t>t</w:t>
+      </w:r>
+      <w:r>
+        <w:rPr>
+          <w:lang w:val="en-US"/>
+        </w:rPr>
+        <w:t xml:space="preserve">) + </w:t>
+      </w:r>
+      <w:r>
+        <w:t>αδ</w:t>
+      </w:r>
+      <w:r>
+        <w:rPr>
+          <w:vertAlign w:val="subscript"/>
+          <w:lang w:val="en-US"/>
+        </w:rPr>
+        <w:t>t</w:t>
+      </w:r>
+    </w:p>
+    <w:p>
+      <w:r>
+        <w:t xml:space="preserve">Где </w:t>
+      </w:r>
+      <w:r>
+        <w:rPr>
+          <w:lang w:val="en-US"/>
+        </w:rPr>
+        <w:t>t</w:t>
+      </w:r>
+      <w:r>
+        <w:t xml:space="preserve"> – момент времени, </w:t>
+      </w:r>
+      <w:r>
+        <w:rPr>
+          <w:lang w:val="en-US"/>
+        </w:rPr>
         <w:t>r</w:t>
       </w:r>
       <w:r>
+        <w:t xml:space="preserve"> – вознаграждение, γ </w:t>
+      </w:r>
+      <w:r>
+        <w:rPr>
+          <w:rFonts w:ascii="Cambria Math" w:hAnsi="Cambria Math" w:cs="Cambria Math"/>
+        </w:rPr>
+        <w:t>∈</w:t>
+      </w:r>
+      <w:r>
+        <w:t xml:space="preserve"> [0, 1] - коэффициент дисконтирования, который определяет важность будущих вознаграждений, Q - функция полезности от действия </w:t>
+      </w:r>
+      <w:r>
+        <w:rPr>
+          <w:lang w:val="en-US"/>
+        </w:rPr>
+        <w:t>A</w:t>
+      </w:r>
+      <w:r>
+        <w:t xml:space="preserve"> в ситуации </w:t>
+      </w:r>
+      <w:r>
+        <w:rPr>
+          <w:lang w:val="en-US"/>
+        </w:rPr>
+        <w:t>S</w:t>
+      </w:r>
+      <w:r>
+        <w:t>, δ</w:t>
+      </w:r>
+      <w:r>
         <w:rPr>
           <w:vertAlign w:val="subscript"/>
           <w:lang w:val="en-US"/>
         </w:rPr>
         <w:t>t</w:t>
       </w:r>
+      <w:r>
+        <w:t xml:space="preserve"> – ошибка, α - скорость обучения.</w:t>
+      </w:r>
+    </w:p>
+    <w:p>
+      <w:r>
+        <w:t>Для решения проблемы отсроченных вознаграждений используются приемлемые протоколы возможного выбора (eligibility traces) в обучении с подкреплением. В качестве основного механизма в RL, приемлемые протоколы возможного выбора используются для назначения временного вознаграждения, которые учитывает набор ранее испытанных переходов [</w:t>
+      </w:r>
+      <w:fldSimple w:instr=" REF bookmark=id.2250f4o \n \h  \* MERGEFORMAT ">
+        <w:r>
+          <w:t>46</w:t>
+        </w:r>
+      </w:fldSimple>
+      <w:r>
+        <w:t>]. Сарса с приемлемыми протоколами возможного выбора, называемая Сарса (λ лямбда), является одним из способов усреднения резервных копий(backups), сделанных после нескольких шагов</w:t>
+      </w:r>
+      <w:proofErr w:type="gramStart"/>
+      <w:r>
+        <w:t>.</w:t>
+      </w:r>
       <w:proofErr w:type="gramEnd"/>
       <w:r>
-        <w:rPr>
-          <w:lang w:val="en-US"/>
-        </w:rPr>
+        <w:t xml:space="preserve"> λ </w:t>
+      </w:r>
+      <w:proofErr w:type="gramStart"/>
+      <w:r>
+        <w:t>я</w:t>
+      </w:r>
+      <w:proofErr w:type="gramEnd"/>
+      <w:r>
+        <w:t>вляется фактором, который определяет вес каждой резервной копии. Несмотря на то, что для одного вида подразделений используется одна нейросеть, каждое подразделение может вести себя по своему, так как отличаются наблюдения.</w:t>
+      </w:r>
+    </w:p>
+    <w:p>
+      <w:r>
+        <w:t>Поскольку пространство возможных состояний огромно, то большинство состояний никогда не будет исследована заранее, поэтому будет трудно применить таблицу обучения с подкреплением для изучения оптимальной политики. Чтобы решить эту проблему, каждый слой-стратегия параметризуется вектором θ(тета), для аппроксимации значений действие-состояние для улучшения обобщения RL-модели.</w:t>
+      </w:r>
+    </w:p>
+    <w:p>
+      <w:r>
+        <w:t xml:space="preserve">Для эффективного обновления политики слоя-стратегии используется метод градиентного спуска для обучения </w:t>
+      </w:r>
+      <w:r>
+        <w:rPr>
+          <w:lang w:val="en-US"/>
+        </w:rPr>
+        <w:t>RL</w:t>
+      </w:r>
+      <w:r>
+        <w:t>-модели Сарса</w:t>
+      </w:r>
+      <w:proofErr w:type="gramStart"/>
+      <w:r>
+        <w:t xml:space="preserve"> (λ). </w:t>
+      </w:r>
+      <w:proofErr w:type="gramEnd"/>
+      <w:r>
+        <w:t>Обновление модели с градиентным спуском продемонстрировано в следующем уравнении:</w:t>
+      </w:r>
+    </w:p>
+    <w:p>
+      <w:pPr>
+        <w:pStyle w:val="aff0"/>
+        <w:jc w:val="center"/>
+      </w:pPr>
+      <w:proofErr w:type="gramStart"/>
+      <w:r>
+        <w:rPr>
+          <w:lang w:val="en-US"/>
+        </w:rPr>
+        <w:t>δt</w:t>
+      </w:r>
+      <w:proofErr w:type="gramEnd"/>
+      <w:r>
         <w:t xml:space="preserve"> = </w:t>
       </w:r>
       <w:r>
         <w:rPr>
           <w:lang w:val="en-US"/>
         </w:rPr>
-        <w:t>ρ×(</w:t>
-      </w:r>
-      <w:r>
-        <w:rPr>
-          <w:lang w:val="en-US"/>
-        </w:rPr>
-        <w:t>damage_amount</w:t>
+        <w:t>r</w:t>
       </w:r>
       <w:r>
         <w:rPr>
@@ -17517,19 +17641,248 @@
       </w:r>
       <w:r>
         <w:rPr>
-          <w:lang w:val="en-US"/>
-        </w:rPr>
-        <w:t xml:space="preserve">  - (</w:t>
-      </w:r>
-      <w:r>
-        <w:rPr>
-          <w:lang w:val="en-US"/>
-        </w:rPr>
-        <w:t>unit_hitpoint</w:t>
-      </w:r>
-      <w:r>
-        <w:rPr>
           <w:vertAlign w:val="subscript"/>
+        </w:rPr>
+        <w:t>+1</w:t>
+      </w:r>
+      <w:r>
+        <w:t xml:space="preserve"> + </w:t>
+      </w:r>
+      <w:r>
+        <w:rPr>
+          <w:lang w:val="en-US"/>
+        </w:rPr>
+        <w:t>γQ</w:t>
+      </w:r>
+      <w:r>
+        <w:t>(</w:t>
+      </w:r>
+      <w:r>
+        <w:rPr>
+          <w:lang w:val="en-US"/>
+        </w:rPr>
+        <w:t>s</w:t>
+      </w:r>
+      <w:r>
+        <w:rPr>
+          <w:vertAlign w:val="subscript"/>
+          <w:lang w:val="en-US"/>
+        </w:rPr>
+        <w:t>t</w:t>
+      </w:r>
+      <w:r>
+        <w:rPr>
+          <w:vertAlign w:val="subscript"/>
+        </w:rPr>
+        <w:t>+1</w:t>
+      </w:r>
+      <w:r>
+        <w:t xml:space="preserve">, </w:t>
+      </w:r>
+      <w:r>
+        <w:rPr>
+          <w:lang w:val="en-US"/>
+        </w:rPr>
+        <w:t>a</w:t>
+      </w:r>
+      <w:r>
+        <w:rPr>
+          <w:vertAlign w:val="subscript"/>
+          <w:lang w:val="en-US"/>
+        </w:rPr>
+        <w:t>t</w:t>
+      </w:r>
+      <w:r>
+        <w:rPr>
+          <w:vertAlign w:val="subscript"/>
+        </w:rPr>
+        <w:t>+1</w:t>
+      </w:r>
+      <w:r>
+        <w:t xml:space="preserve">; </w:t>
+      </w:r>
+      <w:r>
+        <w:rPr>
+          <w:lang w:val="en-US"/>
+        </w:rPr>
+        <w:t>θ</w:t>
+      </w:r>
+      <w:r>
+        <w:rPr>
+          <w:vertAlign w:val="subscript"/>
+          <w:lang w:val="en-US"/>
+        </w:rPr>
+        <w:t>t</w:t>
+      </w:r>
+      <w:r>
+        <w:t xml:space="preserve">) − </w:t>
+      </w:r>
+      <w:r>
+        <w:rPr>
+          <w:lang w:val="en-US"/>
+        </w:rPr>
+        <w:t>Q</w:t>
+      </w:r>
+      <w:r>
+        <w:t>(</w:t>
+      </w:r>
+      <w:r>
+        <w:rPr>
+          <w:lang w:val="en-US"/>
+        </w:rPr>
+        <w:t>s</w:t>
+      </w:r>
+      <w:r>
+        <w:rPr>
+          <w:vertAlign w:val="subscript"/>
+          <w:lang w:val="en-US"/>
+        </w:rPr>
+        <w:t>t</w:t>
+      </w:r>
+      <w:r>
+        <w:t xml:space="preserve">, </w:t>
+      </w:r>
+      <w:r>
+        <w:rPr>
+          <w:lang w:val="en-US"/>
+        </w:rPr>
+        <w:t>a</w:t>
+      </w:r>
+      <w:r>
+        <w:rPr>
+          <w:vertAlign w:val="subscript"/>
+          <w:lang w:val="en-US"/>
+        </w:rPr>
+        <w:t>t</w:t>
+      </w:r>
+      <w:r>
+        <w:t xml:space="preserve">; </w:t>
+      </w:r>
+      <w:r>
+        <w:rPr>
+          <w:lang w:val="en-US"/>
+        </w:rPr>
+        <w:t>θ</w:t>
+      </w:r>
+      <w:r>
+        <w:rPr>
+          <w:vertAlign w:val="subscript"/>
+          <w:lang w:val="en-US"/>
+        </w:rPr>
+        <w:t>t</w:t>
+      </w:r>
+      <w:r>
+        <w:t xml:space="preserve">) </w:t>
+      </w:r>
+    </w:p>
+    <w:p>
+      <w:pPr>
+        <w:pStyle w:val="aff0"/>
+        <w:jc w:val="center"/>
+        <w:rPr>
+          <w:lang w:val="en-US"/>
+        </w:rPr>
+      </w:pPr>
+      <w:proofErr w:type="gramStart"/>
+      <w:r>
+        <w:rPr>
+          <w:lang w:val="en-US"/>
+        </w:rPr>
+        <w:t>θ</w:t>
+      </w:r>
+      <w:r>
+        <w:rPr>
+          <w:vertAlign w:val="subscript"/>
+          <w:lang w:val="en-US"/>
+        </w:rPr>
+        <w:t>t+</w:t>
+      </w:r>
+      <w:proofErr w:type="gramEnd"/>
+      <w:r>
+        <w:rPr>
+          <w:vertAlign w:val="subscript"/>
+          <w:lang w:val="en-US"/>
+        </w:rPr>
+        <w:t>1</w:t>
+      </w:r>
+      <w:r>
+        <w:rPr>
+          <w:lang w:val="en-US"/>
+        </w:rPr>
+        <w:t xml:space="preserve"> = θ</w:t>
+      </w:r>
+      <w:r>
+        <w:rPr>
+          <w:vertAlign w:val="subscript"/>
+          <w:lang w:val="en-US"/>
+        </w:rPr>
+        <w:t>t</w:t>
+      </w:r>
+      <w:r>
+        <w:rPr>
+          <w:lang w:val="en-US"/>
+        </w:rPr>
+        <w:t xml:space="preserve"> + αδ</w:t>
+      </w:r>
+      <w:r>
+        <w:rPr>
+          <w:vertAlign w:val="subscript"/>
+          <w:lang w:val="en-US"/>
+        </w:rPr>
+        <w:t>t</w:t>
+      </w:r>
+      <w:r>
+        <w:rPr>
+          <w:lang w:val="en-US"/>
+        </w:rPr>
+        <w:t>e</w:t>
+      </w:r>
+      <w:r>
+        <w:rPr>
+          <w:vertAlign w:val="subscript"/>
+          <w:lang w:val="en-US"/>
+        </w:rPr>
+        <w:t>t</w:t>
+      </w:r>
+      <w:r>
+        <w:rPr>
+          <w:lang w:val="en-US"/>
+        </w:rPr>
+        <w:t xml:space="preserve"> </w:t>
+      </w:r>
+    </w:p>
+    <w:p>
+      <w:pPr>
+        <w:pStyle w:val="aff0"/>
+        <w:jc w:val="center"/>
+        <w:rPr>
+          <w:lang w:val="en-US"/>
+        </w:rPr>
+      </w:pPr>
+      <w:proofErr w:type="gramStart"/>
+      <w:r>
+        <w:rPr>
+          <w:lang w:val="en-US"/>
+        </w:rPr>
+        <w:t>e</w:t>
+      </w:r>
+      <w:r>
+        <w:rPr>
+          <w:vertAlign w:val="subscript"/>
+          <w:lang w:val="en-US"/>
+        </w:rPr>
+        <w:t>t</w:t>
+      </w:r>
+      <w:proofErr w:type="gramEnd"/>
+      <w:r>
+        <w:rPr>
+          <w:lang w:val="en-US"/>
+        </w:rPr>
+        <w:t xml:space="preserve"> = γλe</w:t>
+      </w:r>
+      <w:r>
+        <w:rPr>
+          <w:vertAlign w:val="subscript"/>
           <w:lang w:val="en-US"/>
         </w:rPr>
         <w:t>t−1</w:t>
@@ -17538,43 +17891,744 @@
         <w:rPr>
           <w:lang w:val="en-US"/>
         </w:rPr>
-        <w:t xml:space="preserve"> – unit_hitpoint</w:t>
+        <w:t xml:space="preserve"> + </w:t>
+      </w:r>
+      <w:r>
+        <w:rPr>
+          <w:rFonts w:ascii="Cambria Math" w:hAnsi="Cambria Math"/>
+          <w:lang w:val="en-US"/>
+        </w:rPr>
+        <w:t>∇</w:t>
       </w:r>
       <w:r>
         <w:rPr>
           <w:vertAlign w:val="subscript"/>
           <w:lang w:val="en-US"/>
         </w:rPr>
+        <w:t>θt</w:t>
+      </w:r>
+      <w:r>
+        <w:rPr>
+          <w:lang w:val="en-US"/>
+        </w:rPr>
+        <w:t>Q(s</w:t>
+      </w:r>
+      <w:r>
+        <w:rPr>
+          <w:vertAlign w:val="subscript"/>
+          <w:lang w:val="en-US"/>
+        </w:rPr>
         <w:t>t</w:t>
       </w:r>
       <w:r>
         <w:rPr>
           <w:lang w:val="en-US"/>
         </w:rPr>
-        <w:t>)</w:t>
-      </w:r>
-      <w:r>
-        <w:rPr>
-          <w:lang w:val="en-US"/>
-        </w:rPr>
-        <w:t>)</w:t>
-      </w:r>
-      <w:r>
-        <w:rPr>
-          <w:lang w:val="en-US"/>
-        </w:rPr>
+        <w:t>, a</w:t>
+      </w:r>
+      <w:r>
+        <w:rPr>
+          <w:vertAlign w:val="subscript"/>
+          <w:lang w:val="en-US"/>
+        </w:rPr>
+        <w:t>t</w:t>
+      </w:r>
+      <w:r>
+        <w:rPr>
+          <w:lang w:val="en-US"/>
+        </w:rPr>
+        <w:t>; θ</w:t>
+      </w:r>
+      <w:r>
+        <w:rPr>
+          <w:vertAlign w:val="subscript"/>
+          <w:lang w:val="en-US"/>
+        </w:rPr>
+        <w:t>t</w:t>
+      </w:r>
+      <w:r>
+        <w:rPr>
+          <w:lang w:val="en-US"/>
+        </w:rPr>
+        <w:t>), e</w:t>
+      </w:r>
+      <w:r>
+        <w:rPr>
+          <w:vertAlign w:val="subscript"/>
+          <w:lang w:val="en-US"/>
+        </w:rPr>
+        <w:t>0</w:t>
+      </w:r>
+      <w:r>
+        <w:rPr>
+          <w:lang w:val="en-US"/>
+        </w:rPr>
+        <w:t xml:space="preserve"> = 0 </w:t>
+      </w:r>
+    </w:p>
+    <w:p>
+      <w:r>
+        <w:t xml:space="preserve">где </w:t>
+      </w:r>
+      <w:r>
+        <w:rPr>
+          <w:lang w:val="en-US"/>
+        </w:rPr>
+        <w:t>e</w:t>
+      </w:r>
+      <w:r>
+        <w:rPr>
+          <w:vertAlign w:val="subscript"/>
+          <w:lang w:val="en-US"/>
+        </w:rPr>
+        <w:t>t</w:t>
+      </w:r>
+      <w:r>
+        <w:t xml:space="preserve"> приемлемые протоколы возможного выбора на шаге t, </w:t>
+      </w:r>
+      <w:r>
+        <w:rPr>
+          <w:lang w:val="en-US"/>
+        </w:rPr>
+        <w:t>θ</w:t>
+      </w:r>
+      <w:r>
+        <w:rPr>
+          <w:vertAlign w:val="subscript"/>
+          <w:lang w:val="en-US"/>
+        </w:rPr>
+        <w:t>t</w:t>
+      </w:r>
+      <w:r>
+        <w:t xml:space="preserve"> –вектор апрксимации слоя-стратегии.</w:t>
+      </w:r>
+    </w:p>
+    <w:p>
+      <w:pPr>
+        <w:rPr>
+          <w:lang w:bidi="en-US"/>
+        </w:rPr>
+      </w:pPr>
+      <w:r>
+        <w:rPr>
+          <w:lang w:bidi="en-US"/>
+        </w:rPr>
+        <w:t xml:space="preserve">Одним из сложных вопросов в обучении с подкреплением является компромисс между разведкой и эксплуатацией. Если мы выберем лучшее действие на каждом этапе в </w:t>
+      </w:r>
+      <w:r>
+        <w:rPr>
+          <w:lang w:bidi="en-US"/>
+        </w:rPr>
+        <w:lastRenderedPageBreak/>
+        <w:t xml:space="preserve">соответствии с текущей политикой, мы, вероятно, попадем в локальный оптимум. Напротив, если мы склонны исследовать в большом пространстве состояний, модели будет трудно сходиться. В эксперименте мы используем метод </w:t>
+      </w:r>
+      <w:r>
+        <w:rPr>
+          <w:lang w:val="en-US" w:bidi="en-US"/>
+        </w:rPr>
+        <w:t>e</w:t>
+      </w:r>
+      <w:r>
+        <w:rPr>
+          <w:lang w:bidi="en-US"/>
+        </w:rPr>
+        <w:t xml:space="preserve">-жадный для выбора действий во время тренировки, который выбирает текущее наилучшее действие с вероятностью 1 - </w:t>
+      </w:r>
+      <w:r>
+        <w:rPr>
+          <w:lang w:val="en-US" w:bidi="en-US"/>
+        </w:rPr>
+        <w:t>e</w:t>
+      </w:r>
+      <w:r>
+        <w:rPr>
+          <w:lang w:bidi="en-US"/>
+        </w:rPr>
+        <w:t xml:space="preserve"> и выполняет случайное исследовательское действие с вероятностью </w:t>
+      </w:r>
+      <w:r>
+        <w:rPr>
+          <w:lang w:val="en-US" w:bidi="en-US"/>
+        </w:rPr>
+        <w:t>e</w:t>
+      </w:r>
+      <w:r>
+        <w:rPr>
+          <w:lang w:bidi="en-US"/>
+        </w:rPr>
+        <w:t>,</w:t>
+      </w:r>
+    </w:p>
+    <w:p>
+      <w:pPr>
+        <w:jc w:val="center"/>
+        <w:rPr>
+          <w:sz w:val="28"/>
+          <w:lang w:bidi="en-US"/>
+        </w:rPr>
+      </w:pPr>
+      <w:r>
+        <w:rPr>
+          <w:noProof/>
+          <w:sz w:val="28"/>
+        </w:rPr>
+        <w:drawing>
+          <wp:inline distT="0" distB="0" distL="0" distR="0">
+            <wp:extent cx="2818130" cy="552450"/>
+            <wp:effectExtent l="19050" t="0" r="1270" b="0"/>
+            <wp:docPr id="7" name="Рисунок 1"/>
+            <wp:cNvGraphicFramePr>
+              <a:graphicFrameLocks xmlns:a="http://schemas.openxmlformats.org/drawingml/2006/main" noChangeAspect="1"/>
+            </wp:cNvGraphicFramePr>
+            <a:graphic xmlns:a="http://schemas.openxmlformats.org/drawingml/2006/main">
+              <a:graphicData uri="http://schemas.openxmlformats.org/drawingml/2006/picture">
+                <pic:pic xmlns:pic="http://schemas.openxmlformats.org/drawingml/2006/picture">
+                  <pic:nvPicPr>
+                    <pic:cNvPr id="0" name="Picture 1"/>
+                    <pic:cNvPicPr>
+                      <a:picLocks noChangeAspect="1" noChangeArrowheads="1"/>
+                    </pic:cNvPicPr>
+                  </pic:nvPicPr>
+                  <pic:blipFill>
+                    <a:blip r:embed="rId36" cstate="print"/>
+                    <a:srcRect/>
+                    <a:stretch>
+                      <a:fillRect/>
+                    </a:stretch>
+                  </pic:blipFill>
+                  <pic:spPr bwMode="auto">
+                    <a:xfrm>
+                      <a:off x="0" y="0"/>
+                      <a:ext cx="2818130" cy="552450"/>
+                    </a:xfrm>
+                    <a:prstGeom prst="rect">
+                      <a:avLst/>
+                    </a:prstGeom>
+                    <a:noFill/>
+                    <a:ln w="9525">
+                      <a:noFill/>
+                      <a:miter lim="800000"/>
+                      <a:headEnd/>
+                      <a:tailEnd/>
+                    </a:ln>
+                  </pic:spPr>
+                </pic:pic>
+              </a:graphicData>
+            </a:graphic>
+          </wp:inline>
+        </w:drawing>
+      </w:r>
+    </w:p>
+    <w:p>
+      <w:pPr>
+        <w:rPr>
+          <w:lang w:bidi="en-US"/>
+        </w:rPr>
+      </w:pPr>
+      <w:r>
+        <w:rPr>
+          <w:lang w:bidi="en-US"/>
+        </w:rPr>
+        <w:t xml:space="preserve">где </w:t>
+      </w:r>
+      <w:r>
+        <w:rPr>
+          <w:lang w:val="en-US" w:bidi="en-US"/>
+        </w:rPr>
+        <w:t>N</w:t>
+      </w:r>
+      <w:r>
+        <w:rPr>
+          <w:lang w:bidi="en-US"/>
+        </w:rPr>
+        <w:t xml:space="preserve"> равно 9 в эксперименте.</w:t>
+      </w:r>
+    </w:p>
+    <w:p>
+      <w:pPr>
+        <w:rPr>
+          <w:lang w:bidi="en-US"/>
+        </w:rPr>
+      </w:pPr>
+      <w:r>
+        <w:rPr>
+          <w:lang w:bidi="en-US"/>
+        </w:rPr>
+        <w:t xml:space="preserve">Используется экспоненциальный </w:t>
+      </w:r>
+      <w:r>
+        <w:rPr>
+          <w:lang w:val="en-US" w:bidi="en-US"/>
+        </w:rPr>
+        <w:t>e</w:t>
+      </w:r>
+      <w:r>
+        <w:rPr>
+          <w:lang w:bidi="en-US"/>
+        </w:rPr>
+        <w:t xml:space="preserve">-распад для реализации метода </w:t>
+      </w:r>
+      <w:r>
+        <w:rPr>
+          <w:lang w:val="en-US" w:bidi="en-US"/>
+        </w:rPr>
+        <w:t>e</w:t>
+      </w:r>
+      <w:r>
+        <w:rPr>
+          <w:lang w:bidi="en-US"/>
+        </w:rPr>
+        <w:t xml:space="preserve">-жадный. </w:t>
+      </w:r>
+      <w:r>
+        <w:rPr>
+          <w:lang w:val="en-US" w:bidi="en-US"/>
+        </w:rPr>
+        <w:t>e</w:t>
+      </w:r>
+      <w:r>
+        <w:rPr>
+          <w:lang w:bidi="en-US"/>
+        </w:rPr>
+        <w:t xml:space="preserve"> инициализируется со значением 0,5 и нормализует график с показателем экспоненциального сглаживания окна</w:t>
+      </w:r>
+      <w:r>
+        <w:t>(anneals schedule)</w:t>
+      </w:r>
+      <w:r>
+        <w:rPr>
+          <w:lang w:bidi="en-US"/>
+        </w:rPr>
+        <w:t xml:space="preserve"> в эпизоде с номером эпизода </w:t>
+      </w:r>
+      <w:r>
+        <w:rPr>
+          <w:i/>
+          <w:lang w:val="en-US" w:bidi="en-US"/>
+        </w:rPr>
+        <w:t>episode</w:t>
+      </w:r>
+      <w:r>
+        <w:rPr>
+          <w:i/>
+          <w:lang w:bidi="en-US"/>
+        </w:rPr>
+        <w:t>_num</w:t>
+      </w:r>
+      <w:r>
+        <w:rPr>
+          <w:lang w:bidi="en-US"/>
+        </w:rPr>
+        <w:t>, как показано</w:t>
+      </w:r>
+    </w:p>
+    <w:p>
+      <w:pPr>
+        <w:jc w:val="center"/>
+        <w:rPr>
+          <w:sz w:val="28"/>
+          <w:lang w:bidi="en-US"/>
+        </w:rPr>
+      </w:pPr>
+      <w:r>
+        <w:rPr>
+          <w:noProof/>
+          <w:sz w:val="28"/>
+        </w:rPr>
+        <w:drawing>
+          <wp:inline distT="0" distB="0" distL="0" distR="0">
+            <wp:extent cx="2066925" cy="276225"/>
+            <wp:effectExtent l="19050" t="0" r="9525" b="0"/>
+            <wp:docPr id="9" name="Рисунок 4"/>
+            <wp:cNvGraphicFramePr>
+              <a:graphicFrameLocks xmlns:a="http://schemas.openxmlformats.org/drawingml/2006/main" noChangeAspect="1"/>
+            </wp:cNvGraphicFramePr>
+            <a:graphic xmlns:a="http://schemas.openxmlformats.org/drawingml/2006/main">
+              <a:graphicData uri="http://schemas.openxmlformats.org/drawingml/2006/picture">
+                <pic:pic xmlns:pic="http://schemas.openxmlformats.org/drawingml/2006/picture">
+                  <pic:nvPicPr>
+                    <pic:cNvPr id="0" name="Picture 4"/>
+                    <pic:cNvPicPr>
+                      <a:picLocks noChangeAspect="1" noChangeArrowheads="1"/>
+                    </pic:cNvPicPr>
+                  </pic:nvPicPr>
+                  <pic:blipFill>
+                    <a:blip r:embed="rId37" cstate="print"/>
+                    <a:srcRect/>
+                    <a:stretch>
+                      <a:fillRect/>
+                    </a:stretch>
+                  </pic:blipFill>
+                  <pic:spPr bwMode="auto">
+                    <a:xfrm>
+                      <a:off x="0" y="0"/>
+                      <a:ext cx="2066925" cy="276225"/>
+                    </a:xfrm>
+                    <a:prstGeom prst="rect">
+                      <a:avLst/>
+                    </a:prstGeom>
+                    <a:noFill/>
+                    <a:ln w="9525">
+                      <a:noFill/>
+                      <a:miter lim="800000"/>
+                      <a:headEnd/>
+                      <a:tailEnd/>
+                    </a:ln>
+                  </pic:spPr>
+                </pic:pic>
+              </a:graphicData>
+            </a:graphic>
+          </wp:inline>
+        </w:drawing>
+      </w:r>
+    </w:p>
+    <w:p>
+      <w:pPr>
+        <w:rPr>
+          <w:lang w:bidi="en-US"/>
+        </w:rPr>
+      </w:pPr>
+      <w:r>
+        <w:rPr>
+          <w:lang w:bidi="en-US"/>
+        </w:rPr>
+        <w:t>Метод мультиагентного градиентного спуска Сарс</w:t>
+      </w:r>
+      <w:proofErr w:type="gramStart"/>
+      <w:r>
+        <w:rPr>
+          <w:lang w:bidi="en-US"/>
+        </w:rPr>
+        <w:t>а(</w:t>
+      </w:r>
+      <w:proofErr w:type="gramEnd"/>
+      <w:r>
+        <w:rPr>
+          <w:lang w:bidi="en-US"/>
+        </w:rPr>
+        <w:t>λ) с разделением общих параметров представлен на следующем рисунку:</w:t>
+      </w:r>
+    </w:p>
+    <w:p>
+      <w:pPr>
+        <w:keepNext/>
+        <w:jc w:val="center"/>
+      </w:pPr>
+      <w:r>
+        <w:rPr>
+          <w:noProof/>
+          <w:sz w:val="28"/>
+        </w:rPr>
+        <w:lastRenderedPageBreak/>
+        <w:drawing>
+          <wp:inline distT="0" distB="0" distL="0" distR="0">
+            <wp:extent cx="4114800" cy="4162425"/>
+            <wp:effectExtent l="19050" t="0" r="0" b="0"/>
+            <wp:docPr id="10" name="Рисунок 46"/>
+            <wp:cNvGraphicFramePr>
+              <a:graphicFrameLocks xmlns:a="http://schemas.openxmlformats.org/drawingml/2006/main" noChangeAspect="1"/>
+            </wp:cNvGraphicFramePr>
+            <a:graphic xmlns:a="http://schemas.openxmlformats.org/drawingml/2006/main">
+              <a:graphicData uri="http://schemas.openxmlformats.org/drawingml/2006/picture">
+                <pic:pic xmlns:pic="http://schemas.openxmlformats.org/drawingml/2006/picture">
+                  <pic:nvPicPr>
+                    <pic:cNvPr id="0" name="Picture 46"/>
+                    <pic:cNvPicPr>
+                      <a:picLocks noChangeAspect="1" noChangeArrowheads="1"/>
+                    </pic:cNvPicPr>
+                  </pic:nvPicPr>
+                  <pic:blipFill>
+                    <a:blip r:embed="rId38" cstate="print"/>
+                    <a:srcRect/>
+                    <a:stretch>
+                      <a:fillRect/>
+                    </a:stretch>
+                  </pic:blipFill>
+                  <pic:spPr bwMode="auto">
+                    <a:xfrm>
+                      <a:off x="0" y="0"/>
+                      <a:ext cx="4114800" cy="4162425"/>
+                    </a:xfrm>
+                    <a:prstGeom prst="rect">
+                      <a:avLst/>
+                    </a:prstGeom>
+                    <a:noFill/>
+                    <a:ln w="9525">
+                      <a:noFill/>
+                      <a:miter lim="800000"/>
+                      <a:headEnd/>
+                      <a:tailEnd/>
+                    </a:ln>
+                  </pic:spPr>
+                </pic:pic>
+              </a:graphicData>
+            </a:graphic>
+          </wp:inline>
+        </w:drawing>
+      </w:r>
+    </w:p>
+    <w:p>
+      <w:pPr>
+        <w:pStyle w:val="af"/>
+      </w:pPr>
+      <w:r>
+        <w:rPr>
+          <w:rStyle w:val="afa"/>
+          <w:b w:val="0"/>
+          <w:bCs/>
+          <w:smallCaps w:val="0"/>
+          <w:spacing w:val="0"/>
+        </w:rPr>
+        <w:t xml:space="preserve">Рисунок </w:t>
+      </w:r>
+      <w:r>
+        <w:rPr>
+          <w:rStyle w:val="afa"/>
+          <w:b w:val="0"/>
+          <w:bCs/>
+          <w:smallCaps w:val="0"/>
+          <w:spacing w:val="0"/>
+        </w:rPr>
+        <w:fldChar w:fldCharType="begin"/>
+      </w:r>
+      <w:r>
+        <w:rPr>
+          <w:rStyle w:val="afa"/>
+          <w:b w:val="0"/>
+          <w:bCs/>
+          <w:smallCaps w:val="0"/>
+          <w:spacing w:val="0"/>
+        </w:rPr>
+        <w:instrText xml:space="preserve"> STYLEREF 3 \s </w:instrText>
+      </w:r>
+      <w:r>
+        <w:rPr>
+          <w:rStyle w:val="afa"/>
+          <w:b w:val="0"/>
+          <w:bCs/>
+          <w:smallCaps w:val="0"/>
+          <w:spacing w:val="0"/>
+        </w:rPr>
+        <w:fldChar w:fldCharType="separate"/>
+      </w:r>
+      <w:r>
+        <w:rPr>
+          <w:rStyle w:val="afa"/>
+          <w:b w:val="0"/>
+          <w:bCs/>
+          <w:smallCaps w:val="0"/>
+          <w:noProof/>
+          <w:spacing w:val="0"/>
+        </w:rPr>
+        <w:t>3.6.5</w:t>
+      </w:r>
+      <w:r>
+        <w:rPr>
+          <w:rStyle w:val="afa"/>
+          <w:b w:val="0"/>
+          <w:bCs/>
+          <w:smallCaps w:val="0"/>
+          <w:spacing w:val="0"/>
+        </w:rPr>
+        <w:fldChar w:fldCharType="end"/>
+      </w:r>
+      <w:r>
+        <w:rPr>
+          <w:rStyle w:val="afa"/>
+          <w:b w:val="0"/>
+          <w:bCs/>
+          <w:smallCaps w:val="0"/>
+          <w:spacing w:val="0"/>
+        </w:rPr>
+        <w:t>.</w:t>
+      </w:r>
+      <w:r>
+        <w:rPr>
+          <w:rStyle w:val="afa"/>
+          <w:b w:val="0"/>
+          <w:bCs/>
+          <w:smallCaps w:val="0"/>
+          <w:spacing w:val="0"/>
+        </w:rPr>
+        <w:fldChar w:fldCharType="begin"/>
+      </w:r>
+      <w:r>
+        <w:rPr>
+          <w:rStyle w:val="afa"/>
+          <w:b w:val="0"/>
+          <w:bCs/>
+          <w:smallCaps w:val="0"/>
+          <w:spacing w:val="0"/>
+        </w:rPr>
+        <w:instrText xml:space="preserve"> SEQ Рисунок \* ARABIC \s 3 </w:instrText>
+      </w:r>
+      <w:r>
+        <w:rPr>
+          <w:rStyle w:val="afa"/>
+          <w:b w:val="0"/>
+          <w:bCs/>
+          <w:smallCaps w:val="0"/>
+          <w:spacing w:val="0"/>
+        </w:rPr>
+        <w:fldChar w:fldCharType="separate"/>
+      </w:r>
+      <w:r>
+        <w:rPr>
+          <w:rStyle w:val="afa"/>
+          <w:b w:val="0"/>
+          <w:bCs/>
+          <w:smallCaps w:val="0"/>
+          <w:noProof/>
+          <w:spacing w:val="0"/>
+        </w:rPr>
+        <w:t>1</w:t>
+      </w:r>
+      <w:r>
+        <w:rPr>
+          <w:rStyle w:val="afa"/>
+          <w:b w:val="0"/>
+          <w:bCs/>
+          <w:smallCaps w:val="0"/>
+          <w:spacing w:val="0"/>
+        </w:rPr>
+        <w:fldChar w:fldCharType="end"/>
+      </w:r>
+      <w:r>
+        <w:rPr>
+          <w:rStyle w:val="afa"/>
+          <w:b w:val="0"/>
+          <w:bCs/>
+          <w:smallCaps w:val="0"/>
+          <w:spacing w:val="0"/>
+        </w:rPr>
+        <w:t xml:space="preserve"> Алгоритм мультиагентного градиентного спуска Сарс</w:t>
+      </w:r>
+      <w:proofErr w:type="gramStart"/>
+      <w:r>
+        <w:rPr>
+          <w:rStyle w:val="afa"/>
+          <w:b w:val="0"/>
+          <w:bCs/>
+          <w:smallCaps w:val="0"/>
+          <w:spacing w:val="0"/>
+        </w:rPr>
+        <w:t>а(</w:t>
+      </w:r>
+      <w:proofErr w:type="gramEnd"/>
+      <w:r>
+        <w:rPr>
+          <w:rStyle w:val="afa"/>
+          <w:b w:val="0"/>
+          <w:bCs/>
+          <w:smallCaps w:val="0"/>
+          <w:spacing w:val="0"/>
+        </w:rPr>
+        <w:t>λ) с разделением параметров</w:t>
+      </w:r>
+    </w:p>
+    <w:p>
+      <w:pPr>
+        <w:keepNext/>
+        <w:jc w:val="center"/>
+      </w:pPr>
+    </w:p>
+    <w:p>
+      <w:pPr>
+        <w:pStyle w:val="3"/>
+        <w:numPr>
+          <w:ilvl w:val="2"/>
+          <w:numId w:val="36"/>
+        </w:numPr>
+      </w:pPr>
+      <w:bookmarkStart w:id="959" w:name="_Toc43660939"/>
+      <w:r>
+        <w:t>Функция вознаграждения</w:t>
+      </w:r>
+      <w:bookmarkEnd w:id="959"/>
+    </w:p>
+    <w:p>
+      <w:r>
+        <w:t>Функция вознаграждения обеспечивает полезную обратную связь для RL-агентов, которая оказывает значительное влияние на результаты обучения. Существует проблема отсроченных вознаграждений, суть которой заключается в том, что если вознаграждение рассчитывать, исходя только из текущего состояния, то такая функция не позволит нейросет</w:t>
+      </w:r>
+      <w:r>
+        <w:t>и</w:t>
+      </w:r>
+      <w:r>
+        <w:t xml:space="preserve"> достигнуть цели, но и расчёт награды для большого количества шагов затрудняет выяснение того, какой набор действий отвечает за соответствующие вознаграждения. Поэтому разработаны функции вознаграждения с промежуточными награждениями. Функций несколько, потому что у каждого слоя-стратегии своя задача.</w:t>
+      </w:r>
+      <w:r>
         <w:t xml:space="preserve"> </w:t>
       </w:r>
-      <w:r>
-        <w:rPr>
-          <w:lang w:val="en-US"/>
-        </w:rPr>
-        <w:t>(1)</w:t>
-      </w:r>
-    </w:p>
-    <w:p>
-      <w:r>
-        <w:t xml:space="preserve">где </w:t>
+    </w:p>
+    <w:p>
+      <w:r>
+        <w:t>Слой-стратегия обороны только генерирует команду «остановиться», поэтому у неё не будет функции вознаграждения.</w:t>
+      </w:r>
+      <w:r>
+        <w:t xml:space="preserve"> Слой разведки имеет подфункцию возн</w:t>
+      </w:r>
+      <w:r>
+        <w:t xml:space="preserve">аграждения за потраченное время. У </w:t>
+      </w:r>
+      <w:r>
+        <w:t>слоя нападения нет этой подфункции, потому что фактор времени при нападении не важен, так как важно нанести урон</w:t>
+      </w:r>
+      <w:r>
+        <w:t>.</w:t>
+      </w:r>
+      <w:r>
+        <w:t xml:space="preserve"> Слой отступления не имеет подфункции награждения за время потому, что подразделение может быстрее отступить, </w:t>
+      </w:r>
+      <w:r>
+        <w:lastRenderedPageBreak/>
+        <w:t>пройдя по прямой, с большими потерями, или медленее, передвигаясь по дорогам, но при этом не известно, сколько получит урон</w:t>
+      </w:r>
+      <w:proofErr w:type="gramStart"/>
+      <w:r>
+        <w:t>а(</w:t>
+      </w:r>
+      <w:proofErr w:type="gramEnd"/>
+      <w:r>
+        <w:t>это зависит от разветвлённости сети дорог)</w:t>
+      </w:r>
+    </w:p>
+    <w:p>
+      <w:r>
+        <w:t>Подфункция вознаграждения за потраченное время имеет вид:</w:t>
+      </w:r>
+    </w:p>
+    <w:p>
+      <w:pPr>
+        <w:jc w:val="center"/>
+        <w:rPr>
+          <w:lang w:val="en-US"/>
+        </w:rPr>
+      </w:pPr>
+      <w:proofErr w:type="gramStart"/>
+      <w:r>
+        <w:rPr>
+          <w:lang w:val="en-US"/>
+        </w:rPr>
+        <w:t>r</w:t>
+      </w:r>
+      <w:r>
+        <w:rPr>
+          <w:vertAlign w:val="subscript"/>
+          <w:lang w:val="en-US"/>
+        </w:rPr>
+        <w:t>t</w:t>
+      </w:r>
+      <w:proofErr w:type="gramEnd"/>
+      <w:r>
+        <w:rPr>
+          <w:lang w:val="en-US"/>
+        </w:rPr>
+        <w:t xml:space="preserve"> = (time_last – time_current) * 1.2</w:t>
+      </w:r>
+    </w:p>
+    <w:p>
+      <w:r>
+        <w:t>где</w:t>
       </w:r>
       <w:r>
         <w:rPr>
@@ -17582,9 +18636,8 @@
           <w:i/>
           <w:iCs/>
           <w:szCs w:val="20"/>
-          <w:lang w:val="en-US"/>
-        </w:rPr>
-        <w:t>damage</w:t>
+        </w:rPr>
+        <w:t xml:space="preserve"> </w:t>
       </w:r>
       <w:r>
         <w:rPr>
@@ -17592,8 +18645,9 @@
           <w:i/>
           <w:iCs/>
           <w:szCs w:val="20"/>
-        </w:rPr>
-        <w:t>_</w:t>
+          <w:lang w:val="en-US"/>
+        </w:rPr>
+        <w:t>time</w:t>
       </w:r>
       <w:r>
         <w:rPr>
@@ -17601,9 +18655,8 @@
           <w:i/>
           <w:iCs/>
           <w:szCs w:val="20"/>
-          <w:lang w:val="en-US"/>
-        </w:rPr>
-        <w:t>amount</w:t>
+        </w:rPr>
+        <w:t>_</w:t>
       </w:r>
       <w:r>
         <w:rPr>
@@ -17611,10 +18664,274 @@
           <w:i/>
           <w:iCs/>
           <w:szCs w:val="20"/>
+          <w:lang w:val="en-US"/>
+        </w:rPr>
+        <w:t>last</w:t>
+      </w:r>
+      <w:r>
+        <w:rPr>
+          <w:rFonts w:cs="Liberation Serif"/>
+          <w:i/>
+          <w:iCs/>
+          <w:szCs w:val="20"/>
         </w:rPr>
         <w:t xml:space="preserve"> </w:t>
       </w:r>
       <w:r>
+        <w:t xml:space="preserve">- это текущее время в прошлом представлении игры, измеряется в тиках, </w:t>
+      </w:r>
+      <w:r>
+        <w:rPr>
+          <w:i/>
+          <w:lang w:val="en-US"/>
+        </w:rPr>
+        <w:t>time</w:t>
+      </w:r>
+      <w:r>
+        <w:rPr>
+          <w:i/>
+        </w:rPr>
+        <w:t>_</w:t>
+      </w:r>
+      <w:r>
+        <w:rPr>
+          <w:i/>
+          <w:lang w:val="en-US"/>
+        </w:rPr>
+        <w:t>current</w:t>
+      </w:r>
+      <w:r>
+        <w:rPr>
+          <w:i/>
+        </w:rPr>
+        <w:t xml:space="preserve"> </w:t>
+      </w:r>
+      <w:r>
+        <w:t>- соответственно время в текущем представлении, «1.2» - коэффициент определяющий важность потраченного времени.</w:t>
+      </w:r>
+    </w:p>
+    <w:p>
+      <w:r>
+        <w:t xml:space="preserve">У </w:t>
+      </w:r>
+      <w:r>
+        <w:t>остальных</w:t>
+      </w:r>
+      <w:r>
+        <w:t xml:space="preserve"> функций есть общее – это </w:t>
+      </w:r>
+      <w:r>
+        <w:t xml:space="preserve">подфункции </w:t>
+      </w:r>
+      <w:r>
+        <w:t>возна</w:t>
+      </w:r>
+      <w:r>
+        <w:t>граждени</w:t>
+      </w:r>
+      <w:r>
+        <w:t>я</w:t>
+      </w:r>
+      <w:r>
+        <w:t xml:space="preserve"> за нанесение урона, потерю уровня организ</w:t>
+      </w:r>
+      <w:r>
+        <w:t xml:space="preserve">ации, получение боевого опыта, </w:t>
+      </w:r>
+      <w:r>
+        <w:t>пересечение подразделений</w:t>
+      </w:r>
+      <w:r>
+        <w:t xml:space="preserve"> и скорость передвижения</w:t>
+      </w:r>
+      <w:r>
+        <w:t>.</w:t>
+      </w:r>
+      <w:r>
+        <w:t xml:space="preserve"> Подфункции вознаграждения за нанесение урона и потерю уровня организации имеют следующий ви</w:t>
+      </w:r>
+      <w:proofErr w:type="gramStart"/>
+      <w:r>
+        <w:t>д</w:t>
+      </w:r>
+      <w:r>
+        <w:t>(</w:t>
+      </w:r>
+      <w:proofErr w:type="gramEnd"/>
+      <w:r>
+        <w:t>за основу взята функция из [</w:t>
+      </w:r>
+      <w:fldSimple w:instr=" REF bookmark=id.1egqt2p \n \h  \* MERGEFORMAT ">
+        <w:r>
+          <w:t>11</w:t>
+        </w:r>
+      </w:fldSimple>
+      <w:r>
+        <w:fldChar w:fldCharType="begin"/>
+      </w:r>
+      <w:r>
+        <w:instrText xml:space="preserve"> REF bookmark=id.111kx3o \h </w:instrText>
+      </w:r>
+      <w:r>
+        <w:instrText xml:space="preserve"> \* MERGEFORMAT </w:instrText>
+      </w:r>
+      <w:r>
+        <w:fldChar w:fldCharType="end"/>
+      </w:r>
+      <w:r>
+        <w:t>])</w:t>
+      </w:r>
+      <w:r>
+        <w:t>:</w:t>
+      </w:r>
+    </w:p>
+    <w:p>
+      <w:pPr>
+        <w:jc w:val="center"/>
+        <w:rPr>
+          <w:lang w:val="en-US"/>
+        </w:rPr>
+      </w:pPr>
+      <w:proofErr w:type="gramStart"/>
+      <w:r>
+        <w:rPr>
+          <w:lang w:val="en-US"/>
+        </w:rPr>
+        <w:t>r</w:t>
+      </w:r>
+      <w:r>
+        <w:rPr>
+          <w:vertAlign w:val="subscript"/>
+          <w:lang w:val="en-US"/>
+        </w:rPr>
+        <w:t>t</w:t>
+      </w:r>
+      <w:proofErr w:type="gramEnd"/>
+      <w:r>
+        <w:rPr>
+          <w:lang w:val="en-US"/>
+        </w:rPr>
+        <w:t xml:space="preserve"> = </w:t>
+      </w:r>
+      <w:r>
+        <w:rPr>
+          <w:lang w:val="en-US"/>
+        </w:rPr>
+        <w:t>ρ×(</w:t>
+      </w:r>
+      <w:r>
+        <w:rPr>
+          <w:lang w:val="en-US"/>
+        </w:rPr>
+        <w:t>damage_amount</w:t>
+      </w:r>
+      <w:r>
+        <w:rPr>
+          <w:vertAlign w:val="subscript"/>
+          <w:lang w:val="en-US"/>
+        </w:rPr>
+        <w:t>t</w:t>
+      </w:r>
+      <w:r>
+        <w:rPr>
+          <w:lang w:val="en-US"/>
+        </w:rPr>
+        <w:t xml:space="preserve">  - (</w:t>
+      </w:r>
+      <w:r>
+        <w:rPr>
+          <w:lang w:val="en-US"/>
+        </w:rPr>
+        <w:t>unit_hitpoint</w:t>
+      </w:r>
+      <w:r>
+        <w:rPr>
+          <w:vertAlign w:val="subscript"/>
+          <w:lang w:val="en-US"/>
+        </w:rPr>
+        <w:t>t−1</w:t>
+      </w:r>
+      <w:r>
+        <w:rPr>
+          <w:lang w:val="en-US"/>
+        </w:rPr>
+        <w:t xml:space="preserve"> – unit_hitpoint</w:t>
+      </w:r>
+      <w:r>
+        <w:rPr>
+          <w:vertAlign w:val="subscript"/>
+          <w:lang w:val="en-US"/>
+        </w:rPr>
+        <w:t>t</w:t>
+      </w:r>
+      <w:r>
+        <w:rPr>
+          <w:lang w:val="en-US"/>
+        </w:rPr>
+        <w:t>)</w:t>
+      </w:r>
+      <w:r>
+        <w:rPr>
+          <w:lang w:val="en-US"/>
+        </w:rPr>
+        <w:t>)</w:t>
+      </w:r>
+      <w:r>
+        <w:rPr>
+          <w:lang w:val="en-US"/>
+        </w:rPr>
+        <w:t xml:space="preserve"> </w:t>
+      </w:r>
+      <w:r>
+        <w:rPr>
+          <w:lang w:val="en-US"/>
+        </w:rPr>
+        <w:t>(1)</w:t>
+      </w:r>
+    </w:p>
+    <w:p>
+      <w:r>
+        <w:t xml:space="preserve">где </w:t>
+      </w:r>
+      <w:r>
+        <w:rPr>
+          <w:rFonts w:cs="Liberation Serif"/>
+          <w:i/>
+          <w:iCs/>
+          <w:szCs w:val="20"/>
+          <w:lang w:val="en-US"/>
+        </w:rPr>
+        <w:t>damage</w:t>
+      </w:r>
+      <w:r>
+        <w:rPr>
+          <w:rFonts w:cs="Liberation Serif"/>
+          <w:i/>
+          <w:iCs/>
+          <w:szCs w:val="20"/>
+        </w:rPr>
+        <w:t>_</w:t>
+      </w:r>
+      <w:r>
+        <w:rPr>
+          <w:rFonts w:cs="Liberation Serif"/>
+          <w:i/>
+          <w:iCs/>
+          <w:szCs w:val="20"/>
+          <w:lang w:val="en-US"/>
+        </w:rPr>
+        <w:t>amount</w:t>
+      </w:r>
+      <w:r>
+        <w:rPr>
+          <w:rFonts w:cs="Liberation Serif"/>
+          <w:i/>
+          <w:iCs/>
+          <w:szCs w:val="20"/>
+        </w:rPr>
+        <w:t xml:space="preserve"> </w:t>
+      </w:r>
+      <w:r>
         <w:t xml:space="preserve">- это количество урона или количество потерянных очков организации, нанесенного атакой наших подразделений, </w:t>
       </w:r>
       <w:r>
@@ -17673,11 +18990,7 @@
         <w:t>.</w:t>
       </w:r>
       <w:r>
-        <w:t xml:space="preserve"> ρ является </w:t>
-      </w:r>
-      <w:r>
-        <w:lastRenderedPageBreak/>
-        <w:t>нормализованным фактором для баланса обще</w:t>
+        <w:t xml:space="preserve"> ρ является нормализованным фактором для баланса обще</w:t>
       </w:r>
       <w:r>
         <w:t>й</w:t>
@@ -17739,7 +19052,7 @@
                     </pic:cNvPicPr>
                   </pic:nvPicPr>
                   <pic:blipFill>
-                    <a:blip r:embed="rId36" cstate="print"/>
+                    <a:blip r:embed="rId39" cstate="print"/>
                     <a:srcRect/>
                     <a:stretch>
                       <a:fillRect/>
@@ -17930,6 +19243,7 @@
     </w:p>
     <w:p>
       <w:r>
+        <w:lastRenderedPageBreak/>
         <w:t xml:space="preserve">Где </w:t>
       </w:r>
       <w:r>
@@ -18529,7 +19843,6 @@
     </w:p>
     <w:p>
       <w:r>
-        <w:lastRenderedPageBreak/>
         <w:t>Дополнительные вознаграждения:</w:t>
       </w:r>
     </w:p>
@@ -19961,147 +21274,26 @@
         <w:t xml:space="preserve">было по графику вознаграждений </w:t>
       </w:r>
       <w:r>
-        <w:t>определить, через какое количество тренировок цель была достигнута. Это означает, что награда за нахождение является достаточно большой, чтобы компенсировать отрицательное вознаграждение, полученное ранее, поэтому</w:t>
-      </w:r>
-      <w:r>
-        <w:t xml:space="preserve"> на</w:t>
-      </w:r>
-      <w:r>
-        <w:t xml:space="preserve"> график</w:t>
-      </w:r>
-      <w:r>
-        <w:t>е наград, для наглядности, не будет учитываться награда за нахождение, кроме того обнаружение противника может быть случайным, так как скриптовый бот действует случайным образом.</w:t>
-      </w:r>
-      <w:r>
-        <w:t xml:space="preserve"> Всего было проведено 100 тренировок.</w:t>
-      </w:r>
-    </w:p>
-    <w:p>
-      <w:pPr>
-        <w:keepNext/>
-        <w:ind w:firstLine="0"/>
-      </w:pPr>
-      <w:r>
-        <w:drawing>
-          <wp:inline distT="0" distB="0" distL="0" distR="0">
-            <wp:extent cx="5940425" cy="2409523"/>
-            <wp:effectExtent l="19050" t="0" r="22225" b="0"/>
-            <wp:docPr id="3" name="Диаграмма 2"/>
-            <wp:cNvGraphicFramePr/>
-            <a:graphic xmlns:a="http://schemas.openxmlformats.org/drawingml/2006/main">
-              <a:graphicData uri="http://schemas.openxmlformats.org/drawingml/2006/chart">
-                <c:chart xmlns:c="http://schemas.openxmlformats.org/drawingml/2006/chart" xmlns:r="http://schemas.openxmlformats.org/officeDocument/2006/relationships" r:id="rId37"/>
-              </a:graphicData>
-            </a:graphic>
-          </wp:inline>
-        </w:drawing>
-      </w:r>
-    </w:p>
-    <w:p>
-      <w:pPr>
-        <w:pStyle w:val="af"/>
-        <w:ind w:firstLine="0"/>
-      </w:pPr>
-      <w:r>
-        <w:t xml:space="preserve">Рисунок </w:t>
-      </w:r>
-      <w:fldSimple w:instr=" STYLEREF 3 \s ">
-        <w:r>
-          <w:rPr>
-            <w:noProof/>
-          </w:rPr>
-          <w:t>3.6.6</w:t>
-        </w:r>
-      </w:fldSimple>
-      <w:r>
-        <w:t>.</w:t>
-      </w:r>
-      <w:fldSimple w:instr=" SEQ Рисунок \* ARABIC \s 3 ">
-        <w:r>
-          <w:rPr>
-            <w:noProof/>
-          </w:rPr>
-          <w:t>1</w:t>
-        </w:r>
-      </w:fldSimple>
+        <w:t>определить, через какое количество тренировок цель была достигнута. Это означает, что награда за нахождение является достаточно большой, чтобы компенсировать отрицательное во</w:t>
+      </w:r>
+      <w:r>
+        <w:t>знаграждение, полученное ранее</w:t>
+      </w:r>
+      <w:r>
+        <w:t>, кроме того обнаружение противника может быть случайным, так как скриптовый бот действует случайным образом.</w:t>
+      </w:r>
       <w:r>
         <w:t xml:space="preserve"> </w:t>
       </w:r>
-      <w:r>
-        <w:t>Среднее количество тиков в тренировке слоя-разведки</w:t>
-      </w:r>
-    </w:p>
-    <w:p>
-      <w:pPr>
-        <w:ind w:firstLine="0"/>
-        <w:jc w:val="center"/>
-      </w:pPr>
-    </w:p>
-    <w:p>
-      <w:pPr>
-        <w:keepNext/>
-        <w:ind w:firstLine="0"/>
-        <w:jc w:val="center"/>
-      </w:pPr>
-      <w:r>
-        <w:rPr>
-          <w:noProof/>
-        </w:rPr>
-        <w:lastRenderedPageBreak/>
-        <w:pict>
-          <v:oval id="_x0000_s1029" style="position:absolute;left:0;text-align:left;margin-left:175.4pt;margin-top:59.8pt;width:5.7pt;height:5pt;z-index:251661312" fillcolor="#9bbb59 [3206]" strokecolor="black [3213]" strokeweight="1.5pt">
-            <v:shadow on="t" type="perspective" color="#4e6128 [1606]" opacity=".5" offset="1pt" offset2="-1pt"/>
-          </v:oval>
-        </w:pict>
-      </w:r>
-      <w:r>
-        <w:rPr>
-          <w:noProof/>
-        </w:rPr>
-        <w:pict>
-          <v:oval id="_x0000_s1028" style="position:absolute;left:0;text-align:left;margin-left:141.65pt;margin-top:88.7pt;width:5.7pt;height:5pt;z-index:251660288" fillcolor="#9bbb59 [3206]" strokecolor="black [3213]" strokeweight="1.5pt">
-            <v:shadow on="t" type="perspective" color="#4e6128 [1606]" opacity=".5" offset="1pt" offset2="-1pt"/>
-          </v:oval>
-        </w:pict>
-      </w:r>
-      <w:r>
-        <w:rPr>
-          <w:noProof/>
-        </w:rPr>
-        <w:pict>
-          <v:oval id="_x0000_s1026" style="position:absolute;left:0;text-align:left;margin-left:129.65pt;margin-top:91.8pt;width:5.7pt;height:5pt;z-index:251658240" fillcolor="#9bbb59 [3206]" strokecolor="black [3213]" strokeweight="1.5pt">
-            <v:shadow on="t" type="perspective" color="#4e6128 [1606]" opacity=".5" offset="1pt" offset2="-1pt"/>
-          </v:oval>
-        </w:pict>
-      </w:r>
-      <w:r>
-        <w:rPr>
-          <w:noProof/>
-        </w:rPr>
-        <w:pict>
-          <v:oval id="_x0000_s1027" style="position:absolute;left:0;text-align:left;margin-left:86.6pt;margin-top:116.55pt;width:5.7pt;height:5pt;z-index:251659264" fillcolor="#9bbb59 [3206]" strokecolor="black [3213]" strokeweight="1.5pt">
-            <v:shadow on="t" type="perspective" color="#4e6128 [1606]" opacity=".5" offset="1pt" offset2="-1pt"/>
-          </v:oval>
-        </w:pict>
-      </w:r>
-      <w:r>
-        <w:drawing>
-          <wp:inline distT="0" distB="0" distL="0" distR="0">
-            <wp:extent cx="5940425" cy="2409523"/>
-            <wp:effectExtent l="19050" t="0" r="22225" b="0"/>
-            <wp:docPr id="2" name="Диаграмма 1"/>
-            <wp:cNvGraphicFramePr/>
-            <a:graphic xmlns:a="http://schemas.openxmlformats.org/drawingml/2006/main">
-              <a:graphicData uri="http://schemas.openxmlformats.org/drawingml/2006/chart">
-                <c:chart xmlns:c="http://schemas.openxmlformats.org/drawingml/2006/chart" xmlns:r="http://schemas.openxmlformats.org/officeDocument/2006/relationships" r:id="rId38"/>
-              </a:graphicData>
-            </a:graphic>
-          </wp:inline>
-        </w:drawing>
-      </w:r>
-    </w:p>
-    <w:p>
-      <w:pPr>
+    </w:p>
+    <w:p>
+      <w:r>
+        <w:t xml:space="preserve">На данный момент реализован только слой-разведка, и он выдаёт команды, но из-за недостатка времени не обучен. Специальная тестовая карта реализована, и ИИ могут сыграть друг против друга. </w:t>
+      </w:r>
+    </w:p>
+    <w:p>
+      <w:pPr>
+        <w:pStyle w:val="af3"/>
         <w:pBdr>
           <w:top w:val="none" w:sz="0" w:space="0" w:color="auto"/>
           <w:left w:val="none" w:sz="0" w:space="0" w:color="auto"/>
@@ -20110,169 +21302,7 @@
           <w:between w:val="none" w:sz="0" w:space="0" w:color="auto"/>
         </w:pBdr>
         <w:ind w:firstLine="0"/>
-        <w:jc w:val="center"/>
-      </w:pPr>
-      <w:r>
-        <w:t xml:space="preserve">Рисунок </w:t>
-      </w:r>
-      <w:fldSimple w:instr=" STYLEREF 3 \s ">
-        <w:r>
-          <w:rPr>
-            <w:noProof/>
-          </w:rPr>
-          <w:t>3.6.6</w:t>
-        </w:r>
-      </w:fldSimple>
-      <w:r>
-        <w:t>.</w:t>
-      </w:r>
-      <w:fldSimple w:instr=" SEQ Рисунок \* ARABIC \s 3 ">
-        <w:r>
-          <w:rPr>
-            <w:noProof/>
-          </w:rPr>
-          <w:t>2</w:t>
-        </w:r>
-      </w:fldSimple>
-      <w:r>
-        <w:t xml:space="preserve"> </w:t>
-      </w:r>
-      <w:r>
-        <w:t>Среднее вознаграждение во время тренировки слоя-разведки</w:t>
-      </w:r>
-      <w:r>
-        <w:t xml:space="preserve"> без учёта награды за обнаружение (</w:t>
-      </w:r>
-      <w:proofErr w:type="gramStart"/>
-      <w:r>
-        <w:t>равна</w:t>
-      </w:r>
-      <w:proofErr w:type="gramEnd"/>
-      <w:r>
-        <w:t xml:space="preserve"> 50). Зелёными точками слева направа отмечены тренировки, в которых было обнаружено подразделение противника (13, 22, 27, 34). После 34 тренировки, войска противника всегда обнаруживались, поэтому дальше точки не расставлены.</w:t>
-      </w:r>
-    </w:p>
-    <w:p>
-      <w:pPr>
-        <w:pBdr>
-          <w:top w:val="none" w:sz="0" w:space="0" w:color="auto"/>
-          <w:left w:val="none" w:sz="0" w:space="0" w:color="auto"/>
-          <w:bottom w:val="none" w:sz="0" w:space="0" w:color="auto"/>
-          <w:right w:val="none" w:sz="0" w:space="0" w:color="auto"/>
-          <w:between w:val="none" w:sz="0" w:space="0" w:color="auto"/>
-        </w:pBdr>
-        <w:ind w:firstLine="0"/>
-        <w:jc w:val="left"/>
-      </w:pPr>
-      <w:r>
-        <w:tab/>
-      </w:r>
-      <w:r>
-        <w:t>Обучение слоя-разведки происходило в несколько этапов:</w:t>
-      </w:r>
-    </w:p>
-    <w:p>
-      <w:pPr>
-        <w:pStyle w:val="af3"/>
-        <w:numPr>
-          <w:ilvl w:val="0"/>
-          <w:numId w:val="48"/>
-        </w:numPr>
-        <w:pBdr>
-          <w:top w:val="none" w:sz="0" w:space="0" w:color="auto"/>
-          <w:left w:val="none" w:sz="0" w:space="0" w:color="auto"/>
-          <w:bottom w:val="none" w:sz="0" w:space="0" w:color="auto"/>
-          <w:right w:val="none" w:sz="0" w:space="0" w:color="auto"/>
-          <w:between w:val="none" w:sz="0" w:space="0" w:color="auto"/>
-        </w:pBdr>
-      </w:pPr>
-      <w:r>
-        <w:t>Определение направления разведки и расхождение войск в разные стороны</w:t>
-      </w:r>
-      <w:r>
-        <w:t>. (</w:t>
-      </w:r>
-      <w:r>
-        <w:t>П</w:t>
-      </w:r>
-      <w:r>
-        <w:t xml:space="preserve">ервые </w:t>
-      </w:r>
-      <w:r>
-        <w:t>3</w:t>
-      </w:r>
-      <w:r>
-        <w:t xml:space="preserve">0 тренировок) На этом этапе </w:t>
-      </w:r>
-      <w:r>
-        <w:t>подразделения</w:t>
-      </w:r>
-      <w:r>
-        <w:t xml:space="preserve"> перемещаются практически в случайном направлении, из-за чего они не отходят далеко от начальных позиций. </w:t>
-      </w:r>
-      <w:r>
-        <w:t>Кроме того из-за пересечения войска получают большое отрицательное вознаграждение.</w:t>
-      </w:r>
-    </w:p>
-    <w:p>
-      <w:pPr>
-        <w:pStyle w:val="af3"/>
-        <w:numPr>
-          <w:ilvl w:val="0"/>
-          <w:numId w:val="48"/>
-        </w:numPr>
-        <w:pBdr>
-          <w:top w:val="none" w:sz="0" w:space="0" w:color="auto"/>
-          <w:left w:val="none" w:sz="0" w:space="0" w:color="auto"/>
-          <w:bottom w:val="none" w:sz="0" w:space="0" w:color="auto"/>
-          <w:right w:val="none" w:sz="0" w:space="0" w:color="auto"/>
-          <w:between w:val="none" w:sz="0" w:space="0" w:color="auto"/>
-        </w:pBdr>
-      </w:pPr>
-      <w:r>
-        <w:t>Определение оптимальной дистанции передвижения (по дорогам(10 км) или по прямой(5 км), что медленнее) и того, по как</w:t>
-      </w:r>
-      <w:r>
-        <w:t xml:space="preserve">им участкам лучше передвигаться </w:t>
-      </w:r>
-      <w:r>
-        <w:t>(Остальные 70 тренировок)</w:t>
-      </w:r>
-      <w:r>
-        <w:t xml:space="preserve">. </w:t>
-      </w:r>
-      <w:proofErr w:type="gramStart"/>
-      <w:r>
-        <w:t>В начале</w:t>
-      </w:r>
-      <w:proofErr w:type="gramEnd"/>
-      <w:r>
-        <w:t xml:space="preserve"> длин</w:t>
-      </w:r>
-      <w:r>
-        <w:t>а выбиралась случайно, позже подразделения стали передвигаться на длинные дистанции по дорогам. Также случайно выбирался сектор карты для исследования, постепенно нейросеть стала «понимать»</w:t>
-      </w:r>
-      <w:r>
-        <w:t xml:space="preserve">, </w:t>
-      </w:r>
-      <w:r>
-        <w:t xml:space="preserve">что быстрее передвигаться можно по участкам с большей плотностью </w:t>
-      </w:r>
-      <w:r>
-        <w:t>дорог. Так как бот-противник действует непредсказуемо, поэтому нейросеть изучала общие закономерности</w:t>
-      </w:r>
-      <w:r>
-        <w:t xml:space="preserve">, </w:t>
-      </w:r>
-      <w:r>
-        <w:t xml:space="preserve">и обучение не прекратилось после </w:t>
-      </w:r>
-      <w:r>
-        <w:t>34</w:t>
-      </w:r>
-      <w:r>
-        <w:t xml:space="preserve"> тренировки, когда отрицательное вознаграждение за пересечение стало минимальным.</w:t>
-      </w:r>
+      </w:pPr>
     </w:p>
     <w:p>
       <w:pPr>
@@ -20406,32 +21436,15 @@
       </w:r>
       <w:proofErr w:type="gramEnd"/>
       <w:r>
-        <w:t xml:space="preserve"> только слой-разведки для мотострелковых подразделений.</w:t>
-      </w:r>
-    </w:p>
-    <w:p>
-      <w:pPr>
-        <w:pStyle w:val="af3"/>
-        <w:numPr>
-          <w:ilvl w:val="0"/>
-          <w:numId w:val="49"/>
-        </w:numPr>
-        <w:pBdr>
-          <w:top w:val="none" w:sz="0" w:space="0" w:color="000000"/>
-          <w:left w:val="none" w:sz="0" w:space="0" w:color="000000"/>
-          <w:bottom w:val="none" w:sz="0" w:space="0" w:color="000000"/>
-          <w:right w:val="none" w:sz="0" w:space="0" w:color="000000"/>
-          <w:between w:val="none" w:sz="0" w:space="0" w:color="000000"/>
-        </w:pBdr>
-        <w:jc w:val="left"/>
-      </w:pPr>
-      <w:r>
-        <w:t>Обучен слой-разведка на скриптовом боте, который генерировал случайные команды со случайными параметрами.</w:t>
-      </w:r>
-    </w:p>
-    <w:p>
-      <w:r>
-        <w:t>Результаты обучения слоя-разведки показывают, что обучение с подкреплением позволяет выполнять задачи на дорожном графе. Предложенное представление дорожного графа можно применить для других задач на графах дорог, так как оно является достаточно обобщённым. Но в других задача</w:t>
+        <w:t xml:space="preserve"> только слой-разведки д</w:t>
+      </w:r>
+      <w:r>
+        <w:t>ля мотострелковых подразделений, но не обучен.</w:t>
+      </w:r>
+    </w:p>
+    <w:p>
+      <w:r>
+        <w:t>Предложенное представление дорожного графа можно применить для других задач на графах дорог, так как оно является достаточно обобщённым. Но в других задача</w:t>
       </w:r>
       <w:r>
         <w:t>х,</w:t>
@@ -20462,6 +21475,154 @@
       <w:r>
         <w:t xml:space="preserve"> Эта проблема не решалась, так это выходит за рамки текущего исследования.</w:t>
       </w:r>
+    </w:p>
+    <w:p>
+      <w:r>
+        <w:t>Не смотря на то, что слой-разведка не обучен, предполагается, что при обучении будет освоена стратегия обхода секторов с наибольшей плотностью дорог. Данное</w:t>
+      </w:r>
+      <w:r>
+        <w:t xml:space="preserve"> </w:t>
+      </w:r>
+      <w:r>
+        <w:t>предположение</w:t>
+      </w:r>
+      <w:r>
+        <w:t xml:space="preserve"> </w:t>
+      </w:r>
+      <w:r>
+        <w:t>основано</w:t>
+      </w:r>
+      <w:r>
+        <w:t xml:space="preserve"> </w:t>
+      </w:r>
+      <w:r>
+        <w:t>на</w:t>
+      </w:r>
+      <w:r>
+        <w:t xml:space="preserve"> </w:t>
+      </w:r>
+      <w:r>
+        <w:t>результатах</w:t>
+      </w:r>
+      <w:r>
+        <w:t xml:space="preserve"> </w:t>
+      </w:r>
+      <w:r>
+        <w:t>исследования</w:t>
+      </w:r>
+      <w:r>
+        <w:t xml:space="preserve"> «</w:t>
+      </w:r>
+      <w:r>
+        <w:rPr>
+          <w:lang w:val="en-US"/>
+        </w:rPr>
+        <w:t>StarCraft</w:t>
+      </w:r>
+      <w:r>
+        <w:t xml:space="preserve"> </w:t>
+      </w:r>
+      <w:r>
+        <w:rPr>
+          <w:lang w:val="en-US"/>
+        </w:rPr>
+        <w:t>Mic</w:t>
+      </w:r>
+      <w:r>
+        <w:rPr>
+          <w:lang w:val="en-US"/>
+        </w:rPr>
+        <w:t>romanagement</w:t>
+      </w:r>
+      <w:r>
+        <w:t xml:space="preserve"> </w:t>
+      </w:r>
+      <w:r>
+        <w:rPr>
+          <w:lang w:val="en-US"/>
+        </w:rPr>
+        <w:t>with</w:t>
+      </w:r>
+      <w:r>
+        <w:t xml:space="preserve"> </w:t>
+      </w:r>
+      <w:r>
+        <w:rPr>
+          <w:lang w:val="en-US"/>
+        </w:rPr>
+        <w:t>Reinforcement</w:t>
+      </w:r>
+      <w:r>
+        <w:t xml:space="preserve"> </w:t>
+      </w:r>
+      <w:r>
+        <w:rPr>
+          <w:lang w:val="en-US"/>
+        </w:rPr>
+        <w:t>Learning</w:t>
+      </w:r>
+      <w:r>
+        <w:t xml:space="preserve"> </w:t>
+      </w:r>
+      <w:r>
+        <w:rPr>
+          <w:lang w:val="en-US"/>
+        </w:rPr>
+        <w:t>and</w:t>
+      </w:r>
+      <w:r>
+        <w:t xml:space="preserve"> </w:t>
+      </w:r>
+      <w:r>
+        <w:rPr>
+          <w:lang w:val="en-US"/>
+        </w:rPr>
+        <w:t>Curriculum</w:t>
+      </w:r>
+      <w:r>
+        <w:t xml:space="preserve"> </w:t>
+      </w:r>
+      <w:r>
+        <w:rPr>
+          <w:lang w:val="en-US"/>
+        </w:rPr>
+        <w:t>Transfer</w:t>
+      </w:r>
+      <w:r>
+        <w:t xml:space="preserve"> </w:t>
+      </w:r>
+      <w:r>
+        <w:rPr>
+          <w:lang w:val="en-US"/>
+        </w:rPr>
+        <w:t>Learning</w:t>
+      </w:r>
+      <w:r>
+        <w:t>»[11]</w:t>
+      </w:r>
+      <w:r>
+        <w:t>, так как там существует структура данных с обобщёнными данными о положении подразделений, которая похожа на матрицу плотности дорожного графа.</w:t>
+      </w:r>
+      <w:r>
+        <w:t xml:space="preserve"> </w:t>
+      </w:r>
+      <w:proofErr w:type="gramStart"/>
+      <w:r>
+        <w:t>Авторам исследования</w:t>
+      </w:r>
+      <w:r>
+        <w:t xml:space="preserve"> </w:t>
+      </w:r>
+      <w:r>
+        <w:t>удалось получить 60% вероятность выигрыша против встроенного ИИ</w:t>
+      </w:r>
+      <w:r>
+        <w:t xml:space="preserve">[11] </w:t>
+      </w:r>
+      <w:r>
+        <w:t>после 2500 тренировок, полученная ими нейросеть учитывает положение своих подразделений и подразделений противника, которое фиксируется в матрице сумм расстояний до центрального подразделения в секторе и матрице максимального расстояния до центрального подразделения.</w:t>
+      </w:r>
+      <w:proofErr w:type="gramEnd"/>
     </w:p>
     <w:p>
       <w:pPr>
@@ -20543,7 +21704,7 @@
         </w:rPr>
         <w:t xml:space="preserve">Википедия. Dota 2[Электронный ресурс] - Режим доступа:  </w:t>
       </w:r>
-      <w:hyperlink r:id="rId39">
+      <w:hyperlink r:id="rId40">
         <w:r>
           <w:rPr>
             <w:rFonts w:ascii="Cambria" w:eastAsia="Cambria" w:hAnsi="Cambria" w:cs="Cambria"/>
@@ -20579,7 +21740,7 @@
         </w:rPr>
         <w:t xml:space="preserve">Competitive Self-Play [Электронный ресурс] - Режим доступа:  </w:t>
       </w:r>
-      <w:hyperlink r:id="rId40">
+      <w:hyperlink r:id="rId41">
         <w:r>
           <w:rPr>
             <w:rFonts w:ascii="Cambria" w:eastAsia="Cambria" w:hAnsi="Cambria" w:cs="Cambria"/>
@@ -20719,7 +21880,7 @@
         </w:rPr>
         <w:t xml:space="preserve">[Online]. Available: </w:t>
       </w:r>
-      <w:hyperlink r:id="rId41">
+      <w:hyperlink r:id="rId42">
         <w:r>
           <w:rPr>
             <w:rFonts w:ascii="Cambria" w:eastAsia="Cambria" w:hAnsi="Cambria" w:cs="Cambria"/>
@@ -20775,7 +21936,7 @@
         </w:rPr>
         <w:t xml:space="preserve">[Online]. Available: </w:t>
       </w:r>
-      <w:hyperlink r:id="rId42">
+      <w:hyperlink r:id="rId43">
         <w:r>
           <w:rPr>
             <w:rFonts w:ascii="Cambria" w:eastAsia="Cambria" w:hAnsi="Cambria" w:cs="Cambria"/>
@@ -20841,7 +22002,7 @@
         </w:rPr>
         <w:t xml:space="preserve">ravc ˇ´ık, M. Schmid, N. Burch, V. Lisy, D. Morrill, N. Bard, ´ T. Davis, K. Waugh, M. Johanson, and M. Bowling, “DeepStack: Expert-level artificial intelligence in heads-up no-limit poker,” Science, vol. 356, no. 6337, pp. 508–513, jan 2017. [Online]. Available: </w:t>
       </w:r>
-      <w:hyperlink r:id="rId43">
+      <w:hyperlink r:id="rId44">
         <w:r>
           <w:rPr>
             <w:rFonts w:ascii="Cambria" w:eastAsia="Cambria" w:hAnsi="Cambria" w:cs="Cambria"/>
@@ -20883,7 +22044,7 @@
         </w:rPr>
         <w:t xml:space="preserve">[Online]. Available: </w:t>
       </w:r>
-      <w:hyperlink r:id="rId44">
+      <w:hyperlink r:id="rId45">
         <w:r>
           <w:rPr>
             <w:rFonts w:ascii="Cambria" w:eastAsia="Cambria" w:hAnsi="Cambria" w:cs="Cambria"/>
@@ -20930,121 +22091,39 @@
           <w:numId w:val="14"/>
         </w:numPr>
         <w:jc w:val="left"/>
-        <w:rPr>
-          <w:lang w:val="en-US"/>
-        </w:rPr>
-      </w:pPr>
-      <w:r>
-        <w:rPr>
-          <w:lang w:val="en-US"/>
-        </w:rPr>
-        <w:t>Diederik P. Kingma</w:t>
-      </w:r>
-      <w:r>
-        <w:rPr>
-          <w:rFonts w:eastAsia="Cambria"/>
-          <w:lang w:val="en-US"/>
-        </w:rPr>
-        <w:t xml:space="preserve">, </w:t>
-      </w:r>
-      <w:r>
-        <w:rPr>
-          <w:lang w:val="en-US"/>
-        </w:rPr>
-        <w:t>Jimmy Lei</w:t>
-      </w:r>
-      <w:r>
-        <w:rPr>
-          <w:rFonts w:eastAsia="Cambria"/>
-          <w:lang w:val="en-US"/>
-        </w:rPr>
-        <w:t>,</w:t>
-      </w:r>
+      </w:pPr>
       <w:r>
         <w:rPr>
           <w:rFonts w:ascii="Cambria" w:eastAsia="Cambria" w:hAnsi="Cambria" w:cs="Cambria"/>
           <w:lang w:val="en-US"/>
         </w:rPr>
-        <w:t xml:space="preserve"> «</w:t>
-      </w:r>
+        <w:t>Ku</w:t>
+      </w:r>
+      <w:bookmarkStart w:id="1153" w:name="bookmark=id.1egqt2p" w:colFirst="0" w:colLast="0"/>
+      <w:bookmarkEnd w:id="1153"/>
       <w:r>
         <w:rPr>
           <w:rFonts w:ascii="Cambria" w:eastAsia="Cambria" w:hAnsi="Cambria" w:cs="Cambria"/>
           <w:lang w:val="en-US"/>
         </w:rPr>
-        <w:t>A</w:t>
+        <w:t xml:space="preserve">n Shao, Yuanheng Zhu, Member, IEEE and Dongbin Zhao, Senior Member «StarCraft Micromanagement with Reinforcement Learning and Curriculum Transfer Learning» [Online]. </w:t>
       </w:r>
       <w:r>
         <w:rPr>
           <w:rFonts w:ascii="Cambria" w:eastAsia="Cambria" w:hAnsi="Cambria" w:cs="Cambria"/>
-          <w:lang w:val="en-US"/>
-        </w:rPr>
-        <w:t>dam</w:t>
-      </w:r>
-      <w:r>
-        <w:rPr>
-          <w:rFonts w:ascii="Cambria" w:eastAsia="Cambria" w:hAnsi="Cambria" w:cs="Cambria"/>
-          <w:lang w:val="en-US"/>
-        </w:rPr>
-        <w:t xml:space="preserve">: A </w:t>
-      </w:r>
-      <w:proofErr w:type="gramStart"/>
-      <w:r>
-        <w:rPr>
-          <w:rFonts w:ascii="Cambria" w:eastAsia="Cambria" w:hAnsi="Cambria" w:cs="Cambria"/>
-          <w:lang w:val="en-US"/>
-        </w:rPr>
-        <w:t>method</w:t>
-      </w:r>
-      <w:r>
-        <w:rPr>
-          <w:rFonts w:ascii="Cambria" w:eastAsia="Cambria" w:hAnsi="Cambria" w:cs="Cambria"/>
-          <w:lang w:val="en-US"/>
-        </w:rPr>
-        <w:t xml:space="preserve">  </w:t>
-      </w:r>
-      <w:r>
-        <w:rPr>
-          <w:rFonts w:ascii="Cambria" w:eastAsia="Cambria" w:hAnsi="Cambria" w:cs="Cambria"/>
-          <w:lang w:val="en-US"/>
-        </w:rPr>
-        <w:t>for</w:t>
-      </w:r>
-      <w:proofErr w:type="gramEnd"/>
-      <w:r>
-        <w:rPr>
-          <w:rFonts w:ascii="Cambria" w:eastAsia="Cambria" w:hAnsi="Cambria" w:cs="Cambria"/>
-          <w:lang w:val="en-US"/>
-        </w:rPr>
-        <w:t xml:space="preserve"> stohasti optimization</w:t>
-      </w:r>
-      <w:r>
-        <w:rPr>
-          <w:rFonts w:ascii="Cambria" w:eastAsia="Cambria" w:hAnsi="Cambria" w:cs="Cambria"/>
-          <w:lang w:val="en-US"/>
-        </w:rPr>
-        <w:t xml:space="preserve">» [Online]. </w:t>
-      </w:r>
-      <w:r>
-        <w:rPr>
-          <w:rFonts w:ascii="Cambria" w:eastAsia="Cambria" w:hAnsi="Cambria" w:cs="Cambria"/>
-          <w:lang w:val="en-US"/>
-        </w:rPr>
-        <w:t>Available:</w:t>
-      </w:r>
-      <w:r>
-        <w:rPr>
-          <w:rFonts w:ascii="Cambria" w:eastAsia="Cambria" w:hAnsi="Cambria" w:cs="Cambria"/>
-          <w:lang w:val="en-US"/>
-        </w:rPr>
-        <w:t xml:space="preserve"> </w:t>
-      </w:r>
-      <w:r>
-        <w:rPr>
-          <w:lang w:val="en-US"/>
-        </w:rPr>
-        <w:t>https://arxiv.org/pdf/1412.6980.pdf</w:t>
-      </w:r>
+        </w:rPr>
+        <w:t xml:space="preserve">Available: </w:t>
+      </w:r>
+      <w:hyperlink r:id="rId46">
+        <w:r>
+          <w:rPr>
+            <w:rFonts w:ascii="Cambria" w:eastAsia="Cambria" w:hAnsi="Cambria" w:cs="Cambria"/>
+            <w:color w:val="0000FF"/>
+            <w:u w:val="single"/>
+          </w:rPr>
+          <w:t>https://arxiv.org/pdf/1804.00810.pdf</w:t>
+        </w:r>
+      </w:hyperlink>
     </w:p>
     <w:p>
       <w:pPr>
@@ -21064,8 +22143,8 @@
         </w:rPr>
         <w:t xml:space="preserve">I. Fathy, M. Aref, O. Enayet, and A. Al-Ogail, “Intelligent </w:t>
       </w:r>
-      <w:bookmarkStart w:id="1153" w:name="bookmark=id.3ygebqi" w:colFirst="0" w:colLast="0"/>
-      <w:bookmarkEnd w:id="1153"/>
+      <w:bookmarkStart w:id="1154" w:name="bookmark=id.3ygebqi" w:colFirst="0" w:colLast="0"/>
+      <w:bookmarkEnd w:id="1154"/>
       <w:r>
         <w:rPr>
           <w:rFonts w:ascii="Cambria" w:eastAsia="Cambria" w:hAnsi="Cambria" w:cs="Cambria"/>
@@ -21108,8 +22187,8 @@
         </w:rPr>
         <w:t>U. Jaidee and H. Munoz-Avila, “</w:t>
       </w:r>
-      <w:bookmarkStart w:id="1154" w:name="bookmark=id.2dlolyb" w:colFirst="0" w:colLast="0"/>
-      <w:bookmarkEnd w:id="1154"/>
+      <w:bookmarkStart w:id="1155" w:name="bookmark=id.2dlolyb" w:colFirst="0" w:colLast="0"/>
+      <w:bookmarkEnd w:id="1155"/>
       <w:r>
         <w:rPr>
           <w:rFonts w:ascii="Cambria" w:eastAsia="Cambria" w:hAnsi="Cambria" w:cs="Cambria"/>
@@ -21117,7 +22196,7 @@
         </w:rPr>
         <w:t xml:space="preserve">CLASSQ-L: A Q-Learning ˜ Algorithm for Adversarial Real-Time Strategy Games,” pp. 8–13, 2012. [Online]. Available: </w:t>
       </w:r>
-      <w:hyperlink r:id="rId45">
+      <w:hyperlink r:id="rId47">
         <w:r>
           <w:rPr>
             <w:rFonts w:ascii="Cambria" w:eastAsia="Cambria" w:hAnsi="Cambria" w:cs="Cambria"/>
@@ -21151,8 +22230,8 @@
         </w:rPr>
         <w:t xml:space="preserve">B. Lindstrom, I. Selbing, T. Molapour, and A. Olsson, “Racial ¨ </w:t>
       </w:r>
-      <w:bookmarkStart w:id="1155" w:name="bookmark=id.sqyw64" w:colFirst="0" w:colLast="0"/>
-      <w:bookmarkEnd w:id="1155"/>
+      <w:bookmarkStart w:id="1156" w:name="bookmark=id.sqyw64" w:colFirst="0" w:colLast="0"/>
+      <w:bookmarkEnd w:id="1156"/>
       <w:r>
         <w:rPr>
           <w:rFonts w:ascii="Cambria" w:eastAsia="Cambria" w:hAnsi="Cambria" w:cs="Cambria"/>
@@ -21166,7 +22245,7 @@
         </w:rPr>
         <w:t xml:space="preserve">[Online]. Available: </w:t>
       </w:r>
-      <w:hyperlink r:id="rId46">
+      <w:hyperlink r:id="rId48">
         <w:r>
           <w:rPr>
             <w:rFonts w:ascii="Cambria" w:eastAsia="Cambria" w:hAnsi="Cambria" w:cs="Cambria"/>
@@ -21188,8 +22267,8 @@
           <w:lang w:val="en-US"/>
         </w:rPr>
       </w:pPr>
-      <w:bookmarkStart w:id="1156" w:name="bookmark=id.3cqmetx" w:colFirst="0" w:colLast="0"/>
-      <w:bookmarkEnd w:id="1156"/>
+      <w:bookmarkStart w:id="1157" w:name="bookmark=id.3cqmetx" w:colFirst="0" w:colLast="0"/>
+      <w:bookmarkEnd w:id="1157"/>
       <w:r>
         <w:rPr>
           <w:rFonts w:ascii="Cambria" w:eastAsia="Cambria" w:hAnsi="Cambria" w:cs="Cambria"/>
@@ -21197,8 +22276,8 @@
         </w:rPr>
         <w:t>V. Mn</w:t>
       </w:r>
-      <w:bookmarkStart w:id="1157" w:name="bookmark=id.1rvwp1q" w:colFirst="0" w:colLast="0"/>
-      <w:bookmarkEnd w:id="1157"/>
+      <w:bookmarkStart w:id="1158" w:name="bookmark=id.1rvwp1q" w:colFirst="0" w:colLast="0"/>
+      <w:bookmarkEnd w:id="1158"/>
       <w:r>
         <w:rPr>
           <w:rFonts w:ascii="Cambria" w:eastAsia="Cambria" w:hAnsi="Cambria" w:cs="Cambria"/>
@@ -21218,8 +22297,8 @@
           <w:lang w:val="en-US"/>
         </w:rPr>
       </w:pPr>
-      <w:bookmarkStart w:id="1158" w:name="bookmark=id.4bvk7pj" w:colFirst="0" w:colLast="0"/>
-      <w:bookmarkEnd w:id="1158"/>
+      <w:bookmarkStart w:id="1159" w:name="bookmark=id.4bvk7pj" w:colFirst="0" w:colLast="0"/>
+      <w:bookmarkEnd w:id="1159"/>
       <w:r>
         <w:rPr>
           <w:rFonts w:ascii="Cambria" w:eastAsia="Cambria" w:hAnsi="Cambria" w:cs="Cambria"/>
@@ -21246,8 +22325,8 @@
         </w:rPr>
         <w:t>N.</w:t>
       </w:r>
-      <w:bookmarkStart w:id="1159" w:name="bookmark=id.2r0uhxc" w:colFirst="0" w:colLast="0"/>
-      <w:bookmarkEnd w:id="1159"/>
+      <w:bookmarkStart w:id="1160" w:name="bookmark=id.2r0uhxc" w:colFirst="0" w:colLast="0"/>
+      <w:bookmarkEnd w:id="1160"/>
       <w:r>
         <w:rPr>
           <w:rFonts w:ascii="Cambria" w:eastAsia="Cambria" w:hAnsi="Cambria" w:cs="Cambria"/>
@@ -21267,8 +22346,8 @@
           <w:lang w:val="en-US"/>
         </w:rPr>
       </w:pPr>
-      <w:bookmarkStart w:id="1160" w:name="bookmark=id.1664s55" w:colFirst="0" w:colLast="0"/>
-      <w:bookmarkEnd w:id="1160"/>
+      <w:bookmarkStart w:id="1161" w:name="bookmark=id.1664s55" w:colFirst="0" w:colLast="0"/>
+      <w:bookmarkEnd w:id="1161"/>
       <w:r>
         <w:rPr>
           <w:rFonts w:ascii="Cambria" w:eastAsia="Cambria" w:hAnsi="Cambria" w:cs="Cambria"/>
@@ -21288,8 +22367,8 @@
           <w:lang w:val="en-US"/>
         </w:rPr>
       </w:pPr>
-      <w:bookmarkStart w:id="1161" w:name="bookmark=id.3q5sasy" w:colFirst="0" w:colLast="0"/>
-      <w:bookmarkEnd w:id="1161"/>
+      <w:bookmarkStart w:id="1162" w:name="bookmark=id.3q5sasy" w:colFirst="0" w:colLast="0"/>
+      <w:bookmarkEnd w:id="1162"/>
       <w:r>
         <w:rPr>
           <w:rFonts w:ascii="Cambria" w:eastAsia="Cambria" w:hAnsi="Cambria" w:cs="Cambria"/>
@@ -21317,8 +22396,8 @@
         <w:lastRenderedPageBreak/>
         <w:t>D. Zha</w:t>
       </w:r>
-      <w:bookmarkStart w:id="1162" w:name="bookmark=id.25b2l0r" w:colFirst="0" w:colLast="0"/>
-      <w:bookmarkEnd w:id="1162"/>
+      <w:bookmarkStart w:id="1163" w:name="bookmark=id.25b2l0r" w:colFirst="0" w:colLast="0"/>
+      <w:bookmarkEnd w:id="1163"/>
       <w:r>
         <w:rPr>
           <w:rFonts w:ascii="Cambria" w:eastAsia="Cambria" w:hAnsi="Cambria" w:cs="Cambria"/>
@@ -21345,8 +22424,8 @@
         </w:rPr>
         <w:t>Z. T</w:t>
       </w:r>
-      <w:bookmarkStart w:id="1163" w:name="bookmark=id.kgcv8k" w:colFirst="0" w:colLast="0"/>
-      <w:bookmarkEnd w:id="1163"/>
+      <w:bookmarkStart w:id="1164" w:name="bookmark=id.kgcv8k" w:colFirst="0" w:colLast="0"/>
+      <w:bookmarkEnd w:id="1164"/>
       <w:r>
         <w:rPr>
           <w:rFonts w:ascii="Cambria" w:eastAsia="Cambria" w:hAnsi="Cambria" w:cs="Cambria"/>
@@ -21373,8 +22452,8 @@
         </w:rPr>
         <w:t>H. Van H</w:t>
       </w:r>
-      <w:bookmarkStart w:id="1164" w:name="bookmark=id.34g0dwd" w:colFirst="0" w:colLast="0"/>
-      <w:bookmarkEnd w:id="1164"/>
+      <w:bookmarkStart w:id="1165" w:name="bookmark=id.34g0dwd" w:colFirst="0" w:colLast="0"/>
+      <w:bookmarkEnd w:id="1165"/>
       <w:r>
         <w:rPr>
           <w:rFonts w:ascii="Cambria" w:eastAsia="Cambria" w:hAnsi="Cambria" w:cs="Cambria"/>
@@ -21401,8 +22480,8 @@
         </w:rPr>
         <w:t>T. S</w:t>
       </w:r>
-      <w:bookmarkStart w:id="1165" w:name="bookmark=id.1jlao46" w:colFirst="0" w:colLast="0"/>
-      <w:bookmarkEnd w:id="1165"/>
+      <w:bookmarkStart w:id="1166" w:name="bookmark=id.1jlao46" w:colFirst="0" w:colLast="0"/>
+      <w:bookmarkEnd w:id="1166"/>
       <w:r>
         <w:rPr>
           <w:rFonts w:ascii="Cambria" w:eastAsia="Cambria" w:hAnsi="Cambria" w:cs="Cambria"/>
@@ -21429,8 +22508,8 @@
         </w:rPr>
         <w:t>Z. Wan</w:t>
       </w:r>
-      <w:bookmarkStart w:id="1166" w:name="bookmark=id.43ky6rz" w:colFirst="0" w:colLast="0"/>
-      <w:bookmarkEnd w:id="1166"/>
+      <w:bookmarkStart w:id="1167" w:name="bookmark=id.43ky6rz" w:colFirst="0" w:colLast="0"/>
+      <w:bookmarkEnd w:id="1167"/>
       <w:r>
         <w:rPr>
           <w:rFonts w:ascii="Cambria" w:eastAsia="Cambria" w:hAnsi="Cambria" w:cs="Cambria"/>
@@ -21450,8 +22529,8 @@
           <w:lang w:val="en-US"/>
         </w:rPr>
       </w:pPr>
-      <w:bookmarkStart w:id="1167" w:name="bookmark=id.2iq8gzs" w:colFirst="0" w:colLast="0"/>
-      <w:bookmarkEnd w:id="1167"/>
+      <w:bookmarkStart w:id="1168" w:name="bookmark=id.2iq8gzs" w:colFirst="0" w:colLast="0"/>
+      <w:bookmarkEnd w:id="1168"/>
       <w:r>
         <w:rPr>
           <w:rFonts w:ascii="Cambria" w:eastAsia="Cambria" w:hAnsi="Cambria" w:cs="Cambria"/>
@@ -21471,8 +22550,8 @@
           <w:lang w:val="en-US"/>
         </w:rPr>
       </w:pPr>
-      <w:bookmarkStart w:id="1168" w:name="bookmark=id.xvir7l" w:colFirst="0" w:colLast="0"/>
-      <w:bookmarkEnd w:id="1168"/>
+      <w:bookmarkStart w:id="1169" w:name="bookmark=id.xvir7l" w:colFirst="0" w:colLast="0"/>
+      <w:bookmarkEnd w:id="1169"/>
       <w:r>
         <w:rPr>
           <w:rFonts w:ascii="Cambria" w:eastAsia="Cambria" w:hAnsi="Cambria" w:cs="Cambria"/>
@@ -21492,8 +22571,8 @@
           <w:lang w:val="en-US"/>
         </w:rPr>
       </w:pPr>
-      <w:bookmarkStart w:id="1169" w:name="bookmark=id.3hv69ve" w:colFirst="0" w:colLast="0"/>
-      <w:bookmarkEnd w:id="1169"/>
+      <w:bookmarkStart w:id="1170" w:name="bookmark=id.3hv69ve" w:colFirst="0" w:colLast="0"/>
+      <w:bookmarkEnd w:id="1170"/>
       <w:r>
         <w:rPr>
           <w:rFonts w:ascii="Cambria" w:eastAsia="Cambria" w:hAnsi="Cambria" w:cs="Cambria"/>
@@ -21513,8 +22592,8 @@
           <w:lang w:val="en-US"/>
         </w:rPr>
       </w:pPr>
-      <w:bookmarkStart w:id="1170" w:name="bookmark=id.1x0gk37" w:colFirst="0" w:colLast="0"/>
-      <w:bookmarkEnd w:id="1170"/>
+      <w:bookmarkStart w:id="1171" w:name="bookmark=id.1x0gk37" w:colFirst="0" w:colLast="0"/>
+      <w:bookmarkEnd w:id="1171"/>
       <w:r>
         <w:rPr>
           <w:rFonts w:ascii="Cambria" w:eastAsia="Cambria" w:hAnsi="Cambria" w:cs="Cambria"/>
@@ -21534,8 +22613,8 @@
           <w:lang w:val="en-US"/>
         </w:rPr>
       </w:pPr>
-      <w:bookmarkStart w:id="1171" w:name="bookmark=id.4h042r0" w:colFirst="0" w:colLast="0"/>
-      <w:bookmarkEnd w:id="1171"/>
+      <w:bookmarkStart w:id="1172" w:name="bookmark=id.4h042r0" w:colFirst="0" w:colLast="0"/>
+      <w:bookmarkEnd w:id="1172"/>
       <w:r>
         <w:rPr>
           <w:rFonts w:ascii="Cambria" w:eastAsia="Cambria" w:hAnsi="Cambria" w:cs="Cambria"/>
@@ -21555,8 +22634,8 @@
           <w:lang w:val="en-US"/>
         </w:rPr>
       </w:pPr>
-      <w:bookmarkStart w:id="1172" w:name="bookmark=id.2w5ecyt" w:colFirst="0" w:colLast="0"/>
-      <w:bookmarkEnd w:id="1172"/>
+      <w:bookmarkStart w:id="1173" w:name="bookmark=id.2w5ecyt" w:colFirst="0" w:colLast="0"/>
+      <w:bookmarkEnd w:id="1173"/>
       <w:r>
         <w:rPr>
           <w:rFonts w:ascii="Cambria" w:eastAsia="Cambria" w:hAnsi="Cambria" w:cs="Cambria"/>
@@ -21577,8 +22656,8 @@
           <w:lang w:val="en-US"/>
         </w:rPr>
       </w:pPr>
-      <w:bookmarkStart w:id="1173" w:name="bookmark=id.1baon6m" w:colFirst="0" w:colLast="0"/>
-      <w:bookmarkEnd w:id="1173"/>
+      <w:bookmarkStart w:id="1174" w:name="bookmark=id.1baon6m" w:colFirst="0" w:colLast="0"/>
+      <w:bookmarkEnd w:id="1174"/>
       <w:r>
         <w:rPr>
           <w:rFonts w:ascii="Cambria" w:eastAsia="Cambria" w:hAnsi="Cambria" w:cs="Cambria"/>
@@ -21598,8 +22677,8 @@
           <w:lang w:val="en-US"/>
         </w:rPr>
       </w:pPr>
-      <w:bookmarkStart w:id="1174" w:name="bookmark=id.3vac5uf" w:colFirst="0" w:colLast="0"/>
-      <w:bookmarkEnd w:id="1174"/>
+      <w:bookmarkStart w:id="1175" w:name="bookmark=id.3vac5uf" w:colFirst="0" w:colLast="0"/>
+      <w:bookmarkEnd w:id="1175"/>
       <w:r>
         <w:rPr>
           <w:rFonts w:ascii="Cambria" w:eastAsia="Cambria" w:hAnsi="Cambria" w:cs="Cambria"/>
@@ -21619,8 +22698,8 @@
           <w:lang w:val="en-US"/>
         </w:rPr>
       </w:pPr>
-      <w:bookmarkStart w:id="1175" w:name="bookmark=id.2afmg28" w:colFirst="0" w:colLast="0"/>
-      <w:bookmarkEnd w:id="1175"/>
+      <w:bookmarkStart w:id="1176" w:name="bookmark=id.2afmg28" w:colFirst="0" w:colLast="0"/>
+      <w:bookmarkEnd w:id="1176"/>
       <w:r>
         <w:rPr>
           <w:rFonts w:ascii="Cambria" w:eastAsia="Cambria" w:hAnsi="Cambria" w:cs="Cambria"/>
@@ -21758,8 +22837,8 @@
         </w:rPr>
         <w:t xml:space="preserve">K. G. </w:t>
       </w:r>
-      <w:bookmarkStart w:id="1176" w:name="bookmark=id.pkwqa1" w:colFirst="0" w:colLast="0"/>
-      <w:bookmarkEnd w:id="1176"/>
+      <w:bookmarkStart w:id="1177" w:name="bookmark=id.pkwqa1" w:colFirst="0" w:colLast="0"/>
+      <w:bookmarkEnd w:id="1177"/>
       <w:r>
         <w:rPr>
           <w:rFonts w:ascii="Cambria" w:eastAsia="Cambria" w:hAnsi="Cambria" w:cs="Cambria"/>
@@ -21786,8 +22865,8 @@
         </w:rPr>
         <w:t xml:space="preserve">Y. </w:t>
       </w:r>
-      <w:bookmarkStart w:id="1177" w:name="bookmark=id.39kk8xu" w:colFirst="0" w:colLast="0"/>
-      <w:bookmarkEnd w:id="1177"/>
+      <w:bookmarkStart w:id="1178" w:name="bookmark=id.39kk8xu" w:colFirst="0" w:colLast="0"/>
+      <w:bookmarkEnd w:id="1178"/>
       <w:r>
         <w:rPr>
           <w:rFonts w:ascii="Cambria" w:eastAsia="Cambria" w:hAnsi="Cambria" w:cs="Cambria"/>
@@ -21804,8 +22883,8 @@
         </w:numPr>
         <w:jc w:val="left"/>
       </w:pPr>
-      <w:bookmarkStart w:id="1178" w:name="bookmark=id.1opuj5n" w:colFirst="0" w:colLast="0"/>
-      <w:bookmarkEnd w:id="1178"/>
+      <w:bookmarkStart w:id="1179" w:name="bookmark=id.1opuj5n" w:colFirst="0" w:colLast="0"/>
+      <w:bookmarkEnd w:id="1179"/>
       <w:r>
         <w:rPr>
           <w:rFonts w:ascii="Cambria" w:eastAsia="Cambria" w:hAnsi="Cambria" w:cs="Cambria"/>
@@ -21839,8 +22918,8 @@
         </w:rPr>
         <w:t>Y. Wu an</w:t>
       </w:r>
-      <w:bookmarkStart w:id="1179" w:name="bookmark=id.48pi1tg" w:colFirst="0" w:colLast="0"/>
-      <w:bookmarkEnd w:id="1179"/>
+      <w:bookmarkStart w:id="1180" w:name="bookmark=id.48pi1tg" w:colFirst="0" w:colLast="0"/>
+      <w:bookmarkEnd w:id="1180"/>
       <w:r>
         <w:rPr>
           <w:rFonts w:ascii="Cambria" w:eastAsia="Cambria" w:hAnsi="Cambria" w:cs="Cambria"/>
@@ -21860,8 +22939,8 @@
           <w:lang w:val="en-US"/>
         </w:rPr>
       </w:pPr>
-      <w:bookmarkStart w:id="1180" w:name="bookmark=id.2nusc19" w:colFirst="0" w:colLast="0"/>
-      <w:bookmarkEnd w:id="1180"/>
+      <w:bookmarkStart w:id="1181" w:name="bookmark=id.2nusc19" w:colFirst="0" w:colLast="0"/>
+      <w:bookmarkEnd w:id="1181"/>
       <w:r>
         <w:rPr>
           <w:rFonts w:ascii="Cambria" w:eastAsia="Cambria" w:hAnsi="Cambria" w:cs="Cambria"/>
@@ -21881,8 +22960,8 @@
           <w:lang w:val="en-US"/>
         </w:rPr>
       </w:pPr>
-      <w:bookmarkStart w:id="1181" w:name="bookmark=id.1302m92" w:colFirst="0" w:colLast="0"/>
-      <w:bookmarkEnd w:id="1181"/>
+      <w:bookmarkStart w:id="1182" w:name="bookmark=id.1302m92" w:colFirst="0" w:colLast="0"/>
+      <w:bookmarkEnd w:id="1182"/>
       <w:r>
         <w:rPr>
           <w:rFonts w:ascii="Cambria" w:eastAsia="Cambria" w:hAnsi="Cambria" w:cs="Cambria"/>
@@ -21902,8 +22981,8 @@
           <w:lang w:val="en-US"/>
         </w:rPr>
       </w:pPr>
-      <w:bookmarkStart w:id="1182" w:name="bookmark=id.3mzq4wv" w:colFirst="0" w:colLast="0"/>
-      <w:bookmarkEnd w:id="1182"/>
+      <w:bookmarkStart w:id="1183" w:name="bookmark=id.3mzq4wv" w:colFirst="0" w:colLast="0"/>
+      <w:bookmarkEnd w:id="1183"/>
       <w:r>
         <w:rPr>
           <w:rFonts w:ascii="Cambria" w:eastAsia="Cambria" w:hAnsi="Cambria" w:cs="Cambria"/>
@@ -21923,8 +23002,8 @@
           <w:lang w:val="en-US"/>
         </w:rPr>
       </w:pPr>
-      <w:bookmarkStart w:id="1183" w:name="bookmark=id.2250f4o" w:colFirst="0" w:colLast="0"/>
-      <w:bookmarkEnd w:id="1183"/>
+      <w:bookmarkStart w:id="1184" w:name="bookmark=id.2250f4o" w:colFirst="0" w:colLast="0"/>
+      <w:bookmarkEnd w:id="1184"/>
       <w:r>
         <w:rPr>
           <w:rFonts w:ascii="Cambria" w:eastAsia="Cambria" w:hAnsi="Cambria" w:cs="Cambria"/>
@@ -21944,8 +23023,8 @@
           <w:lang w:val="en-US"/>
         </w:rPr>
       </w:pPr>
-      <w:bookmarkStart w:id="1184" w:name="bookmark=id.haapch" w:colFirst="0" w:colLast="0"/>
-      <w:bookmarkEnd w:id="1184"/>
+      <w:bookmarkStart w:id="1185" w:name="bookmark=id.haapch" w:colFirst="0" w:colLast="0"/>
+      <w:bookmarkEnd w:id="1185"/>
       <w:r>
         <w:rPr>
           <w:rFonts w:ascii="Cambria" w:eastAsia="Cambria" w:hAnsi="Cambria" w:cs="Cambria"/>
@@ -21965,8 +23044,8 @@
           <w:lang w:val="en-US"/>
         </w:rPr>
       </w:pPr>
-      <w:bookmarkStart w:id="1185" w:name="bookmark=id.319y80a" w:colFirst="0" w:colLast="0"/>
-      <w:bookmarkEnd w:id="1185"/>
+      <w:bookmarkStart w:id="1186" w:name="bookmark=id.319y80a" w:colFirst="0" w:colLast="0"/>
+      <w:bookmarkEnd w:id="1186"/>
       <w:r>
         <w:rPr>
           <w:rFonts w:ascii="Cambria" w:eastAsia="Cambria" w:hAnsi="Cambria" w:cs="Cambria"/>
@@ -21986,8 +23065,8 @@
           <w:lang w:val="en-US"/>
         </w:rPr>
       </w:pPr>
-      <w:bookmarkStart w:id="1186" w:name="bookmark=id.1gf8i83" w:colFirst="0" w:colLast="0"/>
-      <w:bookmarkEnd w:id="1186"/>
+      <w:bookmarkStart w:id="1187" w:name="bookmark=id.1gf8i83" w:colFirst="0" w:colLast="0"/>
+      <w:bookmarkEnd w:id="1187"/>
       <w:r>
         <w:rPr>
           <w:rFonts w:ascii="Cambria" w:eastAsia="Cambria" w:hAnsi="Cambria" w:cs="Cambria"/>
@@ -22004,8 +23083,8 @@
         </w:numPr>
         <w:jc w:val="left"/>
       </w:pPr>
-      <w:bookmarkStart w:id="1187" w:name="bookmark=id.40ew0vw" w:colFirst="0" w:colLast="0"/>
-      <w:bookmarkEnd w:id="1187"/>
+      <w:bookmarkStart w:id="1188" w:name="bookmark=id.40ew0vw" w:colFirst="0" w:colLast="0"/>
+      <w:bookmarkEnd w:id="1188"/>
       <w:r>
         <w:rPr>
           <w:rFonts w:ascii="Cambria" w:eastAsia="Cambria" w:hAnsi="Cambria" w:cs="Cambria"/>
@@ -22031,8 +23110,8 @@
           <w:lang w:val="en-US"/>
         </w:rPr>
       </w:pPr>
-      <w:bookmarkStart w:id="1188" w:name="bookmark=id.2fk6b3p" w:colFirst="0" w:colLast="0"/>
-      <w:bookmarkEnd w:id="1188"/>
+      <w:bookmarkStart w:id="1189" w:name="bookmark=id.2fk6b3p" w:colFirst="0" w:colLast="0"/>
+      <w:bookmarkEnd w:id="1189"/>
       <w:r>
         <w:rPr>
           <w:rFonts w:ascii="Cambria" w:eastAsia="Cambria" w:hAnsi="Cambria" w:cs="Cambria"/>
@@ -22053,8 +23132,8 @@
           <w:lang w:val="en-US"/>
         </w:rPr>
       </w:pPr>
-      <w:bookmarkStart w:id="1189" w:name="bookmark=id.upglbi" w:colFirst="0" w:colLast="0"/>
-      <w:bookmarkEnd w:id="1189"/>
+      <w:bookmarkStart w:id="1190" w:name="bookmark=id.upglbi" w:colFirst="0" w:colLast="0"/>
+      <w:bookmarkEnd w:id="1190"/>
       <w:r>
         <w:rPr>
           <w:rFonts w:ascii="Cambria" w:eastAsia="Cambria" w:hAnsi="Cambria" w:cs="Cambria"/>
@@ -22074,8 +23153,8 @@
           <w:lang w:val="en-US"/>
         </w:rPr>
       </w:pPr>
-      <w:bookmarkStart w:id="1190" w:name="bookmark=id.3ep43zb" w:colFirst="0" w:colLast="0"/>
-      <w:bookmarkEnd w:id="1190"/>
+      <w:bookmarkStart w:id="1191" w:name="bookmark=id.3ep43zb" w:colFirst="0" w:colLast="0"/>
+      <w:bookmarkEnd w:id="1191"/>
       <w:r>
         <w:rPr>
           <w:rFonts w:ascii="Cambria" w:eastAsia="Cambria" w:hAnsi="Cambria" w:cs="Cambria"/>
@@ -22095,8 +23174,8 @@
           <w:lang w:val="en-US"/>
         </w:rPr>
       </w:pPr>
-      <w:bookmarkStart w:id="1191" w:name="bookmark=id.1tuee74" w:colFirst="0" w:colLast="0"/>
-      <w:bookmarkEnd w:id="1191"/>
+      <w:bookmarkStart w:id="1192" w:name="bookmark=id.1tuee74" w:colFirst="0" w:colLast="0"/>
+      <w:bookmarkEnd w:id="1192"/>
       <w:r>
         <w:rPr>
           <w:rFonts w:ascii="Cambria" w:eastAsia="Cambria" w:hAnsi="Cambria" w:cs="Cambria"/>
@@ -22173,8 +23252,8 @@
           <w:lang w:val="en-US"/>
         </w:rPr>
       </w:pPr>
-      <w:bookmarkStart w:id="1192" w:name="bookmark=id.4du1wux" w:colFirst="0" w:colLast="0"/>
-      <w:bookmarkEnd w:id="1192"/>
+      <w:bookmarkStart w:id="1193" w:name="bookmark=id.4du1wux" w:colFirst="0" w:colLast="0"/>
+      <w:bookmarkEnd w:id="1193"/>
       <w:r>
         <w:rPr>
           <w:rFonts w:ascii="Cambria" w:eastAsia="Cambria" w:hAnsi="Cambria" w:cs="Cambria"/>
@@ -22322,8 +23401,8 @@
         </w:rPr>
         <w:t>T</w:t>
       </w:r>
-      <w:bookmarkStart w:id="1193" w:name="bookmark=id.2szc72q" w:colFirst="0" w:colLast="0"/>
-      <w:bookmarkEnd w:id="1193"/>
+      <w:bookmarkStart w:id="1194" w:name="bookmark=id.2szc72q" w:colFirst="0" w:colLast="0"/>
+      <w:bookmarkEnd w:id="1194"/>
       <w:r>
         <w:rPr>
           <w:rFonts w:ascii="Cambria" w:eastAsia="Cambria" w:hAnsi="Cambria" w:cs="Cambria"/>
@@ -22375,8 +23454,8 @@
         </w:rPr>
         <w:t>S.</w:t>
       </w:r>
-      <w:bookmarkStart w:id="1194" w:name="bookmark=id.184mhaj" w:colFirst="0" w:colLast="0"/>
-      <w:bookmarkEnd w:id="1194"/>
+      <w:bookmarkStart w:id="1195" w:name="bookmark=id.184mhaj" w:colFirst="0" w:colLast="0"/>
+      <w:bookmarkEnd w:id="1195"/>
       <w:r>
         <w:rPr>
           <w:rFonts w:ascii="Cambria" w:eastAsia="Cambria" w:hAnsi="Cambria" w:cs="Cambria"/>
@@ -22415,8 +23494,8 @@
           <w:lang w:val="en-US"/>
         </w:rPr>
       </w:pPr>
-      <w:bookmarkStart w:id="1195" w:name="bookmark=id.3s49zyc" w:colFirst="0" w:colLast="0"/>
-      <w:bookmarkEnd w:id="1195"/>
+      <w:bookmarkStart w:id="1196" w:name="bookmark=id.3s49zyc" w:colFirst="0" w:colLast="0"/>
+      <w:bookmarkEnd w:id="1196"/>
       <w:r>
         <w:rPr>
           <w:rFonts w:ascii="Cambria" w:eastAsia="Cambria" w:hAnsi="Cambria" w:cs="Cambria"/>
@@ -22726,7 +23805,7 @@
         </w:rPr>
         <w:t xml:space="preserve">Robot Entertainment, “Hero Academy.” [Online]. Available: </w:t>
       </w:r>
-      <w:hyperlink r:id="rId47">
+      <w:hyperlink r:id="rId49">
         <w:r>
           <w:rPr>
             <w:rFonts w:ascii="Cambria" w:eastAsia="Cambria" w:hAnsi="Cambria" w:cs="Cambria"/>
@@ -22749,8 +23828,8 @@
           <w:lang w:val="en-US"/>
         </w:rPr>
       </w:pPr>
-      <w:bookmarkStart w:id="1196" w:name="bookmark=id.279ka65" w:colFirst="0" w:colLast="0"/>
-      <w:bookmarkEnd w:id="1196"/>
+      <w:bookmarkStart w:id="1197" w:name="bookmark=id.279ka65" w:colFirst="0" w:colLast="0"/>
+      <w:bookmarkEnd w:id="1197"/>
       <w:r>
         <w:rPr>
           <w:rFonts w:ascii="Cambria" w:eastAsia="Cambria" w:hAnsi="Cambria" w:cs="Cambria"/>
@@ -22758,7 +23837,7 @@
         </w:rPr>
         <w:t xml:space="preserve">AlphaStar: Mastering the Real-Time Strategy Game StarCraft II [Online]. Available: </w:t>
       </w:r>
-      <w:hyperlink r:id="rId48">
+      <w:hyperlink r:id="rId50">
         <w:r>
           <w:rPr>
             <w:rFonts w:ascii="Cambria" w:eastAsia="Cambria" w:hAnsi="Cambria" w:cs="Cambria"/>
@@ -22831,8 +23910,8 @@
         </w:rPr>
         <w:t>Thore Graepel</w:t>
       </w:r>
-      <w:bookmarkStart w:id="1197" w:name="bookmark=id.meukdy" w:colFirst="0" w:colLast="0"/>
-      <w:bookmarkEnd w:id="1197"/>
+      <w:bookmarkStart w:id="1198" w:name="bookmark=id.meukdy" w:colFirst="0" w:colLast="0"/>
+      <w:bookmarkEnd w:id="1198"/>
       <w:r>
         <w:rPr>
           <w:rFonts w:ascii="Cambria" w:eastAsia="Cambria" w:hAnsi="Cambria" w:cs="Cambria"/>
@@ -22846,7 +23925,7 @@
         </w:rPr>
         <w:t xml:space="preserve">Available:  </w:t>
       </w:r>
-      <w:hyperlink r:id="rId49">
+      <w:hyperlink r:id="rId51">
         <w:r>
           <w:rPr>
             <w:rFonts w:ascii="Cambria" w:eastAsia="Cambria" w:hAnsi="Cambria" w:cs="Cambria"/>
@@ -22868,8 +23947,8 @@
           <w:lang w:val="en-US"/>
         </w:rPr>
       </w:pPr>
-      <w:bookmarkStart w:id="1198" w:name="bookmark=id.36ei31r" w:colFirst="0" w:colLast="0"/>
-      <w:bookmarkEnd w:id="1198"/>
+      <w:bookmarkStart w:id="1199" w:name="bookmark=id.36ei31r" w:colFirst="0" w:colLast="0"/>
+      <w:bookmarkEnd w:id="1199"/>
       <w:r>
         <w:rPr>
           <w:rFonts w:ascii="Cambria" w:eastAsia="Cambria" w:hAnsi="Cambria" w:cs="Cambria"/>
@@ -22890,7 +23969,7 @@
       </w:pPr>
     </w:p>
     <w:sectPr>
-      <w:headerReference w:type="default" r:id="rId50"/>
+      <w:headerReference w:type="default" r:id="rId52"/>
       <w:pgSz w:w="11906" w:h="16838"/>
       <w:pgMar w:top="1134" w:right="850" w:bottom="1134" w:left="1701" w:header="708" w:footer="708" w:gutter="0"/>
       <w:pgNumType w:start="1"/>
@@ -28423,6 +29502,7 @@
   <w:style w:type="character" w:default="1" w:styleId="a0">
     <w:name w:val="Default Paragraph Font"/>
     <w:uiPriority w:val="1"/>
+    <w:semiHidden/>
     <w:unhideWhenUsed/>
   </w:style>
   <w:style w:type="table" w:default="1" w:styleId="a1">
@@ -29126,743 +30206,6 @@
 </w:styles>
 </file>
 
-<file path=word/charts/chart1.xml><?xml version="1.0" encoding="utf-8"?>
-<c:chartSpace xmlns:c="http://schemas.openxmlformats.org/drawingml/2006/chart" xmlns:a="http://schemas.openxmlformats.org/drawingml/2006/main" xmlns:r="http://schemas.openxmlformats.org/officeDocument/2006/relationships">
-  <c:date1904 val="1"/>
-  <c:lang val="ru-RU"/>
-  <c:chart>
-    <c:autoTitleDeleted val="1"/>
-    <c:plotArea>
-      <c:layout/>
-      <c:lineChart>
-        <c:grouping val="standard"/>
-        <c:ser>
-          <c:idx val="1"/>
-          <c:order val="0"/>
-          <c:tx>
-            <c:v>Количество тиков</c:v>
-          </c:tx>
-          <c:marker>
-            <c:symbol val="none"/>
-          </c:marker>
-          <c:val>
-            <c:numRef>
-              <c:f>Лист1!$C$38:$C$137</c:f>
-              <c:numCache>
-                <c:formatCode>General</c:formatCode>
-                <c:ptCount val="100"/>
-                <c:pt idx="0">
-                  <c:v>1000</c:v>
-                </c:pt>
-                <c:pt idx="1">
-                  <c:v>1000</c:v>
-                </c:pt>
-                <c:pt idx="2">
-                  <c:v>1000</c:v>
-                </c:pt>
-                <c:pt idx="3">
-                  <c:v>1000</c:v>
-                </c:pt>
-                <c:pt idx="4">
-                  <c:v>1000</c:v>
-                </c:pt>
-                <c:pt idx="5">
-                  <c:v>1000</c:v>
-                </c:pt>
-                <c:pt idx="6">
-                  <c:v>1000</c:v>
-                </c:pt>
-                <c:pt idx="7">
-                  <c:v>1000</c:v>
-                </c:pt>
-                <c:pt idx="8">
-                  <c:v>1000</c:v>
-                </c:pt>
-                <c:pt idx="9">
-                  <c:v>1000</c:v>
-                </c:pt>
-                <c:pt idx="10">
-                  <c:v>1000</c:v>
-                </c:pt>
-                <c:pt idx="11">
-                  <c:v>1000</c:v>
-                </c:pt>
-                <c:pt idx="12">
-                  <c:v>1000</c:v>
-                </c:pt>
-                <c:pt idx="13">
-                  <c:v>1000</c:v>
-                </c:pt>
-                <c:pt idx="14">
-                  <c:v>1000</c:v>
-                </c:pt>
-                <c:pt idx="15">
-                  <c:v>1000</c:v>
-                </c:pt>
-                <c:pt idx="16">
-                  <c:v>1000</c:v>
-                </c:pt>
-                <c:pt idx="17">
-                  <c:v>1000</c:v>
-                </c:pt>
-                <c:pt idx="18">
-                  <c:v>1000</c:v>
-                </c:pt>
-                <c:pt idx="19">
-                  <c:v>1000</c:v>
-                </c:pt>
-                <c:pt idx="20">
-                  <c:v>1000</c:v>
-                </c:pt>
-                <c:pt idx="21">
-                  <c:v>1000</c:v>
-                </c:pt>
-                <c:pt idx="22">
-                  <c:v>1000</c:v>
-                </c:pt>
-                <c:pt idx="23">
-                  <c:v>1000</c:v>
-                </c:pt>
-                <c:pt idx="24">
-                  <c:v>1000</c:v>
-                </c:pt>
-                <c:pt idx="25">
-                  <c:v>1000</c:v>
-                </c:pt>
-                <c:pt idx="26">
-                  <c:v>1000</c:v>
-                </c:pt>
-                <c:pt idx="27">
-                  <c:v>1000</c:v>
-                </c:pt>
-                <c:pt idx="28">
-                  <c:v>1000</c:v>
-                </c:pt>
-                <c:pt idx="29">
-                  <c:v>1000</c:v>
-                </c:pt>
-                <c:pt idx="30">
-                  <c:v>1000</c:v>
-                </c:pt>
-                <c:pt idx="31">
-                  <c:v>1000</c:v>
-                </c:pt>
-                <c:pt idx="32">
-                  <c:v>1000</c:v>
-                </c:pt>
-                <c:pt idx="33">
-                  <c:v>1000</c:v>
-                </c:pt>
-                <c:pt idx="34">
-                  <c:v>760</c:v>
-                </c:pt>
-                <c:pt idx="35">
-                  <c:v>756</c:v>
-                </c:pt>
-                <c:pt idx="36">
-                  <c:v>777</c:v>
-                </c:pt>
-                <c:pt idx="37">
-                  <c:v>811</c:v>
-                </c:pt>
-                <c:pt idx="38">
-                  <c:v>766</c:v>
-                </c:pt>
-                <c:pt idx="39">
-                  <c:v>785</c:v>
-                </c:pt>
-                <c:pt idx="40">
-                  <c:v>779</c:v>
-                </c:pt>
-                <c:pt idx="41">
-                  <c:v>774</c:v>
-                </c:pt>
-                <c:pt idx="42">
-                  <c:v>778</c:v>
-                </c:pt>
-                <c:pt idx="43">
-                  <c:v>693.5</c:v>
-                </c:pt>
-                <c:pt idx="44">
-                  <c:v>665.5</c:v>
-                </c:pt>
-                <c:pt idx="45">
-                  <c:v>673.5</c:v>
-                </c:pt>
-                <c:pt idx="46">
-                  <c:v>643.5</c:v>
-                </c:pt>
-                <c:pt idx="47">
-                  <c:v>645.5</c:v>
-                </c:pt>
-                <c:pt idx="48">
-                  <c:v>638.5</c:v>
-                </c:pt>
-                <c:pt idx="49">
-                  <c:v>605.5</c:v>
-                </c:pt>
-                <c:pt idx="50">
-                  <c:v>600.5</c:v>
-                </c:pt>
-                <c:pt idx="51">
-                  <c:v>629.5</c:v>
-                </c:pt>
-                <c:pt idx="52">
-                  <c:v>599.5</c:v>
-                </c:pt>
-                <c:pt idx="53">
-                  <c:v>634.5</c:v>
-                </c:pt>
-                <c:pt idx="54">
-                  <c:v>658.5</c:v>
-                </c:pt>
-                <c:pt idx="55">
-                  <c:v>651.5</c:v>
-                </c:pt>
-                <c:pt idx="56">
-                  <c:v>578.5</c:v>
-                </c:pt>
-                <c:pt idx="57">
-                  <c:v>655.5</c:v>
-                </c:pt>
-                <c:pt idx="58">
-                  <c:v>608.5</c:v>
-                </c:pt>
-                <c:pt idx="59">
-                  <c:v>650.5</c:v>
-                </c:pt>
-                <c:pt idx="60">
-                  <c:v>507</c:v>
-                </c:pt>
-                <c:pt idx="61">
-                  <c:v>543</c:v>
-                </c:pt>
-                <c:pt idx="62">
-                  <c:v>543</c:v>
-                </c:pt>
-                <c:pt idx="63">
-                  <c:v>543</c:v>
-                </c:pt>
-                <c:pt idx="64">
-                  <c:v>572</c:v>
-                </c:pt>
-                <c:pt idx="65">
-                  <c:v>534</c:v>
-                </c:pt>
-                <c:pt idx="66">
-                  <c:v>519</c:v>
-                </c:pt>
-                <c:pt idx="67">
-                  <c:v>523</c:v>
-                </c:pt>
-                <c:pt idx="68">
-                  <c:v>570</c:v>
-                </c:pt>
-                <c:pt idx="69">
-                  <c:v>520</c:v>
-                </c:pt>
-                <c:pt idx="70">
-                  <c:v>551</c:v>
-                </c:pt>
-                <c:pt idx="71">
-                  <c:v>518</c:v>
-                </c:pt>
-                <c:pt idx="72">
-                  <c:v>557</c:v>
-                </c:pt>
-                <c:pt idx="73">
-                  <c:v>518</c:v>
-                </c:pt>
-                <c:pt idx="74">
-                  <c:v>546</c:v>
-                </c:pt>
-                <c:pt idx="75">
-                  <c:v>527</c:v>
-                </c:pt>
-                <c:pt idx="76">
-                  <c:v>535</c:v>
-                </c:pt>
-                <c:pt idx="77">
-                  <c:v>574</c:v>
-                </c:pt>
-                <c:pt idx="78">
-                  <c:v>517</c:v>
-                </c:pt>
-                <c:pt idx="79">
-                  <c:v>563</c:v>
-                </c:pt>
-                <c:pt idx="80">
-                  <c:v>538</c:v>
-                </c:pt>
-                <c:pt idx="81">
-                  <c:v>535</c:v>
-                </c:pt>
-                <c:pt idx="82">
-                  <c:v>541</c:v>
-                </c:pt>
-                <c:pt idx="83">
-                  <c:v>566</c:v>
-                </c:pt>
-                <c:pt idx="84">
-                  <c:v>546</c:v>
-                </c:pt>
-                <c:pt idx="85">
-                  <c:v>575</c:v>
-                </c:pt>
-                <c:pt idx="86">
-                  <c:v>551</c:v>
-                </c:pt>
-                <c:pt idx="87">
-                  <c:v>549</c:v>
-                </c:pt>
-                <c:pt idx="88">
-                  <c:v>539</c:v>
-                </c:pt>
-                <c:pt idx="89">
-                  <c:v>511</c:v>
-                </c:pt>
-                <c:pt idx="90">
-                  <c:v>559</c:v>
-                </c:pt>
-                <c:pt idx="91">
-                  <c:v>575</c:v>
-                </c:pt>
-                <c:pt idx="92">
-                  <c:v>541</c:v>
-                </c:pt>
-                <c:pt idx="93">
-                  <c:v>570</c:v>
-                </c:pt>
-                <c:pt idx="94">
-                  <c:v>553</c:v>
-                </c:pt>
-                <c:pt idx="95">
-                  <c:v>538</c:v>
-                </c:pt>
-                <c:pt idx="96">
-                  <c:v>570</c:v>
-                </c:pt>
-                <c:pt idx="97">
-                  <c:v>534</c:v>
-                </c:pt>
-                <c:pt idx="98">
-                  <c:v>577</c:v>
-                </c:pt>
-                <c:pt idx="99">
-                  <c:v>539</c:v>
-                </c:pt>
-              </c:numCache>
-            </c:numRef>
-          </c:val>
-        </c:ser>
-        <c:marker val="1"/>
-        <c:axId val="111855488"/>
-        <c:axId val="112267264"/>
-      </c:lineChart>
-      <c:catAx>
-        <c:axId val="111855488"/>
-        <c:scaling>
-          <c:orientation val="minMax"/>
-        </c:scaling>
-        <c:axPos val="b"/>
-        <c:tickLblPos val="nextTo"/>
-        <c:crossAx val="112267264"/>
-        <c:crosses val="autoZero"/>
-        <c:auto val="1"/>
-        <c:lblAlgn val="ctr"/>
-        <c:lblOffset val="100"/>
-      </c:catAx>
-      <c:valAx>
-        <c:axId val="112267264"/>
-        <c:scaling>
-          <c:orientation val="minMax"/>
-        </c:scaling>
-        <c:axPos val="l"/>
-        <c:majorGridlines/>
-        <c:numFmt formatCode="General" sourceLinked="1"/>
-        <c:tickLblPos val="nextTo"/>
-        <c:crossAx val="111855488"/>
-        <c:crosses val="autoZero"/>
-        <c:crossBetween val="between"/>
-      </c:valAx>
-    </c:plotArea>
-    <c:legend>
-      <c:legendPos val="b"/>
-    </c:legend>
-    <c:plotVisOnly val="1"/>
-  </c:chart>
-  <c:externalData r:id="rId1"/>
-</c:chartSpace>
-</file>
-
-<file path=word/charts/chart2.xml><?xml version="1.0" encoding="utf-8"?>
-<c:chartSpace xmlns:c="http://schemas.openxmlformats.org/drawingml/2006/chart" xmlns:a="http://schemas.openxmlformats.org/drawingml/2006/main" xmlns:r="http://schemas.openxmlformats.org/officeDocument/2006/relationships">
-  <c:lang val="ru-RU"/>
-  <c:chart>
-    <c:autoTitleDeleted val="1"/>
-    <c:plotArea>
-      <c:layout/>
-      <c:lineChart>
-        <c:grouping val="standard"/>
-        <c:ser>
-          <c:idx val="1"/>
-          <c:order val="0"/>
-          <c:tx>
-            <c:v>Вознаграждение</c:v>
-          </c:tx>
-          <c:marker>
-            <c:symbol val="none"/>
-          </c:marker>
-          <c:val>
-            <c:numRef>
-              <c:f>Лист1!$B$38:$B$137</c:f>
-              <c:numCache>
-                <c:formatCode>General</c:formatCode>
-                <c:ptCount val="100"/>
-                <c:pt idx="0">
-                  <c:v>-17.190000000000001</c:v>
-                </c:pt>
-                <c:pt idx="1">
-                  <c:v>-15.738599532530001</c:v>
-                </c:pt>
-                <c:pt idx="2">
-                  <c:v>-16.233014049944995</c:v>
-                </c:pt>
-                <c:pt idx="3">
-                  <c:v>-16.434706184112997</c:v>
-                </c:pt>
-                <c:pt idx="4">
-                  <c:v>-16.005329004709992</c:v>
-                </c:pt>
-                <c:pt idx="5">
-                  <c:v>-15.744597709359999</c:v>
-                </c:pt>
-                <c:pt idx="6">
-                  <c:v>-15.700548590810001</c:v>
-                </c:pt>
-                <c:pt idx="7">
-                  <c:v>-15.25019766548</c:v>
-                </c:pt>
-                <c:pt idx="8">
-                  <c:v>-15.210969342759999</c:v>
-                </c:pt>
-                <c:pt idx="9">
-                  <c:v>-16.025445055802997</c:v>
-                </c:pt>
-                <c:pt idx="10">
-                  <c:v>-15.635326486449999</c:v>
-                </c:pt>
-                <c:pt idx="11">
-                  <c:v>-16.146249170398999</c:v>
-                </c:pt>
-                <c:pt idx="12">
-                  <c:v>-15.72260602013</c:v>
-                </c:pt>
-                <c:pt idx="13">
-                  <c:v>-14.966392810160002</c:v>
-                </c:pt>
-                <c:pt idx="14">
-                  <c:v>-15.246644913740003</c:v>
-                </c:pt>
-                <c:pt idx="15">
-                  <c:v>-14.851268710980001</c:v>
-                </c:pt>
-                <c:pt idx="16">
-                  <c:v>-15.083068165579999</c:v>
-                </c:pt>
-                <c:pt idx="17">
-                  <c:v>-13.325545105260002</c:v>
-                </c:pt>
-                <c:pt idx="18">
-                  <c:v>-13.141534743313001</c:v>
-                </c:pt>
-                <c:pt idx="19">
-                  <c:v>-12.987543873867004</c:v>
-                </c:pt>
-                <c:pt idx="20">
-                  <c:v>-12.463556665320004</c:v>
-                </c:pt>
-                <c:pt idx="21">
-                  <c:v>-12.420017989310001</c:v>
-                </c:pt>
-                <c:pt idx="22">
-                  <c:v>-12.624384716270001</c:v>
-                </c:pt>
-                <c:pt idx="23">
-                  <c:v>-11.49928900263</c:v>
-                </c:pt>
-                <c:pt idx="24">
-                  <c:v>-12.411783401708</c:v>
-                </c:pt>
-                <c:pt idx="25">
-                  <c:v>-11.798215508159998</c:v>
-                </c:pt>
-                <c:pt idx="26">
-                  <c:v>-11.23346959379</c:v>
-                </c:pt>
-                <c:pt idx="27">
-                  <c:v>-11.43198141943</c:v>
-                </c:pt>
-                <c:pt idx="28">
-                  <c:v>-11.701476591304003</c:v>
-                </c:pt>
-                <c:pt idx="29">
-                  <c:v>-10.683389383030001</c:v>
-                </c:pt>
-                <c:pt idx="30">
-                  <c:v>-8.3491757858399982</c:v>
-                </c:pt>
-                <c:pt idx="31">
-                  <c:v>-8.5101205099040005</c:v>
-                </c:pt>
-                <c:pt idx="32">
-                  <c:v>-7.7789726900999998</c:v>
-                </c:pt>
-                <c:pt idx="33">
-                  <c:v>-8.184235084258999</c:v>
-                </c:pt>
-                <c:pt idx="34">
-                  <c:v>-7.3468206995599985</c:v>
-                </c:pt>
-                <c:pt idx="35">
-                  <c:v>-7.1292951098899984</c:v>
-                </c:pt>
-                <c:pt idx="36">
-                  <c:v>-6.9080731011600012</c:v>
-                </c:pt>
-                <c:pt idx="37">
-                  <c:v>-6.9890175730090007</c:v>
-                </c:pt>
-                <c:pt idx="38">
-                  <c:v>-6.873176615337</c:v>
-                </c:pt>
-                <c:pt idx="39">
-                  <c:v>-6.6053259597759997</c:v>
-                </c:pt>
-                <c:pt idx="40">
-                  <c:v>-5.7423068150000001</c:v>
-                </c:pt>
-                <c:pt idx="41">
-                  <c:v>-6.1109446745909999</c:v>
-                </c:pt>
-                <c:pt idx="42">
-                  <c:v>-5.5353670365850007</c:v>
-                </c:pt>
-                <c:pt idx="43">
-                  <c:v>-4.8873540812600007</c:v>
-                </c:pt>
-                <c:pt idx="44">
-                  <c:v>-5.6168690877010015</c:v>
-                </c:pt>
-                <c:pt idx="45">
-                  <c:v>-5.4339276429170003</c:v>
-                </c:pt>
-                <c:pt idx="46">
-                  <c:v>-5.1292951098900001</c:v>
-                </c:pt>
-                <c:pt idx="47">
-                  <c:v>-5.1580731011600003</c:v>
-                </c:pt>
-                <c:pt idx="48">
-                  <c:v>-5.4890175730090007</c:v>
-                </c:pt>
-                <c:pt idx="49">
-                  <c:v>-5.6231766153369991</c:v>
-                </c:pt>
-                <c:pt idx="50">
-                  <c:v>-5.6053259597759997</c:v>
-                </c:pt>
-                <c:pt idx="51">
-                  <c:v>-4.9923068150000001</c:v>
-                </c:pt>
-                <c:pt idx="52">
-                  <c:v>-5.6109446745909999</c:v>
-                </c:pt>
-                <c:pt idx="53">
-                  <c:v>-5.2853670365850007</c:v>
-                </c:pt>
-                <c:pt idx="54">
-                  <c:v>-4.5314356918476015</c:v>
-                </c:pt>
-                <c:pt idx="55">
-                  <c:v>-4.4663735164843015</c:v>
-                </c:pt>
-                <c:pt idx="56">
-                  <c:v>-4.724934855199999</c:v>
-                </c:pt>
-                <c:pt idx="57">
-                  <c:v>-5.0567613274500003</c:v>
-                </c:pt>
-                <c:pt idx="58">
-                  <c:v>-5.6442981127190004</c:v>
-                </c:pt>
-                <c:pt idx="59">
-                  <c:v>-5.007371674839999</c:v>
-                </c:pt>
-                <c:pt idx="60">
-                  <c:v>-4.3287564711699993</c:v>
-                </c:pt>
-                <c:pt idx="61">
-                  <c:v>-5.6637025508499992</c:v>
-                </c:pt>
-                <c:pt idx="62">
-                  <c:v>-3.8159132437400003</c:v>
-                </c:pt>
-                <c:pt idx="63">
-                  <c:v>-3.3298600513300003</c:v>
-                </c:pt>
-                <c:pt idx="64">
-                  <c:v>-3.6570180869100004</c:v>
-                </c:pt>
-                <c:pt idx="65">
-                  <c:v>-3.6286683559560005</c:v>
-                </c:pt>
-                <c:pt idx="66">
-                  <c:v>-3.0589114712100001</c:v>
-                </c:pt>
-                <c:pt idx="67">
-                  <c:v>-2.4848871937199997</c:v>
-                </c:pt>
-                <c:pt idx="68">
-                  <c:v>-3.0285912877760008</c:v>
-                </c:pt>
-                <c:pt idx="69">
-                  <c:v>-2.2774802639900007</c:v>
-                </c:pt>
-                <c:pt idx="70">
-                  <c:v>-1.5414966039899998</c:v>
-                </c:pt>
-                <c:pt idx="71">
-                  <c:v>-1.8201309777999999</c:v>
-                </c:pt>
-                <c:pt idx="72">
-                  <c:v>-1.4803930675399997</c:v>
-                </c:pt>
-                <c:pt idx="73">
-                  <c:v>-1.8189886499800001</c:v>
-                </c:pt>
-                <c:pt idx="74">
-                  <c:v>-0.61406258754999987</c:v>
-                </c:pt>
-                <c:pt idx="75">
-                  <c:v>-0.95331900592999974</c:v>
-                </c:pt>
-                <c:pt idx="76">
-                  <c:v>-1.5881827570939999</c:v>
-                </c:pt>
-                <c:pt idx="77">
-                  <c:v>-0.68655789179999982</c:v>
-                </c:pt>
-                <c:pt idx="78">
-                  <c:v>-1.2666096030489997</c:v>
-                </c:pt>
-                <c:pt idx="79">
-                  <c:v>-1.524128761417</c:v>
-                </c:pt>
-                <c:pt idx="80">
-                  <c:v>-0.74425525374000012</c:v>
-                </c:pt>
-                <c:pt idx="81">
-                  <c:v>-1.0856348500599995</c:v>
-                </c:pt>
-                <c:pt idx="82">
-                  <c:v>-1.3320627618080001</c:v>
-                </c:pt>
-                <c:pt idx="83">
-                  <c:v>-1.470702686648</c:v>
-                </c:pt>
-                <c:pt idx="84">
-                  <c:v>-1.6140988550689999</c:v>
-                </c:pt>
-                <c:pt idx="85">
-                  <c:v>-0.82392835906999995</c:v>
-                </c:pt>
-                <c:pt idx="86">
-                  <c:v>-1.4692816128399995</c:v>
-                </c:pt>
-                <c:pt idx="87">
-                  <c:v>-0.78642912537999998</c:v>
-                </c:pt>
-                <c:pt idx="88">
-                  <c:v>-0.42421429507999991</c:v>
-                </c:pt>
-                <c:pt idx="89">
-                  <c:v>-1.4065073356289999</c:v>
-                </c:pt>
-                <c:pt idx="90">
-                  <c:v>-1.2948090496269999</c:v>
-                </c:pt>
-                <c:pt idx="91">
-                  <c:v>-0.83208433808000004</c:v>
-                </c:pt>
-                <c:pt idx="92">
-                  <c:v>-0.78970328883999996</c:v>
-                </c:pt>
-                <c:pt idx="93">
-                  <c:v>-1.4913225545819999</c:v>
-                </c:pt>
-                <c:pt idx="94">
-                  <c:v>-0.4825284428199999</c:v>
-                </c:pt>
-                <c:pt idx="95">
-                  <c:v>-1.1567470344800002</c:v>
-                </c:pt>
-                <c:pt idx="96">
-                  <c:v>-0.60512938244000003</c:v>
-                </c:pt>
-                <c:pt idx="97">
-                  <c:v>-0.65342940573999997</c:v>
-                </c:pt>
-                <c:pt idx="98">
-                  <c:v>-1.2935978728239999</c:v>
-                </c:pt>
-                <c:pt idx="99">
-                  <c:v>-1.6823939557659999</c:v>
-                </c:pt>
-              </c:numCache>
-            </c:numRef>
-          </c:val>
-        </c:ser>
-        <c:marker val="1"/>
-        <c:axId val="127177856"/>
-        <c:axId val="127179776"/>
-      </c:lineChart>
-      <c:catAx>
-        <c:axId val="127177856"/>
-        <c:scaling>
-          <c:orientation val="minMax"/>
-        </c:scaling>
-        <c:axPos val="b"/>
-        <c:tickLblPos val="nextTo"/>
-        <c:crossAx val="127179776"/>
-        <c:crosses val="autoZero"/>
-        <c:auto val="1"/>
-        <c:lblAlgn val="ctr"/>
-        <c:lblOffset val="100"/>
-      </c:catAx>
-      <c:valAx>
-        <c:axId val="127179776"/>
-        <c:scaling>
-          <c:orientation val="minMax"/>
-        </c:scaling>
-        <c:axPos val="l"/>
-        <c:majorGridlines/>
-        <c:numFmt formatCode="General" sourceLinked="1"/>
-        <c:tickLblPos val="nextTo"/>
-        <c:crossAx val="127177856"/>
-        <c:crosses val="autoZero"/>
-        <c:crossBetween val="between"/>
-      </c:valAx>
-    </c:plotArea>
-    <c:legend>
-      <c:legendPos val="b"/>
-    </c:legend>
-    <c:plotVisOnly val="1"/>
-  </c:chart>
-  <c:externalData r:id="rId1"/>
-</c:chartSpace>
-</file>
-
 <file path=word/theme/theme1.xml><?xml version="1.0" encoding="utf-8"?>
 <a:theme xmlns:a="http://schemas.openxmlformats.org/drawingml/2006/main" name="Office Theme">
   <a:themeElements>
@@ -30203,7 +30546,7 @@
 </file>
 
 <file path=customXml/itemProps2.xml><?xml version="1.0" encoding="utf-8"?>
-<ds:datastoreItem xmlns:ds="http://schemas.openxmlformats.org/officeDocument/2006/customXml" ds:itemID="{654B0716-A2CC-41D7-B4FD-39B188161F17}">
+<ds:datastoreItem xmlns:ds="http://schemas.openxmlformats.org/officeDocument/2006/customXml" ds:itemID="{FBBE1112-1D14-4CE8-81B7-9D5967CF6D36}">
   <ds:schemaRefs>
     <ds:schemaRef ds:uri="http://schemas.openxmlformats.org/officeDocument/2006/bibliography"/>
   </ds:schemaRefs>

--- a/ВКР/Исследование и разработка нейросети для военной стратегической игры на дорожной карте.docx
+++ b/ВКР/Исследование и разработка нейросети для военной стратегической игры на дорожной карте.docx
@@ -16204,139 +16204,352 @@
       </w:r>
     </w:p>
     <w:p>
-      <w:r>
-        <w:t xml:space="preserve">Стратегия </w:t>
-      </w:r>
-      <w:r>
-        <w:rPr>
-          <w:b/>
-        </w:rPr>
-        <w:t xml:space="preserve">разведки – </w:t>
-      </w:r>
-      <w:r>
-        <w:t xml:space="preserve">стратегия, при которой подразделение должна найти хотя бы одно подразделение или базу противника (далее «база» будет упоминаться только, если рассматриваемое касается только базы, в остальных случаях под «подразделениями» будут </w:t>
+      <w:pPr>
+        <w:keepNext/>
+        <w:ind w:firstLine="0"/>
+        <w:jc w:val="center"/>
+      </w:pPr>
+      <w:r>
+        <w:rPr>
+          <w:noProof/>
+        </w:rPr>
+        <w:drawing>
+          <wp:inline distT="0" distB="0" distL="0" distR="0">
+            <wp:extent cx="4772025" cy="4086225"/>
+            <wp:effectExtent l="19050" t="0" r="9525" b="0"/>
+            <wp:docPr id="13" name="Рисунок 1" descr="F:\Download\ScoutNetwork.png"/>
+            <wp:cNvGraphicFramePr>
+              <a:graphicFrameLocks xmlns:a="http://schemas.openxmlformats.org/drawingml/2006/main" noChangeAspect="1"/>
+            </wp:cNvGraphicFramePr>
+            <a:graphic xmlns:a="http://schemas.openxmlformats.org/drawingml/2006/main">
+              <a:graphicData uri="http://schemas.openxmlformats.org/drawingml/2006/picture">
+                <pic:pic xmlns:pic="http://schemas.openxmlformats.org/drawingml/2006/picture">
+                  <pic:nvPicPr>
+                    <pic:cNvPr id="0" name="Picture 1" descr="F:\Download\ScoutNetwork.png"/>
+                    <pic:cNvPicPr>
+                      <a:picLocks noChangeAspect="1" noChangeArrowheads="1"/>
+                    </pic:cNvPicPr>
+                  </pic:nvPicPr>
+                  <pic:blipFill>
+                    <a:blip r:embed="rId36" cstate="print"/>
+                    <a:srcRect/>
+                    <a:stretch>
+                      <a:fillRect/>
+                    </a:stretch>
+                  </pic:blipFill>
+                  <pic:spPr bwMode="auto">
+                    <a:xfrm>
+                      <a:off x="0" y="0"/>
+                      <a:ext cx="4772025" cy="4086225"/>
+                    </a:xfrm>
+                    <a:prstGeom prst="rect">
+                      <a:avLst/>
+                    </a:prstGeom>
+                    <a:noFill/>
+                    <a:ln w="9525">
+                      <a:noFill/>
+                      <a:miter lim="800000"/>
+                      <a:headEnd/>
+                      <a:tailEnd/>
+                    </a:ln>
+                  </pic:spPr>
+                </pic:pic>
+              </a:graphicData>
+            </a:graphic>
+          </wp:inline>
+        </w:drawing>
+      </w:r>
+    </w:p>
+    <w:p>
+      <w:pPr>
+        <w:pStyle w:val="af"/>
+        <w:ind w:firstLine="0"/>
+      </w:pPr>
+      <w:bookmarkStart w:id="801" w:name="_Ref43754461"/>
+      <w:r>
+        <w:t xml:space="preserve">Рисунок </w:t>
+      </w:r>
+      <w:fldSimple w:instr=" STYLEREF 3 \s ">
+        <w:r>
+          <w:rPr>
+            <w:noProof/>
+          </w:rPr>
+          <w:t>3.6.3</w:t>
+        </w:r>
+      </w:fldSimple>
+      <w:r>
+        <w:t>.</w:t>
+      </w:r>
+      <w:fldSimple w:instr=" SEQ Рисунок \* ARABIC \s 3 ">
+        <w:r>
+          <w:rPr>
+            <w:noProof/>
+          </w:rPr>
+          <w:t>1</w:t>
+        </w:r>
+      </w:fldSimple>
+      <w:bookmarkEnd w:id="801"/>
+      <w:r>
+        <w:t xml:space="preserve"> Устройство слоёв стратегий</w:t>
+      </w:r>
+    </w:p>
+    <w:p>
+      <w:r>
+        <w:t xml:space="preserve">Все слои стратегии имеют одинаковую структуру и входные данные, отличие в функции вознаграждения (подробнее </w:t>
       </w:r>
       <w:proofErr w:type="gramStart"/>
       <w:r>
-        <w:t>иметься ввиду</w:t>
+        <w:t>см</w:t>
       </w:r>
       <w:proofErr w:type="gramEnd"/>
       <w:r>
-        <w:t xml:space="preserve"> подразделения и базы). </w:t>
-      </w:r>
-    </w:p>
-    <w:p>
-      <w:r>
-        <w:t xml:space="preserve">Стратегия разведки </w:t>
-      </w:r>
-      <w:r>
-        <w:t xml:space="preserve">доступна </w:t>
-      </w:r>
-      <w:r>
-        <w:t>только в том случае, если остались не найденные подразделения противника</w:t>
-      </w:r>
-      <w:r>
-        <w:t>. Если подразделение противника уходит из обзора войск, оно станет снова ненайденным.</w:t>
-      </w:r>
-    </w:p>
-    <w:p>
-      <w:r>
-        <w:t xml:space="preserve">Стратегия </w:t>
-      </w:r>
-      <w:r>
-        <w:rPr>
-          <w:b/>
-        </w:rPr>
-        <w:t xml:space="preserve">нападения – </w:t>
-      </w:r>
-      <w:r>
-        <w:t>стратегия, при которой подразделение должно подойти достаточно близко к противнику, чтобы атаковать его</w:t>
-      </w:r>
-      <w:r>
-        <w:t>, и уничтожить подразделение.</w:t>
-      </w:r>
-    </w:p>
-    <w:p>
-      <w:r>
-        <w:t>Стратегия нападения доступна, если есть видимые подразделения противника.</w:t>
-      </w:r>
-    </w:p>
-    <w:p>
-      <w:r>
-        <w:t xml:space="preserve">Стратегия </w:t>
-      </w:r>
-      <w:r>
-        <w:rPr>
-          <w:b/>
-        </w:rPr>
-        <w:t>обороны</w:t>
+        <w:t xml:space="preserve"> раздел </w:t>
+      </w:r>
+      <w:r>
+        <w:fldChar w:fldCharType="begin"/>
+      </w:r>
+      <w:r>
+        <w:instrText xml:space="preserve"> REF _Ref43754639 \r \h </w:instrText>
+      </w:r>
+      <w:r>
+        <w:fldChar w:fldCharType="separate"/>
+      </w:r>
+      <w:r>
+        <w:t>3.6.6</w:t>
+      </w:r>
+      <w:r>
+        <w:fldChar w:fldCharType="end"/>
+      </w:r>
+      <w:r>
+        <w:t xml:space="preserve">). Входной слой принимает игровое </w:t>
+      </w:r>
+      <w:proofErr w:type="gramStart"/>
+      <w:r>
+        <w:t>состояние</w:t>
+      </w:r>
+      <w:proofErr w:type="gramEnd"/>
+      <w:r>
+        <w:t xml:space="preserve"> из которого извлекаются: </w:t>
+      </w:r>
+    </w:p>
+    <w:p>
+      <w:pPr>
+        <w:pStyle w:val="af3"/>
+        <w:numPr>
+          <w:ilvl w:val="0"/>
+          <w:numId w:val="50"/>
+        </w:numPr>
+      </w:pPr>
+      <w:r>
+        <w:rPr>
+          <w:lang w:val="en-US"/>
+        </w:rPr>
+        <w:t>unit</w:t>
+      </w:r>
+      <w:r>
+        <w:t>_</w:t>
+      </w:r>
+      <w:r>
+        <w:rPr>
+          <w:lang w:val="en-US"/>
+        </w:rPr>
+        <w:t>observation</w:t>
       </w:r>
       <w:r>
         <w:t xml:space="preserve"> </w:t>
       </w:r>
       <w:r>
-        <w:rPr>
-          <w:b/>
-        </w:rPr>
-        <w:t xml:space="preserve">– </w:t>
-      </w:r>
-      <w:r>
-        <w:t xml:space="preserve">стратегия, при которой подразделение должно остановиться, и перейти в режим обороны, при котором увеличивается коэффициент защиты. Чем дольше стоит подразделение в режиме обороны, тем больше коэффициент защиты и тем меньше получает урона. Стратегия обороны доступна всегда. </w:t>
-      </w:r>
-    </w:p>
-    <w:p>
-      <w:r>
-        <w:t xml:space="preserve">Стратегия </w:t>
-      </w:r>
-      <w:r>
-        <w:rPr>
-          <w:b/>
-        </w:rPr>
-        <w:t>отступления</w:t>
+        <w:t>–</w:t>
       </w:r>
       <w:r>
         <w:t xml:space="preserve"> </w:t>
       </w:r>
       <w:r>
-        <w:rPr>
-          <w:b/>
-        </w:rPr>
-        <w:t xml:space="preserve">– </w:t>
-      </w:r>
-      <w:r>
-        <w:t xml:space="preserve">стратегия, при которой подразделение должно уйти от противника, </w:t>
-      </w:r>
-      <w:r>
-        <w:t xml:space="preserve">после чего </w:t>
-      </w:r>
-      <w:r>
-        <w:t xml:space="preserve">задача считается выполненной, если подразделение </w:t>
-      </w:r>
-      <w:r>
-        <w:t>в состоянии «не</w:t>
+        <w:t xml:space="preserve">наблюдение юнита, включает </w:t>
+      </w:r>
+      <w:r>
+        <w:rPr>
+          <w:lang w:val="en-US"/>
+        </w:rPr>
+        <w:t>unit</w:t>
+      </w:r>
+      <w:r>
+        <w:t>_</w:t>
+      </w:r>
+      <w:r>
+        <w:rPr>
+          <w:lang w:val="en-US"/>
+        </w:rPr>
+        <w:t>id</w:t>
       </w:r>
       <w:r>
         <w:t xml:space="preserve"> </w:t>
       </w:r>
+      <w:r>
+        <w:t>–</w:t>
+      </w:r>
+      <w:r>
+        <w:t xml:space="preserve"> </w:t>
+      </w:r>
+      <w:r>
+        <w:t>идентификатор юнита(нейросетью не используется, нужен для лучшего понимания данных разработчиком), данные из сектора, где расположено подразделение(</w:t>
+      </w:r>
+      <w:r>
+        <w:rPr>
+          <w:lang w:bidi="en-US"/>
+        </w:rPr>
+        <w:t>OwnSumInfo, OwnMaxInfo, EnemySumInfo и EnemyMaxInfo</w:t>
+      </w:r>
+      <w:r>
+        <w:rPr>
+          <w:lang w:bidi="en-US"/>
+        </w:rPr>
+        <w:t>);</w:t>
+      </w:r>
+    </w:p>
+    <w:p>
+      <w:pPr>
+        <w:pStyle w:val="af3"/>
+        <w:numPr>
+          <w:ilvl w:val="0"/>
+          <w:numId w:val="50"/>
+        </w:numPr>
+      </w:pPr>
+      <w:r>
+        <w:rPr>
+          <w:lang w:val="en-US" w:bidi="en-US"/>
+        </w:rPr>
+        <w:t>person</w:t>
+      </w:r>
+      <w:r>
+        <w:rPr>
+          <w:lang w:bidi="en-US"/>
+        </w:rPr>
+        <w:t>_</w:t>
+      </w:r>
+      <w:r>
+        <w:rPr>
+          <w:lang w:val="en-US" w:bidi="en-US"/>
+        </w:rPr>
+        <w:t>unit</w:t>
+      </w:r>
+      <w:r>
+        <w:rPr>
+          <w:lang w:bidi="en-US"/>
+        </w:rPr>
+        <w:t>_</w:t>
+      </w:r>
+      <w:r>
+        <w:rPr>
+          <w:lang w:val="en-US" w:bidi="en-US"/>
+        </w:rPr>
+        <w:t>params</w:t>
+      </w:r>
+      <w:r>
+        <w:rPr>
+          <w:lang w:bidi="en-US"/>
+        </w:rPr>
+        <w:t xml:space="preserve"> – </w:t>
+      </w:r>
+      <w:r>
+        <w:rPr>
+          <w:lang w:bidi="en-US"/>
+        </w:rPr>
+        <w:t xml:space="preserve">данные о характеристиках юнитов. Содержит </w:t>
+      </w:r>
+      <w:r>
+        <w:t>о</w:t>
+      </w:r>
+      <w:r>
+        <w:t>бщие данные для всех подразделений</w:t>
+      </w:r>
+      <w:r>
+        <w:t xml:space="preserve"> (</w:t>
+      </w:r>
       <w:proofErr w:type="gramStart"/>
       <w:r>
-        <w:t>атакован</w:t>
+        <w:t>см</w:t>
       </w:r>
       <w:proofErr w:type="gramEnd"/>
       <w:r>
-        <w:t xml:space="preserve">». </w:t>
-      </w:r>
-      <w:r>
-        <w:t xml:space="preserve">Стратегия отступления доступна в том случае, если подразделение </w:t>
-      </w:r>
-      <w:r>
-        <w:t>в состоянии «атакован»</w:t>
-      </w:r>
-      <w:r>
-        <w:t xml:space="preserve">. </w:t>
-      </w:r>
-    </w:p>
-    <w:p/>
+        <w:t xml:space="preserve"> прошлый раздел </w:t>
+      </w:r>
+      <w:r>
+        <w:fldChar w:fldCharType="begin"/>
+      </w:r>
+      <w:r>
+        <w:instrText xml:space="preserve"> REF _Ref43637945 \r \h </w:instrText>
+      </w:r>
+      <w:r>
+        <w:fldChar w:fldCharType="separate"/>
+      </w:r>
+      <w:r>
+        <w:t>3.6.2</w:t>
+      </w:r>
+      <w:r>
+        <w:fldChar w:fldCharType="end"/>
+      </w:r>
+      <w:r>
+        <w:t>)</w:t>
+      </w:r>
+    </w:p>
+    <w:p>
+      <w:pPr>
+        <w:pStyle w:val="af3"/>
+        <w:numPr>
+          <w:ilvl w:val="0"/>
+          <w:numId w:val="50"/>
+        </w:numPr>
+        <w:rPr>
+          <w:lang w:val="en-US"/>
+        </w:rPr>
+      </w:pPr>
+      <w:r>
+        <w:rPr>
+          <w:lang w:val="en-US"/>
+        </w:rPr>
+        <w:t>sector</w:t>
+      </w:r>
+      <w:r>
+        <w:t>_</w:t>
+      </w:r>
+      <w:r>
+        <w:rPr>
+          <w:lang w:val="en-US"/>
+        </w:rPr>
+        <w:t>params</w:t>
+      </w:r>
+      <w:r>
+        <w:t xml:space="preserve"> – </w:t>
+      </w:r>
+      <w:r>
+        <w:t>данные о секторах. Содержит</w:t>
+      </w:r>
+      <w:r>
+        <w:rPr>
+          <w:lang w:val="en-US"/>
+        </w:rPr>
+        <w:t xml:space="preserve"> </w:t>
+      </w:r>
+      <w:r>
+        <w:rPr>
+          <w:lang w:val="en-US" w:bidi="en-US"/>
+        </w:rPr>
+        <w:t xml:space="preserve">OwnSumInfo, OwnMaxInfo, EnemySumInfo </w:t>
+      </w:r>
+      <w:r>
+        <w:rPr>
+          <w:lang w:bidi="en-US"/>
+        </w:rPr>
+        <w:t>и</w:t>
+      </w:r>
+      <w:r>
+        <w:rPr>
+          <w:lang w:val="en-US" w:bidi="en-US"/>
+        </w:rPr>
+        <w:t xml:space="preserve"> EnemyMaxInfo.</w:t>
+      </w:r>
+    </w:p>
     <w:p>
       <w:pPr>
         <w:pBdr>
@@ -16352,6 +16565,294 @@
       </w:r>
     </w:p>
     <w:p>
+      <w:r>
+        <w:lastRenderedPageBreak/>
+        <w:t>В слоях стратегиях имеются следующие скрытые слои:</w:t>
+      </w:r>
+    </w:p>
+    <w:p>
+      <w:pPr>
+        <w:pStyle w:val="af3"/>
+        <w:numPr>
+          <w:ilvl w:val="0"/>
+          <w:numId w:val="51"/>
+        </w:numPr>
+      </w:pPr>
+      <w:r>
+        <w:t xml:space="preserve">Слой определения ценности данных. Оценивает полезность команды, в качестве функции активации используется усечённое линейное преобразование, так как </w:t>
+      </w:r>
+      <w:r>
+        <w:t xml:space="preserve">у неё лучше сходимость, чем у </w:t>
+      </w:r>
+      <w:proofErr w:type="gramStart"/>
+      <w:r>
+        <w:t>нелинейных</w:t>
+      </w:r>
+      <w:proofErr w:type="gramEnd"/>
+      <w:r>
+        <w:t xml:space="preserve">, </w:t>
+      </w:r>
+      <w:r>
+        <w:t>и более сложной функции не нужно для определения ценности.</w:t>
+      </w:r>
+    </w:p>
+    <w:p>
+      <w:pPr>
+        <w:pStyle w:val="af3"/>
+        <w:numPr>
+          <w:ilvl w:val="0"/>
+          <w:numId w:val="51"/>
+        </w:numPr>
+      </w:pPr>
+      <w:r>
+        <w:t xml:space="preserve">Слой определения ценности команд. Принимает ценности данных, от предыдущего слоя и оценивает полезность одной из доступных команд: </w:t>
+      </w:r>
+    </w:p>
+    <w:p>
+      <w:pPr>
+        <w:pStyle w:val="af3"/>
+        <w:numPr>
+          <w:ilvl w:val="1"/>
+          <w:numId w:val="51"/>
+        </w:numPr>
+      </w:pPr>
+      <w:r>
+        <w:t>с</w:t>
+      </w:r>
+      <w:r>
+        <w:t xml:space="preserve">лой разведка выдаёт варианты команды </w:t>
+      </w:r>
+      <w:r>
+        <w:rPr>
+          <w:lang w:val="en-US"/>
+        </w:rPr>
+        <w:t>moveOrAttack</w:t>
+      </w:r>
+    </w:p>
+    <w:p>
+      <w:pPr>
+        <w:pStyle w:val="af3"/>
+        <w:numPr>
+          <w:ilvl w:val="1"/>
+          <w:numId w:val="51"/>
+        </w:numPr>
+      </w:pPr>
+      <w:r>
+        <w:t xml:space="preserve">слой нападения генерирует </w:t>
+      </w:r>
+      <w:r>
+        <w:rPr>
+          <w:lang w:val="en-US"/>
+        </w:rPr>
+        <w:t>moveOrAttack</w:t>
+      </w:r>
+      <w:r>
+        <w:t xml:space="preserve"> или </w:t>
+      </w:r>
+      <w:r>
+        <w:rPr>
+          <w:lang w:val="en-US"/>
+        </w:rPr>
+        <w:t>retreatOrStorm</w:t>
+      </w:r>
+    </w:p>
+    <w:p>
+      <w:pPr>
+        <w:pStyle w:val="af3"/>
+        <w:numPr>
+          <w:ilvl w:val="1"/>
+          <w:numId w:val="51"/>
+        </w:numPr>
+      </w:pPr>
+      <w:r>
+        <w:t xml:space="preserve">слой отступления только </w:t>
+      </w:r>
+      <w:r>
+        <w:rPr>
+          <w:lang w:val="en-US"/>
+        </w:rPr>
+        <w:t>retreatOrStorm</w:t>
+      </w:r>
+      <w:r>
+        <w:t xml:space="preserve">. </w:t>
+      </w:r>
+    </w:p>
+    <w:p>
+      <w:pPr>
+        <w:pStyle w:val="af3"/>
+        <w:numPr>
+          <w:ilvl w:val="1"/>
+          <w:numId w:val="51"/>
+        </w:numPr>
+      </w:pPr>
+      <w:r>
+        <w:t>Всего 8 направлений и 2 варианта дистанции, первые 8 индексов предназначены для обозначения передвижения на короткие дистанции, остальные 8 на длинные, итого 16 вариантов команд передвижения одного вида.</w:t>
+      </w:r>
+    </w:p>
+    <w:p>
+      <w:r>
+        <w:t xml:space="preserve">Последний слой – выходной. Он </w:t>
+      </w:r>
+      <w:r>
+        <w:t xml:space="preserve">суммирует результаты слоя определения ценности команд, далее </w:t>
+      </w:r>
+      <w:r>
+        <w:t xml:space="preserve">выбирает команду с наибольшей ценностью и выдаёт индекс команды. </w:t>
+      </w:r>
+    </w:p>
+    <w:p>
+      <w:r>
+        <w:t xml:space="preserve">Стратегия </w:t>
+      </w:r>
+      <w:r>
+        <w:rPr>
+          <w:b/>
+        </w:rPr>
+        <w:t xml:space="preserve">разведки – </w:t>
+      </w:r>
+      <w:r>
+        <w:t xml:space="preserve">стратегия, при которой подразделение должна найти хотя бы одно подразделение или базу противника (далее «база» будет упоминаться только, если рассматриваемое касается только базы, в остальных случаях под «подразделениями» будут </w:t>
+      </w:r>
+      <w:proofErr w:type="gramStart"/>
+      <w:r>
+        <w:t>иметься ввиду</w:t>
+      </w:r>
+      <w:proofErr w:type="gramEnd"/>
+      <w:r>
+        <w:t xml:space="preserve"> подразделения и базы). </w:t>
+      </w:r>
+    </w:p>
+    <w:p>
+      <w:r>
+        <w:t xml:space="preserve">Стратегия разведки </w:t>
+      </w:r>
+      <w:r>
+        <w:t xml:space="preserve">доступна </w:t>
+      </w:r>
+      <w:r>
+        <w:t>только в том случае, если остались не найденные подразделения противника</w:t>
+      </w:r>
+      <w:r>
+        <w:t>. Если подразделение противника уходит из обзора войск, оно станет снова ненайденным.</w:t>
+      </w:r>
+      <w:r>
+        <w:t xml:space="preserve"> </w:t>
+      </w:r>
+    </w:p>
+    <w:p>
+      <w:r>
+        <w:t xml:space="preserve">Стратегия </w:t>
+      </w:r>
+      <w:r>
+        <w:rPr>
+          <w:b/>
+        </w:rPr>
+        <w:t xml:space="preserve">нападения – </w:t>
+      </w:r>
+      <w:r>
+        <w:t>стратегия, при которой подразделение должно подойти достаточно близко к противнику, чтобы атаковать его</w:t>
+      </w:r>
+      <w:r>
+        <w:t>, и уничтожить подразделение.</w:t>
+      </w:r>
+    </w:p>
+    <w:p>
+      <w:r>
+        <w:t>Стратегия нападения доступна, если есть видимые подразделения противника.</w:t>
+      </w:r>
+    </w:p>
+    <w:p>
+      <w:r>
+        <w:t xml:space="preserve">Стратегия </w:t>
+      </w:r>
+      <w:r>
+        <w:rPr>
+          <w:b/>
+        </w:rPr>
+        <w:t>обороны</w:t>
+      </w:r>
+      <w:r>
+        <w:t xml:space="preserve"> </w:t>
+      </w:r>
+      <w:r>
+        <w:rPr>
+          <w:b/>
+        </w:rPr>
+        <w:t xml:space="preserve">– </w:t>
+      </w:r>
+      <w:r>
+        <w:t xml:space="preserve">стратегия, при которой подразделение должно остановиться, и перейти в режим обороны, при котором увеличивается коэффициент защиты. Чем дольше стоит подразделение в режиме обороны, тем больше коэффициент защиты и тем меньше получает урона. Стратегия обороны доступна всегда. </w:t>
+      </w:r>
+    </w:p>
+    <w:p>
+      <w:r>
+        <w:lastRenderedPageBreak/>
+        <w:t xml:space="preserve">Стратегия </w:t>
+      </w:r>
+      <w:r>
+        <w:rPr>
+          <w:b/>
+        </w:rPr>
+        <w:t>отступления</w:t>
+      </w:r>
+      <w:r>
+        <w:t xml:space="preserve"> </w:t>
+      </w:r>
+      <w:r>
+        <w:rPr>
+          <w:b/>
+        </w:rPr>
+        <w:t xml:space="preserve">– </w:t>
+      </w:r>
+      <w:r>
+        <w:t xml:space="preserve">стратегия, при которой подразделение должно уйти от противника, </w:t>
+      </w:r>
+      <w:r>
+        <w:t xml:space="preserve">после чего </w:t>
+      </w:r>
+      <w:r>
+        <w:t xml:space="preserve">задача считается выполненной, если подразделение </w:t>
+      </w:r>
+      <w:r>
+        <w:t>в состоянии «не</w:t>
+      </w:r>
+      <w:r>
+        <w:t xml:space="preserve"> </w:t>
+      </w:r>
+      <w:proofErr w:type="gramStart"/>
+      <w:r>
+        <w:t>атакован</w:t>
+      </w:r>
+      <w:proofErr w:type="gramEnd"/>
+      <w:r>
+        <w:t xml:space="preserve">». </w:t>
+      </w:r>
+      <w:r>
+        <w:t xml:space="preserve">Стратегия отступления доступна в том случае, если подразделение </w:t>
+      </w:r>
+      <w:r>
+        <w:t>в состоянии «атакован»</w:t>
+      </w:r>
+      <w:r>
+        <w:t xml:space="preserve">. </w:t>
+      </w:r>
+    </w:p>
+    <w:p/>
+    <w:p>
+      <w:pPr>
+        <w:pBdr>
+          <w:top w:val="none" w:sz="0" w:space="0" w:color="auto"/>
+          <w:left w:val="none" w:sz="0" w:space="0" w:color="auto"/>
+          <w:bottom w:val="none" w:sz="0" w:space="0" w:color="auto"/>
+          <w:right w:val="none" w:sz="0" w:space="0" w:color="auto"/>
+          <w:between w:val="none" w:sz="0" w:space="0" w:color="auto"/>
+        </w:pBdr>
+      </w:pPr>
+      <w:r>
+        <w:br w:type="page"/>
+      </w:r>
+    </w:p>
+    <w:p>
       <w:pPr>
         <w:pStyle w:val="3"/>
         <w:numPr>
@@ -16359,7 +16860,7 @@
           <w:numId w:val="35"/>
         </w:numPr>
       </w:pPr>
-      <w:bookmarkStart w:id="801" w:name="_Toc43660924"/>
+      <w:bookmarkStart w:id="802" w:name="_Toc43660924"/>
       <w:r>
         <w:lastRenderedPageBreak/>
         <w:t xml:space="preserve">Слой </w:t>
@@ -16373,7 +16874,7 @@
       <w:r>
         <w:t>тегий</w:t>
       </w:r>
-      <w:bookmarkEnd w:id="801"/>
+      <w:bookmarkEnd w:id="802"/>
     </w:p>
     <w:p>
       <w:r>
@@ -16404,6 +16905,98 @@
       </w:r>
       <w:r>
         <w:t xml:space="preserve"> При запуске итоговой нейросети, можно будет обновлять веса только слоя выбора, или слоя выбора вместе со слоями стратегиями.</w:t>
+      </w:r>
+      <w:r>
+        <w:t xml:space="preserve"> Рассматриваемый слой имеет такую же структуру </w:t>
+      </w:r>
+      <w:r>
+        <w:t>(</w:t>
+      </w:r>
+      <w:proofErr w:type="gramStart"/>
+      <w:r>
+        <w:t>см</w:t>
+      </w:r>
+      <w:proofErr w:type="gramEnd"/>
+      <w:r>
+        <w:t xml:space="preserve">. </w:t>
+      </w:r>
+      <w:r>
+        <w:fldChar w:fldCharType="begin"/>
+      </w:r>
+      <w:r>
+        <w:instrText xml:space="preserve"> REF _Ref43754461 \h </w:instrText>
+      </w:r>
+      <w:r>
+        <w:fldChar w:fldCharType="separate"/>
+      </w:r>
+      <w:r>
+        <w:t xml:space="preserve">рисунок </w:t>
+      </w:r>
+      <w:r>
+        <w:rPr>
+          <w:noProof/>
+        </w:rPr>
+        <w:t>3.6.3</w:t>
+      </w:r>
+      <w:r>
+        <w:t>.</w:t>
+      </w:r>
+      <w:r>
+        <w:rPr>
+          <w:noProof/>
+        </w:rPr>
+        <w:t>1</w:t>
+      </w:r>
+      <w:r>
+        <w:fldChar w:fldCharType="end"/>
+      </w:r>
+      <w:r>
+        <w:t xml:space="preserve"> в прошлом разделе), что и слои-стратегии с одним отличием – вместо нейрона выбора команды(</w:t>
+      </w:r>
+      <w:r>
+        <w:rPr>
+          <w:lang w:val="en-US"/>
+        </w:rPr>
+        <w:t>ai</w:t>
+      </w:r>
+      <w:r>
+        <w:t>_</w:t>
+      </w:r>
+      <w:r>
+        <w:rPr>
+          <w:lang w:val="en-US"/>
+        </w:rPr>
+        <w:t>command</w:t>
+      </w:r>
+      <w:r>
+        <w:t>_</w:t>
+      </w:r>
+      <w:r>
+        <w:rPr>
+          <w:lang w:val="en-US"/>
+        </w:rPr>
+        <w:t>chooser</w:t>
+      </w:r>
+      <w:r>
+        <w:t>) будет нейрон выбора слоя-стратегии(</w:t>
+      </w:r>
+      <w:r>
+        <w:rPr>
+          <w:lang w:val="en-US"/>
+        </w:rPr>
+        <w:t>layer</w:t>
+      </w:r>
+      <w:r>
+        <w:t>_</w:t>
+      </w:r>
+      <w:r>
+        <w:rPr>
+          <w:lang w:val="en-US"/>
+        </w:rPr>
+        <w:t>chooser</w:t>
+      </w:r>
+      <w:r>
+        <w:t>)</w:t>
       </w:r>
     </w:p>
     <w:p>
@@ -16427,19 +17020,18 @@
           <w:color w:val="4F81BD" w:themeColor="accent1"/>
         </w:rPr>
       </w:pPr>
-      <w:bookmarkStart w:id="802" w:name="_Toc38976058"/>
-      <w:bookmarkStart w:id="803" w:name="_Toc38978001"/>
-      <w:bookmarkStart w:id="804" w:name="_Toc39654734"/>
-      <w:bookmarkStart w:id="805" w:name="_Toc39655241"/>
-      <w:bookmarkStart w:id="806" w:name="_Toc40087959"/>
-      <w:bookmarkStart w:id="807" w:name="_Toc40088092"/>
-      <w:bookmarkStart w:id="808" w:name="_Toc40088223"/>
-      <w:bookmarkStart w:id="809" w:name="_Toc40099959"/>
-      <w:bookmarkStart w:id="810" w:name="_Toc42691653"/>
-      <w:bookmarkStart w:id="811" w:name="_Toc43630934"/>
-      <w:bookmarkStart w:id="812" w:name="_Toc43639766"/>
-      <w:bookmarkStart w:id="813" w:name="_Toc43660925"/>
-      <w:bookmarkEnd w:id="802"/>
+      <w:bookmarkStart w:id="803" w:name="_Toc38976058"/>
+      <w:bookmarkStart w:id="804" w:name="_Toc38978001"/>
+      <w:bookmarkStart w:id="805" w:name="_Toc39654734"/>
+      <w:bookmarkStart w:id="806" w:name="_Toc39655241"/>
+      <w:bookmarkStart w:id="807" w:name="_Toc40087959"/>
+      <w:bookmarkStart w:id="808" w:name="_Toc40088092"/>
+      <w:bookmarkStart w:id="809" w:name="_Toc40088223"/>
+      <w:bookmarkStart w:id="810" w:name="_Toc40099959"/>
+      <w:bookmarkStart w:id="811" w:name="_Toc42691653"/>
+      <w:bookmarkStart w:id="812" w:name="_Toc43630934"/>
+      <w:bookmarkStart w:id="813" w:name="_Toc43639766"/>
+      <w:bookmarkStart w:id="814" w:name="_Toc43660925"/>
       <w:bookmarkEnd w:id="803"/>
       <w:bookmarkEnd w:id="804"/>
       <w:bookmarkEnd w:id="805"/>
@@ -16451,6 +17043,7 @@
       <w:bookmarkEnd w:id="811"/>
       <w:bookmarkEnd w:id="812"/>
       <w:bookmarkEnd w:id="813"/>
+      <w:bookmarkEnd w:id="814"/>
     </w:p>
     <w:p>
       <w:pPr>
@@ -16473,19 +17066,18 @@
           <w:color w:val="4F81BD" w:themeColor="accent1"/>
         </w:rPr>
       </w:pPr>
-      <w:bookmarkStart w:id="814" w:name="_Toc38976059"/>
-      <w:bookmarkStart w:id="815" w:name="_Toc38978002"/>
-      <w:bookmarkStart w:id="816" w:name="_Toc39654735"/>
-      <w:bookmarkStart w:id="817" w:name="_Toc39655242"/>
-      <w:bookmarkStart w:id="818" w:name="_Toc40087960"/>
-      <w:bookmarkStart w:id="819" w:name="_Toc40088093"/>
-      <w:bookmarkStart w:id="820" w:name="_Toc40088224"/>
-      <w:bookmarkStart w:id="821" w:name="_Toc40099960"/>
-      <w:bookmarkStart w:id="822" w:name="_Toc42691654"/>
-      <w:bookmarkStart w:id="823" w:name="_Toc43630935"/>
-      <w:bookmarkStart w:id="824" w:name="_Toc43639767"/>
-      <w:bookmarkStart w:id="825" w:name="_Toc43660926"/>
-      <w:bookmarkEnd w:id="814"/>
+      <w:bookmarkStart w:id="815" w:name="_Toc38976059"/>
+      <w:bookmarkStart w:id="816" w:name="_Toc38978002"/>
+      <w:bookmarkStart w:id="817" w:name="_Toc39654735"/>
+      <w:bookmarkStart w:id="818" w:name="_Toc39655242"/>
+      <w:bookmarkStart w:id="819" w:name="_Toc40087960"/>
+      <w:bookmarkStart w:id="820" w:name="_Toc40088093"/>
+      <w:bookmarkStart w:id="821" w:name="_Toc40088224"/>
+      <w:bookmarkStart w:id="822" w:name="_Toc40099960"/>
+      <w:bookmarkStart w:id="823" w:name="_Toc42691654"/>
+      <w:bookmarkStart w:id="824" w:name="_Toc43630935"/>
+      <w:bookmarkStart w:id="825" w:name="_Toc43639767"/>
+      <w:bookmarkStart w:id="826" w:name="_Toc43660926"/>
       <w:bookmarkEnd w:id="815"/>
       <w:bookmarkEnd w:id="816"/>
       <w:bookmarkEnd w:id="817"/>
@@ -16497,6 +17089,7 @@
       <w:bookmarkEnd w:id="823"/>
       <w:bookmarkEnd w:id="824"/>
       <w:bookmarkEnd w:id="825"/>
+      <w:bookmarkEnd w:id="826"/>
     </w:p>
     <w:p>
       <w:pPr>
@@ -16519,19 +17112,18 @@
           <w:color w:val="4F81BD" w:themeColor="accent1"/>
         </w:rPr>
       </w:pPr>
-      <w:bookmarkStart w:id="826" w:name="_Toc38976060"/>
-      <w:bookmarkStart w:id="827" w:name="_Toc38978003"/>
-      <w:bookmarkStart w:id="828" w:name="_Toc39654736"/>
-      <w:bookmarkStart w:id="829" w:name="_Toc39655243"/>
-      <w:bookmarkStart w:id="830" w:name="_Toc40087961"/>
-      <w:bookmarkStart w:id="831" w:name="_Toc40088094"/>
-      <w:bookmarkStart w:id="832" w:name="_Toc40088225"/>
-      <w:bookmarkStart w:id="833" w:name="_Toc40099961"/>
-      <w:bookmarkStart w:id="834" w:name="_Toc42691655"/>
-      <w:bookmarkStart w:id="835" w:name="_Toc43630936"/>
-      <w:bookmarkStart w:id="836" w:name="_Toc43639768"/>
-      <w:bookmarkStart w:id="837" w:name="_Toc43660927"/>
-      <w:bookmarkEnd w:id="826"/>
+      <w:bookmarkStart w:id="827" w:name="_Toc38976060"/>
+      <w:bookmarkStart w:id="828" w:name="_Toc38978003"/>
+      <w:bookmarkStart w:id="829" w:name="_Toc39654736"/>
+      <w:bookmarkStart w:id="830" w:name="_Toc39655243"/>
+      <w:bookmarkStart w:id="831" w:name="_Toc40087961"/>
+      <w:bookmarkStart w:id="832" w:name="_Toc40088094"/>
+      <w:bookmarkStart w:id="833" w:name="_Toc40088225"/>
+      <w:bookmarkStart w:id="834" w:name="_Toc40099961"/>
+      <w:bookmarkStart w:id="835" w:name="_Toc42691655"/>
+      <w:bookmarkStart w:id="836" w:name="_Toc43630936"/>
+      <w:bookmarkStart w:id="837" w:name="_Toc43639768"/>
+      <w:bookmarkStart w:id="838" w:name="_Toc43660927"/>
       <w:bookmarkEnd w:id="827"/>
       <w:bookmarkEnd w:id="828"/>
       <w:bookmarkEnd w:id="829"/>
@@ -16543,6 +17135,7 @@
       <w:bookmarkEnd w:id="835"/>
       <w:bookmarkEnd w:id="836"/>
       <w:bookmarkEnd w:id="837"/>
+      <w:bookmarkEnd w:id="838"/>
     </w:p>
     <w:p>
       <w:pPr>
@@ -16565,19 +17158,18 @@
           <w:color w:val="4F81BD" w:themeColor="accent1"/>
         </w:rPr>
       </w:pPr>
-      <w:bookmarkStart w:id="838" w:name="_Toc38976061"/>
-      <w:bookmarkStart w:id="839" w:name="_Toc38978004"/>
-      <w:bookmarkStart w:id="840" w:name="_Toc39654737"/>
-      <w:bookmarkStart w:id="841" w:name="_Toc39655244"/>
-      <w:bookmarkStart w:id="842" w:name="_Toc40087962"/>
-      <w:bookmarkStart w:id="843" w:name="_Toc40088095"/>
-      <w:bookmarkStart w:id="844" w:name="_Toc40088226"/>
-      <w:bookmarkStart w:id="845" w:name="_Toc40099962"/>
-      <w:bookmarkStart w:id="846" w:name="_Toc42691656"/>
-      <w:bookmarkStart w:id="847" w:name="_Toc43630937"/>
-      <w:bookmarkStart w:id="848" w:name="_Toc43639769"/>
-      <w:bookmarkStart w:id="849" w:name="_Toc43660928"/>
-      <w:bookmarkEnd w:id="838"/>
+      <w:bookmarkStart w:id="839" w:name="_Toc38976061"/>
+      <w:bookmarkStart w:id="840" w:name="_Toc38978004"/>
+      <w:bookmarkStart w:id="841" w:name="_Toc39654737"/>
+      <w:bookmarkStart w:id="842" w:name="_Toc39655244"/>
+      <w:bookmarkStart w:id="843" w:name="_Toc40087962"/>
+      <w:bookmarkStart w:id="844" w:name="_Toc40088095"/>
+      <w:bookmarkStart w:id="845" w:name="_Toc40088226"/>
+      <w:bookmarkStart w:id="846" w:name="_Toc40099962"/>
+      <w:bookmarkStart w:id="847" w:name="_Toc42691656"/>
+      <w:bookmarkStart w:id="848" w:name="_Toc43630937"/>
+      <w:bookmarkStart w:id="849" w:name="_Toc43639769"/>
+      <w:bookmarkStart w:id="850" w:name="_Toc43660928"/>
       <w:bookmarkEnd w:id="839"/>
       <w:bookmarkEnd w:id="840"/>
       <w:bookmarkEnd w:id="841"/>
@@ -16589,6 +17181,7 @@
       <w:bookmarkEnd w:id="847"/>
       <w:bookmarkEnd w:id="848"/>
       <w:bookmarkEnd w:id="849"/>
+      <w:bookmarkEnd w:id="850"/>
     </w:p>
     <w:p>
       <w:pPr>
@@ -16611,19 +17204,18 @@
           <w:color w:val="4F81BD" w:themeColor="accent1"/>
         </w:rPr>
       </w:pPr>
-      <w:bookmarkStart w:id="850" w:name="_Toc38976062"/>
-      <w:bookmarkStart w:id="851" w:name="_Toc38978005"/>
-      <w:bookmarkStart w:id="852" w:name="_Toc39654738"/>
-      <w:bookmarkStart w:id="853" w:name="_Toc39655245"/>
-      <w:bookmarkStart w:id="854" w:name="_Toc40087963"/>
-      <w:bookmarkStart w:id="855" w:name="_Toc40088096"/>
-      <w:bookmarkStart w:id="856" w:name="_Toc40088227"/>
-      <w:bookmarkStart w:id="857" w:name="_Toc40099963"/>
-      <w:bookmarkStart w:id="858" w:name="_Toc42691657"/>
-      <w:bookmarkStart w:id="859" w:name="_Toc43630938"/>
-      <w:bookmarkStart w:id="860" w:name="_Toc43639770"/>
-      <w:bookmarkStart w:id="861" w:name="_Toc43660929"/>
-      <w:bookmarkEnd w:id="850"/>
+      <w:bookmarkStart w:id="851" w:name="_Toc38976062"/>
+      <w:bookmarkStart w:id="852" w:name="_Toc38978005"/>
+      <w:bookmarkStart w:id="853" w:name="_Toc39654738"/>
+      <w:bookmarkStart w:id="854" w:name="_Toc39655245"/>
+      <w:bookmarkStart w:id="855" w:name="_Toc40087963"/>
+      <w:bookmarkStart w:id="856" w:name="_Toc40088096"/>
+      <w:bookmarkStart w:id="857" w:name="_Toc40088227"/>
+      <w:bookmarkStart w:id="858" w:name="_Toc40099963"/>
+      <w:bookmarkStart w:id="859" w:name="_Toc42691657"/>
+      <w:bookmarkStart w:id="860" w:name="_Toc43630938"/>
+      <w:bookmarkStart w:id="861" w:name="_Toc43639770"/>
+      <w:bookmarkStart w:id="862" w:name="_Toc43660929"/>
       <w:bookmarkEnd w:id="851"/>
       <w:bookmarkEnd w:id="852"/>
       <w:bookmarkEnd w:id="853"/>
@@ -16635,6 +17227,7 @@
       <w:bookmarkEnd w:id="859"/>
       <w:bookmarkEnd w:id="860"/>
       <w:bookmarkEnd w:id="861"/>
+      <w:bookmarkEnd w:id="862"/>
     </w:p>
     <w:p>
       <w:pPr>
@@ -16657,19 +17250,18 @@
           <w:color w:val="4F81BD" w:themeColor="accent1"/>
         </w:rPr>
       </w:pPr>
-      <w:bookmarkStart w:id="862" w:name="_Toc38976063"/>
-      <w:bookmarkStart w:id="863" w:name="_Toc38978006"/>
-      <w:bookmarkStart w:id="864" w:name="_Toc39654739"/>
-      <w:bookmarkStart w:id="865" w:name="_Toc39655246"/>
-      <w:bookmarkStart w:id="866" w:name="_Toc40087964"/>
-      <w:bookmarkStart w:id="867" w:name="_Toc40088097"/>
-      <w:bookmarkStart w:id="868" w:name="_Toc40088228"/>
-      <w:bookmarkStart w:id="869" w:name="_Toc40099964"/>
-      <w:bookmarkStart w:id="870" w:name="_Toc42691658"/>
-      <w:bookmarkStart w:id="871" w:name="_Toc43630939"/>
-      <w:bookmarkStart w:id="872" w:name="_Toc43639771"/>
-      <w:bookmarkStart w:id="873" w:name="_Toc43660930"/>
-      <w:bookmarkEnd w:id="862"/>
+      <w:bookmarkStart w:id="863" w:name="_Toc38976063"/>
+      <w:bookmarkStart w:id="864" w:name="_Toc38978006"/>
+      <w:bookmarkStart w:id="865" w:name="_Toc39654739"/>
+      <w:bookmarkStart w:id="866" w:name="_Toc39655246"/>
+      <w:bookmarkStart w:id="867" w:name="_Toc40087964"/>
+      <w:bookmarkStart w:id="868" w:name="_Toc40088097"/>
+      <w:bookmarkStart w:id="869" w:name="_Toc40088228"/>
+      <w:bookmarkStart w:id="870" w:name="_Toc40099964"/>
+      <w:bookmarkStart w:id="871" w:name="_Toc42691658"/>
+      <w:bookmarkStart w:id="872" w:name="_Toc43630939"/>
+      <w:bookmarkStart w:id="873" w:name="_Toc43639771"/>
+      <w:bookmarkStart w:id="874" w:name="_Toc43660930"/>
       <w:bookmarkEnd w:id="863"/>
       <w:bookmarkEnd w:id="864"/>
       <w:bookmarkEnd w:id="865"/>
@@ -16681,6 +17273,7 @@
       <w:bookmarkEnd w:id="871"/>
       <w:bookmarkEnd w:id="872"/>
       <w:bookmarkEnd w:id="873"/>
+      <w:bookmarkEnd w:id="874"/>
     </w:p>
     <w:p>
       <w:pPr>
@@ -16703,19 +17296,18 @@
           <w:color w:val="4F81BD" w:themeColor="accent1"/>
         </w:rPr>
       </w:pPr>
-      <w:bookmarkStart w:id="874" w:name="_Toc38976064"/>
-      <w:bookmarkStart w:id="875" w:name="_Toc38978007"/>
-      <w:bookmarkStart w:id="876" w:name="_Toc39654740"/>
-      <w:bookmarkStart w:id="877" w:name="_Toc39655247"/>
-      <w:bookmarkStart w:id="878" w:name="_Toc40087965"/>
-      <w:bookmarkStart w:id="879" w:name="_Toc40088098"/>
-      <w:bookmarkStart w:id="880" w:name="_Toc40088229"/>
-      <w:bookmarkStart w:id="881" w:name="_Toc40099965"/>
-      <w:bookmarkStart w:id="882" w:name="_Toc42691659"/>
-      <w:bookmarkStart w:id="883" w:name="_Toc43630940"/>
-      <w:bookmarkStart w:id="884" w:name="_Toc43639772"/>
-      <w:bookmarkStart w:id="885" w:name="_Toc43660931"/>
-      <w:bookmarkEnd w:id="874"/>
+      <w:bookmarkStart w:id="875" w:name="_Toc38976064"/>
+      <w:bookmarkStart w:id="876" w:name="_Toc38978007"/>
+      <w:bookmarkStart w:id="877" w:name="_Toc39654740"/>
+      <w:bookmarkStart w:id="878" w:name="_Toc39655247"/>
+      <w:bookmarkStart w:id="879" w:name="_Toc40087965"/>
+      <w:bookmarkStart w:id="880" w:name="_Toc40088098"/>
+      <w:bookmarkStart w:id="881" w:name="_Toc40088229"/>
+      <w:bookmarkStart w:id="882" w:name="_Toc40099965"/>
+      <w:bookmarkStart w:id="883" w:name="_Toc42691659"/>
+      <w:bookmarkStart w:id="884" w:name="_Toc43630940"/>
+      <w:bookmarkStart w:id="885" w:name="_Toc43639772"/>
+      <w:bookmarkStart w:id="886" w:name="_Toc43660931"/>
       <w:bookmarkEnd w:id="875"/>
       <w:bookmarkEnd w:id="876"/>
       <w:bookmarkEnd w:id="877"/>
@@ -16727,6 +17319,7 @@
       <w:bookmarkEnd w:id="883"/>
       <w:bookmarkEnd w:id="884"/>
       <w:bookmarkEnd w:id="885"/>
+      <w:bookmarkEnd w:id="886"/>
     </w:p>
     <w:p>
       <w:pPr>
@@ -16749,19 +17342,18 @@
           <w:color w:val="4F81BD" w:themeColor="accent1"/>
         </w:rPr>
       </w:pPr>
-      <w:bookmarkStart w:id="886" w:name="_Toc38976065"/>
-      <w:bookmarkStart w:id="887" w:name="_Toc38978008"/>
-      <w:bookmarkStart w:id="888" w:name="_Toc39654741"/>
-      <w:bookmarkStart w:id="889" w:name="_Toc39655248"/>
-      <w:bookmarkStart w:id="890" w:name="_Toc40087966"/>
-      <w:bookmarkStart w:id="891" w:name="_Toc40088099"/>
-      <w:bookmarkStart w:id="892" w:name="_Toc40088230"/>
-      <w:bookmarkStart w:id="893" w:name="_Toc40099966"/>
-      <w:bookmarkStart w:id="894" w:name="_Toc42691660"/>
-      <w:bookmarkStart w:id="895" w:name="_Toc43630941"/>
-      <w:bookmarkStart w:id="896" w:name="_Toc43639773"/>
-      <w:bookmarkStart w:id="897" w:name="_Toc43660932"/>
-      <w:bookmarkEnd w:id="886"/>
+      <w:bookmarkStart w:id="887" w:name="_Toc38976065"/>
+      <w:bookmarkStart w:id="888" w:name="_Toc38978008"/>
+      <w:bookmarkStart w:id="889" w:name="_Toc39654741"/>
+      <w:bookmarkStart w:id="890" w:name="_Toc39655248"/>
+      <w:bookmarkStart w:id="891" w:name="_Toc40087966"/>
+      <w:bookmarkStart w:id="892" w:name="_Toc40088099"/>
+      <w:bookmarkStart w:id="893" w:name="_Toc40088230"/>
+      <w:bookmarkStart w:id="894" w:name="_Toc40099966"/>
+      <w:bookmarkStart w:id="895" w:name="_Toc42691660"/>
+      <w:bookmarkStart w:id="896" w:name="_Toc43630941"/>
+      <w:bookmarkStart w:id="897" w:name="_Toc43639773"/>
+      <w:bookmarkStart w:id="898" w:name="_Toc43660932"/>
       <w:bookmarkEnd w:id="887"/>
       <w:bookmarkEnd w:id="888"/>
       <w:bookmarkEnd w:id="889"/>
@@ -16773,6 +17365,7 @@
       <w:bookmarkEnd w:id="895"/>
       <w:bookmarkEnd w:id="896"/>
       <w:bookmarkEnd w:id="897"/>
+      <w:bookmarkEnd w:id="898"/>
     </w:p>
     <w:p>
       <w:pPr>
@@ -16795,19 +17388,18 @@
           <w:color w:val="4F81BD" w:themeColor="accent1"/>
         </w:rPr>
       </w:pPr>
-      <w:bookmarkStart w:id="898" w:name="_Toc38976066"/>
-      <w:bookmarkStart w:id="899" w:name="_Toc38978009"/>
-      <w:bookmarkStart w:id="900" w:name="_Toc39654742"/>
-      <w:bookmarkStart w:id="901" w:name="_Toc39655249"/>
-      <w:bookmarkStart w:id="902" w:name="_Toc40087967"/>
-      <w:bookmarkStart w:id="903" w:name="_Toc40088100"/>
-      <w:bookmarkStart w:id="904" w:name="_Toc40088231"/>
-      <w:bookmarkStart w:id="905" w:name="_Toc40099967"/>
-      <w:bookmarkStart w:id="906" w:name="_Toc42691661"/>
-      <w:bookmarkStart w:id="907" w:name="_Toc43630942"/>
-      <w:bookmarkStart w:id="908" w:name="_Toc43639774"/>
-      <w:bookmarkStart w:id="909" w:name="_Toc43660933"/>
-      <w:bookmarkEnd w:id="898"/>
+      <w:bookmarkStart w:id="899" w:name="_Toc38976066"/>
+      <w:bookmarkStart w:id="900" w:name="_Toc38978009"/>
+      <w:bookmarkStart w:id="901" w:name="_Toc39654742"/>
+      <w:bookmarkStart w:id="902" w:name="_Toc39655249"/>
+      <w:bookmarkStart w:id="903" w:name="_Toc40087967"/>
+      <w:bookmarkStart w:id="904" w:name="_Toc40088100"/>
+      <w:bookmarkStart w:id="905" w:name="_Toc40088231"/>
+      <w:bookmarkStart w:id="906" w:name="_Toc40099967"/>
+      <w:bookmarkStart w:id="907" w:name="_Toc42691661"/>
+      <w:bookmarkStart w:id="908" w:name="_Toc43630942"/>
+      <w:bookmarkStart w:id="909" w:name="_Toc43639774"/>
+      <w:bookmarkStart w:id="910" w:name="_Toc43660933"/>
       <w:bookmarkEnd w:id="899"/>
       <w:bookmarkEnd w:id="900"/>
       <w:bookmarkEnd w:id="901"/>
@@ -16819,6 +17411,7 @@
       <w:bookmarkEnd w:id="907"/>
       <w:bookmarkEnd w:id="908"/>
       <w:bookmarkEnd w:id="909"/>
+      <w:bookmarkEnd w:id="910"/>
     </w:p>
     <w:p>
       <w:pPr>
@@ -16841,19 +17434,18 @@
           <w:color w:val="4F81BD" w:themeColor="accent1"/>
         </w:rPr>
       </w:pPr>
-      <w:bookmarkStart w:id="910" w:name="_Toc38976067"/>
-      <w:bookmarkStart w:id="911" w:name="_Toc38978010"/>
-      <w:bookmarkStart w:id="912" w:name="_Toc39654743"/>
-      <w:bookmarkStart w:id="913" w:name="_Toc39655250"/>
-      <w:bookmarkStart w:id="914" w:name="_Toc40087968"/>
-      <w:bookmarkStart w:id="915" w:name="_Toc40088101"/>
-      <w:bookmarkStart w:id="916" w:name="_Toc40088232"/>
-      <w:bookmarkStart w:id="917" w:name="_Toc40099968"/>
-      <w:bookmarkStart w:id="918" w:name="_Toc42691662"/>
-      <w:bookmarkStart w:id="919" w:name="_Toc43630943"/>
-      <w:bookmarkStart w:id="920" w:name="_Toc43639775"/>
-      <w:bookmarkStart w:id="921" w:name="_Toc43660934"/>
-      <w:bookmarkEnd w:id="910"/>
+      <w:bookmarkStart w:id="911" w:name="_Toc38976067"/>
+      <w:bookmarkStart w:id="912" w:name="_Toc38978010"/>
+      <w:bookmarkStart w:id="913" w:name="_Toc39654743"/>
+      <w:bookmarkStart w:id="914" w:name="_Toc39655250"/>
+      <w:bookmarkStart w:id="915" w:name="_Toc40087968"/>
+      <w:bookmarkStart w:id="916" w:name="_Toc40088101"/>
+      <w:bookmarkStart w:id="917" w:name="_Toc40088232"/>
+      <w:bookmarkStart w:id="918" w:name="_Toc40099968"/>
+      <w:bookmarkStart w:id="919" w:name="_Toc42691662"/>
+      <w:bookmarkStart w:id="920" w:name="_Toc43630943"/>
+      <w:bookmarkStart w:id="921" w:name="_Toc43639775"/>
+      <w:bookmarkStart w:id="922" w:name="_Toc43660934"/>
       <w:bookmarkEnd w:id="911"/>
       <w:bookmarkEnd w:id="912"/>
       <w:bookmarkEnd w:id="913"/>
@@ -16865,6 +17457,7 @@
       <w:bookmarkEnd w:id="919"/>
       <w:bookmarkEnd w:id="920"/>
       <w:bookmarkEnd w:id="921"/>
+      <w:bookmarkEnd w:id="922"/>
     </w:p>
     <w:p>
       <w:pPr>
@@ -16887,19 +17480,18 @@
           <w:color w:val="4F81BD" w:themeColor="accent1"/>
         </w:rPr>
       </w:pPr>
-      <w:bookmarkStart w:id="922" w:name="_Toc38976068"/>
-      <w:bookmarkStart w:id="923" w:name="_Toc38978011"/>
-      <w:bookmarkStart w:id="924" w:name="_Toc39654744"/>
-      <w:bookmarkStart w:id="925" w:name="_Toc39655251"/>
-      <w:bookmarkStart w:id="926" w:name="_Toc40087969"/>
-      <w:bookmarkStart w:id="927" w:name="_Toc40088102"/>
-      <w:bookmarkStart w:id="928" w:name="_Toc40088233"/>
-      <w:bookmarkStart w:id="929" w:name="_Toc40099969"/>
-      <w:bookmarkStart w:id="930" w:name="_Toc42691663"/>
-      <w:bookmarkStart w:id="931" w:name="_Toc43630944"/>
-      <w:bookmarkStart w:id="932" w:name="_Toc43639776"/>
-      <w:bookmarkStart w:id="933" w:name="_Toc43660935"/>
-      <w:bookmarkEnd w:id="922"/>
+      <w:bookmarkStart w:id="923" w:name="_Toc38976068"/>
+      <w:bookmarkStart w:id="924" w:name="_Toc38978011"/>
+      <w:bookmarkStart w:id="925" w:name="_Toc39654744"/>
+      <w:bookmarkStart w:id="926" w:name="_Toc39655251"/>
+      <w:bookmarkStart w:id="927" w:name="_Toc40087969"/>
+      <w:bookmarkStart w:id="928" w:name="_Toc40088102"/>
+      <w:bookmarkStart w:id="929" w:name="_Toc40088233"/>
+      <w:bookmarkStart w:id="930" w:name="_Toc40099969"/>
+      <w:bookmarkStart w:id="931" w:name="_Toc42691663"/>
+      <w:bookmarkStart w:id="932" w:name="_Toc43630944"/>
+      <w:bookmarkStart w:id="933" w:name="_Toc43639776"/>
+      <w:bookmarkStart w:id="934" w:name="_Toc43660935"/>
       <w:bookmarkEnd w:id="923"/>
       <w:bookmarkEnd w:id="924"/>
       <w:bookmarkEnd w:id="925"/>
@@ -16911,6 +17503,7 @@
       <w:bookmarkEnd w:id="931"/>
       <w:bookmarkEnd w:id="932"/>
       <w:bookmarkEnd w:id="933"/>
+      <w:bookmarkEnd w:id="934"/>
     </w:p>
     <w:p>
       <w:pPr>
@@ -16933,19 +17526,18 @@
           <w:color w:val="4F81BD" w:themeColor="accent1"/>
         </w:rPr>
       </w:pPr>
-      <w:bookmarkStart w:id="934" w:name="_Toc38976069"/>
-      <w:bookmarkStart w:id="935" w:name="_Toc38978012"/>
-      <w:bookmarkStart w:id="936" w:name="_Toc39654745"/>
-      <w:bookmarkStart w:id="937" w:name="_Toc39655252"/>
-      <w:bookmarkStart w:id="938" w:name="_Toc40087970"/>
-      <w:bookmarkStart w:id="939" w:name="_Toc40088103"/>
-      <w:bookmarkStart w:id="940" w:name="_Toc40088234"/>
-      <w:bookmarkStart w:id="941" w:name="_Toc40099970"/>
-      <w:bookmarkStart w:id="942" w:name="_Toc42691664"/>
-      <w:bookmarkStart w:id="943" w:name="_Toc43630945"/>
-      <w:bookmarkStart w:id="944" w:name="_Toc43639777"/>
-      <w:bookmarkStart w:id="945" w:name="_Toc43660936"/>
-      <w:bookmarkEnd w:id="934"/>
+      <w:bookmarkStart w:id="935" w:name="_Toc38976069"/>
+      <w:bookmarkStart w:id="936" w:name="_Toc38978012"/>
+      <w:bookmarkStart w:id="937" w:name="_Toc39654745"/>
+      <w:bookmarkStart w:id="938" w:name="_Toc39655252"/>
+      <w:bookmarkStart w:id="939" w:name="_Toc40087970"/>
+      <w:bookmarkStart w:id="940" w:name="_Toc40088103"/>
+      <w:bookmarkStart w:id="941" w:name="_Toc40088234"/>
+      <w:bookmarkStart w:id="942" w:name="_Toc40099970"/>
+      <w:bookmarkStart w:id="943" w:name="_Toc42691664"/>
+      <w:bookmarkStart w:id="944" w:name="_Toc43630945"/>
+      <w:bookmarkStart w:id="945" w:name="_Toc43639777"/>
+      <w:bookmarkStart w:id="946" w:name="_Toc43660936"/>
       <w:bookmarkEnd w:id="935"/>
       <w:bookmarkEnd w:id="936"/>
       <w:bookmarkEnd w:id="937"/>
@@ -16957,6 +17549,7 @@
       <w:bookmarkEnd w:id="943"/>
       <w:bookmarkEnd w:id="944"/>
       <w:bookmarkEnd w:id="945"/>
+      <w:bookmarkEnd w:id="946"/>
     </w:p>
     <w:p>
       <w:pPr>
@@ -16979,19 +17572,18 @@
           <w:color w:val="4F81BD" w:themeColor="accent1"/>
         </w:rPr>
       </w:pPr>
-      <w:bookmarkStart w:id="946" w:name="_Toc38976070"/>
-      <w:bookmarkStart w:id="947" w:name="_Toc38978013"/>
-      <w:bookmarkStart w:id="948" w:name="_Toc39654746"/>
-      <w:bookmarkStart w:id="949" w:name="_Toc39655253"/>
-      <w:bookmarkStart w:id="950" w:name="_Toc40087971"/>
-      <w:bookmarkStart w:id="951" w:name="_Toc40088104"/>
-      <w:bookmarkStart w:id="952" w:name="_Toc40088235"/>
-      <w:bookmarkStart w:id="953" w:name="_Toc40099971"/>
-      <w:bookmarkStart w:id="954" w:name="_Toc42691665"/>
-      <w:bookmarkStart w:id="955" w:name="_Toc43630946"/>
-      <w:bookmarkStart w:id="956" w:name="_Toc43639778"/>
-      <w:bookmarkStart w:id="957" w:name="_Toc43660937"/>
-      <w:bookmarkEnd w:id="946"/>
+      <w:bookmarkStart w:id="947" w:name="_Toc38976070"/>
+      <w:bookmarkStart w:id="948" w:name="_Toc38978013"/>
+      <w:bookmarkStart w:id="949" w:name="_Toc39654746"/>
+      <w:bookmarkStart w:id="950" w:name="_Toc39655253"/>
+      <w:bookmarkStart w:id="951" w:name="_Toc40087971"/>
+      <w:bookmarkStart w:id="952" w:name="_Toc40088104"/>
+      <w:bookmarkStart w:id="953" w:name="_Toc40088235"/>
+      <w:bookmarkStart w:id="954" w:name="_Toc40099971"/>
+      <w:bookmarkStart w:id="955" w:name="_Toc42691665"/>
+      <w:bookmarkStart w:id="956" w:name="_Toc43630946"/>
+      <w:bookmarkStart w:id="957" w:name="_Toc43639778"/>
+      <w:bookmarkStart w:id="958" w:name="_Toc43660937"/>
       <w:bookmarkEnd w:id="947"/>
       <w:bookmarkEnd w:id="948"/>
       <w:bookmarkEnd w:id="949"/>
@@ -17003,6 +17595,7 @@
       <w:bookmarkEnd w:id="955"/>
       <w:bookmarkEnd w:id="956"/>
       <w:bookmarkEnd w:id="957"/>
+      <w:bookmarkEnd w:id="958"/>
     </w:p>
     <w:p>
       <w:pPr>
@@ -17012,14 +17605,14 @@
           <w:numId w:val="36"/>
         </w:numPr>
       </w:pPr>
-      <w:bookmarkStart w:id="958" w:name="_Toc43660938"/>
+      <w:bookmarkStart w:id="959" w:name="_Toc43660938"/>
       <w:r>
         <w:t>Метод</w:t>
       </w:r>
       <w:r>
         <w:t xml:space="preserve"> обучения</w:t>
       </w:r>
-      <w:bookmarkEnd w:id="958"/>
+      <w:bookmarkEnd w:id="959"/>
     </w:p>
     <w:p>
       <w:r>
@@ -17252,7 +17845,11 @@
         <w:t>algorithm</w:t>
       </w:r>
       <w:r>
-        <w:t>, алгоритм cостояние-действие-награда-состояние-действие(СДВСД))[</w:t>
+        <w:t>, алгоритм cостояние-действие-награда-</w:t>
+      </w:r>
+      <w:r>
+        <w:lastRenderedPageBreak/>
+        <w:t>состояние-действие(СДВСД))[</w:t>
       </w:r>
       <w:fldSimple w:instr=" REF bookmark=id.1egqt2p \n \h  \* MERGEFORMAT ">
         <w:r>
@@ -17277,7 +17874,6 @@
         <w:jc w:val="center"/>
       </w:pPr>
       <w:r>
-        <w:lastRenderedPageBreak/>
         <w:t>δ</w:t>
       </w:r>
       <w:r>
@@ -17968,6 +18564,7 @@
     </w:p>
     <w:p>
       <w:r>
+        <w:lastRenderedPageBreak/>
         <w:t xml:space="preserve">где </w:t>
       </w:r>
       <w:r>
@@ -18013,14 +18610,7 @@
         <w:rPr>
           <w:lang w:bidi="en-US"/>
         </w:rPr>
-        <w:t xml:space="preserve">Одним из сложных вопросов в обучении с подкреплением является компромисс между разведкой и эксплуатацией. Если мы выберем лучшее действие на каждом этапе в </w:t>
-      </w:r>
-      <w:r>
-        <w:rPr>
-          <w:lang w:bidi="en-US"/>
-        </w:rPr>
-        <w:lastRenderedPageBreak/>
-        <w:t xml:space="preserve">соответствии с текущей политикой, мы, вероятно, попадем в локальный оптимум. Напротив, если мы склонны исследовать в большом пространстве состояний, модели будет трудно сходиться. В эксперименте мы используем метод </w:t>
+        <w:t xml:space="preserve">Одним из сложных вопросов в обучении с подкреплением является компромисс между разведкой и эксплуатацией. Если мы выберем лучшее действие на каждом этапе в соответствии с текущей политикой, мы, вероятно, попадем в локальный оптимум. Напротив, если мы склонны исследовать в большом пространстве состояний, модели будет трудно сходиться. В эксперименте мы используем метод </w:t>
       </w:r>
       <w:r>
         <w:rPr>
@@ -18090,7 +18680,7 @@
                     </pic:cNvPicPr>
                   </pic:nvPicPr>
                   <pic:blipFill>
-                    <a:blip r:embed="rId36" cstate="print"/>
+                    <a:blip r:embed="rId37" cstate="print"/>
                     <a:srcRect/>
                     <a:stretch>
                       <a:fillRect/>
@@ -18253,7 +18843,7 @@
                     </pic:cNvPicPr>
                   </pic:nvPicPr>
                   <pic:blipFill>
-                    <a:blip r:embed="rId37" cstate="print"/>
+                    <a:blip r:embed="rId38" cstate="print"/>
                     <a:srcRect/>
                     <a:stretch>
                       <a:fillRect/>
@@ -18338,7 +18928,7 @@
                     </pic:cNvPicPr>
                   </pic:nvPicPr>
                   <pic:blipFill>
-                    <a:blip r:embed="rId38" cstate="print"/>
+                    <a:blip r:embed="rId39" cstate="print"/>
                     <a:srcRect/>
                     <a:stretch>
                       <a:fillRect/>
@@ -18540,11 +19130,13 @@
           <w:numId w:val="36"/>
         </w:numPr>
       </w:pPr>
-      <w:bookmarkStart w:id="959" w:name="_Toc43660939"/>
+      <w:bookmarkStart w:id="960" w:name="_Toc43660939"/>
+      <w:bookmarkStart w:id="961" w:name="_Ref43754639"/>
       <w:r>
         <w:t>Функция вознаграждения</w:t>
       </w:r>
-      <w:bookmarkEnd w:id="959"/>
+      <w:bookmarkEnd w:id="960"/>
+      <w:bookmarkEnd w:id="961"/>
     </w:p>
     <w:p>
       <w:r>
@@ -19052,7 +19644,7 @@
                     </pic:cNvPicPr>
                   </pic:nvPicPr>
                   <pic:blipFill>
-                    <a:blip r:embed="rId39" cstate="print"/>
+                    <a:blip r:embed="rId40" cstate="print"/>
                     <a:srcRect/>
                     <a:stretch>
                       <a:fillRect/>
@@ -20022,20 +20614,18 @@
           <w:color w:val="4F81BD" w:themeColor="accent1"/>
         </w:rPr>
       </w:pPr>
-      <w:bookmarkStart w:id="960" w:name="_Toc38976073"/>
-      <w:bookmarkStart w:id="961" w:name="_Toc38978016"/>
-      <w:bookmarkStart w:id="962" w:name="_Toc39654749"/>
-      <w:bookmarkStart w:id="963" w:name="_Toc39655256"/>
-      <w:bookmarkStart w:id="964" w:name="_Toc40087974"/>
-      <w:bookmarkStart w:id="965" w:name="_Toc40088107"/>
-      <w:bookmarkStart w:id="966" w:name="_Toc40088238"/>
-      <w:bookmarkStart w:id="967" w:name="_Toc40099974"/>
-      <w:bookmarkStart w:id="968" w:name="_Toc42691668"/>
-      <w:bookmarkStart w:id="969" w:name="_Toc43630949"/>
-      <w:bookmarkStart w:id="970" w:name="_Toc43639781"/>
-      <w:bookmarkStart w:id="971" w:name="_Toc43660940"/>
-      <w:bookmarkEnd w:id="960"/>
-      <w:bookmarkEnd w:id="961"/>
+      <w:bookmarkStart w:id="962" w:name="_Toc38976073"/>
+      <w:bookmarkStart w:id="963" w:name="_Toc38978016"/>
+      <w:bookmarkStart w:id="964" w:name="_Toc39654749"/>
+      <w:bookmarkStart w:id="965" w:name="_Toc39655256"/>
+      <w:bookmarkStart w:id="966" w:name="_Toc40087974"/>
+      <w:bookmarkStart w:id="967" w:name="_Toc40088107"/>
+      <w:bookmarkStart w:id="968" w:name="_Toc40088238"/>
+      <w:bookmarkStart w:id="969" w:name="_Toc40099974"/>
+      <w:bookmarkStart w:id="970" w:name="_Toc42691668"/>
+      <w:bookmarkStart w:id="971" w:name="_Toc43630949"/>
+      <w:bookmarkStart w:id="972" w:name="_Toc43639781"/>
+      <w:bookmarkStart w:id="973" w:name="_Toc43660940"/>
       <w:bookmarkEnd w:id="962"/>
       <w:bookmarkEnd w:id="963"/>
       <w:bookmarkEnd w:id="964"/>
@@ -20046,6 +20636,8 @@
       <w:bookmarkEnd w:id="969"/>
       <w:bookmarkEnd w:id="970"/>
       <w:bookmarkEnd w:id="971"/>
+      <w:bookmarkEnd w:id="972"/>
+      <w:bookmarkEnd w:id="973"/>
     </w:p>
     <w:p>
       <w:pPr>
@@ -20068,20 +20660,18 @@
           <w:color w:val="4F81BD" w:themeColor="accent1"/>
         </w:rPr>
       </w:pPr>
-      <w:bookmarkStart w:id="972" w:name="_Toc38976074"/>
-      <w:bookmarkStart w:id="973" w:name="_Toc38978017"/>
-      <w:bookmarkStart w:id="974" w:name="_Toc39654750"/>
-      <w:bookmarkStart w:id="975" w:name="_Toc39655257"/>
-      <w:bookmarkStart w:id="976" w:name="_Toc40087975"/>
-      <w:bookmarkStart w:id="977" w:name="_Toc40088108"/>
-      <w:bookmarkStart w:id="978" w:name="_Toc40088239"/>
-      <w:bookmarkStart w:id="979" w:name="_Toc40099975"/>
-      <w:bookmarkStart w:id="980" w:name="_Toc42691669"/>
-      <w:bookmarkStart w:id="981" w:name="_Toc43630950"/>
-      <w:bookmarkStart w:id="982" w:name="_Toc43639782"/>
-      <w:bookmarkStart w:id="983" w:name="_Toc43660941"/>
-      <w:bookmarkEnd w:id="972"/>
-      <w:bookmarkEnd w:id="973"/>
+      <w:bookmarkStart w:id="974" w:name="_Toc38976074"/>
+      <w:bookmarkStart w:id="975" w:name="_Toc38978017"/>
+      <w:bookmarkStart w:id="976" w:name="_Toc39654750"/>
+      <w:bookmarkStart w:id="977" w:name="_Toc39655257"/>
+      <w:bookmarkStart w:id="978" w:name="_Toc40087975"/>
+      <w:bookmarkStart w:id="979" w:name="_Toc40088108"/>
+      <w:bookmarkStart w:id="980" w:name="_Toc40088239"/>
+      <w:bookmarkStart w:id="981" w:name="_Toc40099975"/>
+      <w:bookmarkStart w:id="982" w:name="_Toc42691669"/>
+      <w:bookmarkStart w:id="983" w:name="_Toc43630950"/>
+      <w:bookmarkStart w:id="984" w:name="_Toc43639782"/>
+      <w:bookmarkStart w:id="985" w:name="_Toc43660941"/>
       <w:bookmarkEnd w:id="974"/>
       <w:bookmarkEnd w:id="975"/>
       <w:bookmarkEnd w:id="976"/>
@@ -20092,6 +20682,8 @@
       <w:bookmarkEnd w:id="981"/>
       <w:bookmarkEnd w:id="982"/>
       <w:bookmarkEnd w:id="983"/>
+      <w:bookmarkEnd w:id="984"/>
+      <w:bookmarkEnd w:id="985"/>
     </w:p>
     <w:p>
       <w:pPr>
@@ -20114,20 +20706,18 @@
           <w:color w:val="4F81BD" w:themeColor="accent1"/>
         </w:rPr>
       </w:pPr>
-      <w:bookmarkStart w:id="984" w:name="_Toc38976075"/>
-      <w:bookmarkStart w:id="985" w:name="_Toc38978018"/>
-      <w:bookmarkStart w:id="986" w:name="_Toc39654751"/>
-      <w:bookmarkStart w:id="987" w:name="_Toc39655258"/>
-      <w:bookmarkStart w:id="988" w:name="_Toc40087976"/>
-      <w:bookmarkStart w:id="989" w:name="_Toc40088109"/>
-      <w:bookmarkStart w:id="990" w:name="_Toc40088240"/>
-      <w:bookmarkStart w:id="991" w:name="_Toc40099976"/>
-      <w:bookmarkStart w:id="992" w:name="_Toc42691670"/>
-      <w:bookmarkStart w:id="993" w:name="_Toc43630951"/>
-      <w:bookmarkStart w:id="994" w:name="_Toc43639783"/>
-      <w:bookmarkStart w:id="995" w:name="_Toc43660942"/>
-      <w:bookmarkEnd w:id="984"/>
-      <w:bookmarkEnd w:id="985"/>
+      <w:bookmarkStart w:id="986" w:name="_Toc38976075"/>
+      <w:bookmarkStart w:id="987" w:name="_Toc38978018"/>
+      <w:bookmarkStart w:id="988" w:name="_Toc39654751"/>
+      <w:bookmarkStart w:id="989" w:name="_Toc39655258"/>
+      <w:bookmarkStart w:id="990" w:name="_Toc40087976"/>
+      <w:bookmarkStart w:id="991" w:name="_Toc40088109"/>
+      <w:bookmarkStart w:id="992" w:name="_Toc40088240"/>
+      <w:bookmarkStart w:id="993" w:name="_Toc40099976"/>
+      <w:bookmarkStart w:id="994" w:name="_Toc42691670"/>
+      <w:bookmarkStart w:id="995" w:name="_Toc43630951"/>
+      <w:bookmarkStart w:id="996" w:name="_Toc43639783"/>
+      <w:bookmarkStart w:id="997" w:name="_Toc43660942"/>
       <w:bookmarkEnd w:id="986"/>
       <w:bookmarkEnd w:id="987"/>
       <w:bookmarkEnd w:id="988"/>
@@ -20138,6 +20728,8 @@
       <w:bookmarkEnd w:id="993"/>
       <w:bookmarkEnd w:id="994"/>
       <w:bookmarkEnd w:id="995"/>
+      <w:bookmarkEnd w:id="996"/>
+      <w:bookmarkEnd w:id="997"/>
     </w:p>
     <w:p>
       <w:pPr>
@@ -20160,20 +20752,18 @@
           <w:color w:val="4F81BD" w:themeColor="accent1"/>
         </w:rPr>
       </w:pPr>
-      <w:bookmarkStart w:id="996" w:name="_Toc38976076"/>
-      <w:bookmarkStart w:id="997" w:name="_Toc38978019"/>
-      <w:bookmarkStart w:id="998" w:name="_Toc39654752"/>
-      <w:bookmarkStart w:id="999" w:name="_Toc39655259"/>
-      <w:bookmarkStart w:id="1000" w:name="_Toc40087977"/>
-      <w:bookmarkStart w:id="1001" w:name="_Toc40088110"/>
-      <w:bookmarkStart w:id="1002" w:name="_Toc40088241"/>
-      <w:bookmarkStart w:id="1003" w:name="_Toc40099977"/>
-      <w:bookmarkStart w:id="1004" w:name="_Toc42691671"/>
-      <w:bookmarkStart w:id="1005" w:name="_Toc43630952"/>
-      <w:bookmarkStart w:id="1006" w:name="_Toc43639784"/>
-      <w:bookmarkStart w:id="1007" w:name="_Toc43660943"/>
-      <w:bookmarkEnd w:id="996"/>
-      <w:bookmarkEnd w:id="997"/>
+      <w:bookmarkStart w:id="998" w:name="_Toc38976076"/>
+      <w:bookmarkStart w:id="999" w:name="_Toc38978019"/>
+      <w:bookmarkStart w:id="1000" w:name="_Toc39654752"/>
+      <w:bookmarkStart w:id="1001" w:name="_Toc39655259"/>
+      <w:bookmarkStart w:id="1002" w:name="_Toc40087977"/>
+      <w:bookmarkStart w:id="1003" w:name="_Toc40088110"/>
+      <w:bookmarkStart w:id="1004" w:name="_Toc40088241"/>
+      <w:bookmarkStart w:id="1005" w:name="_Toc40099977"/>
+      <w:bookmarkStart w:id="1006" w:name="_Toc42691671"/>
+      <w:bookmarkStart w:id="1007" w:name="_Toc43630952"/>
+      <w:bookmarkStart w:id="1008" w:name="_Toc43639784"/>
+      <w:bookmarkStart w:id="1009" w:name="_Toc43660943"/>
       <w:bookmarkEnd w:id="998"/>
       <w:bookmarkEnd w:id="999"/>
       <w:bookmarkEnd w:id="1000"/>
@@ -20184,6 +20774,8 @@
       <w:bookmarkEnd w:id="1005"/>
       <w:bookmarkEnd w:id="1006"/>
       <w:bookmarkEnd w:id="1007"/>
+      <w:bookmarkEnd w:id="1008"/>
+      <w:bookmarkEnd w:id="1009"/>
     </w:p>
     <w:p>
       <w:pPr>
@@ -20206,20 +20798,18 @@
           <w:color w:val="4F81BD" w:themeColor="accent1"/>
         </w:rPr>
       </w:pPr>
-      <w:bookmarkStart w:id="1008" w:name="_Toc38976077"/>
-      <w:bookmarkStart w:id="1009" w:name="_Toc38978020"/>
-      <w:bookmarkStart w:id="1010" w:name="_Toc39654753"/>
-      <w:bookmarkStart w:id="1011" w:name="_Toc39655260"/>
-      <w:bookmarkStart w:id="1012" w:name="_Toc40087978"/>
-      <w:bookmarkStart w:id="1013" w:name="_Toc40088111"/>
-      <w:bookmarkStart w:id="1014" w:name="_Toc40088242"/>
-      <w:bookmarkStart w:id="1015" w:name="_Toc40099978"/>
-      <w:bookmarkStart w:id="1016" w:name="_Toc42691672"/>
-      <w:bookmarkStart w:id="1017" w:name="_Toc43630953"/>
-      <w:bookmarkStart w:id="1018" w:name="_Toc43639785"/>
-      <w:bookmarkStart w:id="1019" w:name="_Toc43660944"/>
-      <w:bookmarkEnd w:id="1008"/>
-      <w:bookmarkEnd w:id="1009"/>
+      <w:bookmarkStart w:id="1010" w:name="_Toc38976077"/>
+      <w:bookmarkStart w:id="1011" w:name="_Toc38978020"/>
+      <w:bookmarkStart w:id="1012" w:name="_Toc39654753"/>
+      <w:bookmarkStart w:id="1013" w:name="_Toc39655260"/>
+      <w:bookmarkStart w:id="1014" w:name="_Toc40087978"/>
+      <w:bookmarkStart w:id="1015" w:name="_Toc40088111"/>
+      <w:bookmarkStart w:id="1016" w:name="_Toc40088242"/>
+      <w:bookmarkStart w:id="1017" w:name="_Toc40099978"/>
+      <w:bookmarkStart w:id="1018" w:name="_Toc42691672"/>
+      <w:bookmarkStart w:id="1019" w:name="_Toc43630953"/>
+      <w:bookmarkStart w:id="1020" w:name="_Toc43639785"/>
+      <w:bookmarkStart w:id="1021" w:name="_Toc43660944"/>
       <w:bookmarkEnd w:id="1010"/>
       <w:bookmarkEnd w:id="1011"/>
       <w:bookmarkEnd w:id="1012"/>
@@ -20230,6 +20820,8 @@
       <w:bookmarkEnd w:id="1017"/>
       <w:bookmarkEnd w:id="1018"/>
       <w:bookmarkEnd w:id="1019"/>
+      <w:bookmarkEnd w:id="1020"/>
+      <w:bookmarkEnd w:id="1021"/>
     </w:p>
     <w:p>
       <w:pPr>
@@ -20252,20 +20844,18 @@
           <w:color w:val="4F81BD" w:themeColor="accent1"/>
         </w:rPr>
       </w:pPr>
-      <w:bookmarkStart w:id="1020" w:name="_Toc38976078"/>
-      <w:bookmarkStart w:id="1021" w:name="_Toc38978021"/>
-      <w:bookmarkStart w:id="1022" w:name="_Toc39654754"/>
-      <w:bookmarkStart w:id="1023" w:name="_Toc39655261"/>
-      <w:bookmarkStart w:id="1024" w:name="_Toc40087979"/>
-      <w:bookmarkStart w:id="1025" w:name="_Toc40088112"/>
-      <w:bookmarkStart w:id="1026" w:name="_Toc40088243"/>
-      <w:bookmarkStart w:id="1027" w:name="_Toc40099979"/>
-      <w:bookmarkStart w:id="1028" w:name="_Toc42691673"/>
-      <w:bookmarkStart w:id="1029" w:name="_Toc43630954"/>
-      <w:bookmarkStart w:id="1030" w:name="_Toc43639786"/>
-      <w:bookmarkStart w:id="1031" w:name="_Toc43660945"/>
-      <w:bookmarkEnd w:id="1020"/>
-      <w:bookmarkEnd w:id="1021"/>
+      <w:bookmarkStart w:id="1022" w:name="_Toc38976078"/>
+      <w:bookmarkStart w:id="1023" w:name="_Toc38978021"/>
+      <w:bookmarkStart w:id="1024" w:name="_Toc39654754"/>
+      <w:bookmarkStart w:id="1025" w:name="_Toc39655261"/>
+      <w:bookmarkStart w:id="1026" w:name="_Toc40087979"/>
+      <w:bookmarkStart w:id="1027" w:name="_Toc40088112"/>
+      <w:bookmarkStart w:id="1028" w:name="_Toc40088243"/>
+      <w:bookmarkStart w:id="1029" w:name="_Toc40099979"/>
+      <w:bookmarkStart w:id="1030" w:name="_Toc42691673"/>
+      <w:bookmarkStart w:id="1031" w:name="_Toc43630954"/>
+      <w:bookmarkStart w:id="1032" w:name="_Toc43639786"/>
+      <w:bookmarkStart w:id="1033" w:name="_Toc43660945"/>
       <w:bookmarkEnd w:id="1022"/>
       <w:bookmarkEnd w:id="1023"/>
       <w:bookmarkEnd w:id="1024"/>
@@ -20276,6 +20866,8 @@
       <w:bookmarkEnd w:id="1029"/>
       <w:bookmarkEnd w:id="1030"/>
       <w:bookmarkEnd w:id="1031"/>
+      <w:bookmarkEnd w:id="1032"/>
+      <w:bookmarkEnd w:id="1033"/>
     </w:p>
     <w:p>
       <w:pPr>
@@ -20298,20 +20890,18 @@
           <w:color w:val="4F81BD" w:themeColor="accent1"/>
         </w:rPr>
       </w:pPr>
-      <w:bookmarkStart w:id="1032" w:name="_Toc38976079"/>
-      <w:bookmarkStart w:id="1033" w:name="_Toc38978022"/>
-      <w:bookmarkStart w:id="1034" w:name="_Toc39654755"/>
-      <w:bookmarkStart w:id="1035" w:name="_Toc39655262"/>
-      <w:bookmarkStart w:id="1036" w:name="_Toc40087980"/>
-      <w:bookmarkStart w:id="1037" w:name="_Toc40088113"/>
-      <w:bookmarkStart w:id="1038" w:name="_Toc40088244"/>
-      <w:bookmarkStart w:id="1039" w:name="_Toc40099980"/>
-      <w:bookmarkStart w:id="1040" w:name="_Toc42691674"/>
-      <w:bookmarkStart w:id="1041" w:name="_Toc43630955"/>
-      <w:bookmarkStart w:id="1042" w:name="_Toc43639787"/>
-      <w:bookmarkStart w:id="1043" w:name="_Toc43660946"/>
-      <w:bookmarkEnd w:id="1032"/>
-      <w:bookmarkEnd w:id="1033"/>
+      <w:bookmarkStart w:id="1034" w:name="_Toc38976079"/>
+      <w:bookmarkStart w:id="1035" w:name="_Toc38978022"/>
+      <w:bookmarkStart w:id="1036" w:name="_Toc39654755"/>
+      <w:bookmarkStart w:id="1037" w:name="_Toc39655262"/>
+      <w:bookmarkStart w:id="1038" w:name="_Toc40087980"/>
+      <w:bookmarkStart w:id="1039" w:name="_Toc40088113"/>
+      <w:bookmarkStart w:id="1040" w:name="_Toc40088244"/>
+      <w:bookmarkStart w:id="1041" w:name="_Toc40099980"/>
+      <w:bookmarkStart w:id="1042" w:name="_Toc42691674"/>
+      <w:bookmarkStart w:id="1043" w:name="_Toc43630955"/>
+      <w:bookmarkStart w:id="1044" w:name="_Toc43639787"/>
+      <w:bookmarkStart w:id="1045" w:name="_Toc43660946"/>
       <w:bookmarkEnd w:id="1034"/>
       <w:bookmarkEnd w:id="1035"/>
       <w:bookmarkEnd w:id="1036"/>
@@ -20322,6 +20912,8 @@
       <w:bookmarkEnd w:id="1041"/>
       <w:bookmarkEnd w:id="1042"/>
       <w:bookmarkEnd w:id="1043"/>
+      <w:bookmarkEnd w:id="1044"/>
+      <w:bookmarkEnd w:id="1045"/>
     </w:p>
     <w:p>
       <w:pPr>
@@ -20344,20 +20936,18 @@
           <w:color w:val="4F81BD" w:themeColor="accent1"/>
         </w:rPr>
       </w:pPr>
-      <w:bookmarkStart w:id="1044" w:name="_Toc38976080"/>
-      <w:bookmarkStart w:id="1045" w:name="_Toc38978023"/>
-      <w:bookmarkStart w:id="1046" w:name="_Toc39654756"/>
-      <w:bookmarkStart w:id="1047" w:name="_Toc39655263"/>
-      <w:bookmarkStart w:id="1048" w:name="_Toc40087981"/>
-      <w:bookmarkStart w:id="1049" w:name="_Toc40088114"/>
-      <w:bookmarkStart w:id="1050" w:name="_Toc40088245"/>
-      <w:bookmarkStart w:id="1051" w:name="_Toc40099981"/>
-      <w:bookmarkStart w:id="1052" w:name="_Toc42691675"/>
-      <w:bookmarkStart w:id="1053" w:name="_Toc43630956"/>
-      <w:bookmarkStart w:id="1054" w:name="_Toc43639788"/>
-      <w:bookmarkStart w:id="1055" w:name="_Toc43660947"/>
-      <w:bookmarkEnd w:id="1044"/>
-      <w:bookmarkEnd w:id="1045"/>
+      <w:bookmarkStart w:id="1046" w:name="_Toc38976080"/>
+      <w:bookmarkStart w:id="1047" w:name="_Toc38978023"/>
+      <w:bookmarkStart w:id="1048" w:name="_Toc39654756"/>
+      <w:bookmarkStart w:id="1049" w:name="_Toc39655263"/>
+      <w:bookmarkStart w:id="1050" w:name="_Toc40087981"/>
+      <w:bookmarkStart w:id="1051" w:name="_Toc40088114"/>
+      <w:bookmarkStart w:id="1052" w:name="_Toc40088245"/>
+      <w:bookmarkStart w:id="1053" w:name="_Toc40099981"/>
+      <w:bookmarkStart w:id="1054" w:name="_Toc42691675"/>
+      <w:bookmarkStart w:id="1055" w:name="_Toc43630956"/>
+      <w:bookmarkStart w:id="1056" w:name="_Toc43639788"/>
+      <w:bookmarkStart w:id="1057" w:name="_Toc43660947"/>
       <w:bookmarkEnd w:id="1046"/>
       <w:bookmarkEnd w:id="1047"/>
       <w:bookmarkEnd w:id="1048"/>
@@ -20368,6 +20958,8 @@
       <w:bookmarkEnd w:id="1053"/>
       <w:bookmarkEnd w:id="1054"/>
       <w:bookmarkEnd w:id="1055"/>
+      <w:bookmarkEnd w:id="1056"/>
+      <w:bookmarkEnd w:id="1057"/>
     </w:p>
     <w:p>
       <w:pPr>
@@ -20390,20 +20982,18 @@
           <w:color w:val="4F81BD" w:themeColor="accent1"/>
         </w:rPr>
       </w:pPr>
-      <w:bookmarkStart w:id="1056" w:name="_Toc38976081"/>
-      <w:bookmarkStart w:id="1057" w:name="_Toc38978024"/>
-      <w:bookmarkStart w:id="1058" w:name="_Toc39654757"/>
-      <w:bookmarkStart w:id="1059" w:name="_Toc39655264"/>
-      <w:bookmarkStart w:id="1060" w:name="_Toc40087982"/>
-      <w:bookmarkStart w:id="1061" w:name="_Toc40088115"/>
-      <w:bookmarkStart w:id="1062" w:name="_Toc40088246"/>
-      <w:bookmarkStart w:id="1063" w:name="_Toc40099982"/>
-      <w:bookmarkStart w:id="1064" w:name="_Toc42691676"/>
-      <w:bookmarkStart w:id="1065" w:name="_Toc43630957"/>
-      <w:bookmarkStart w:id="1066" w:name="_Toc43639789"/>
-      <w:bookmarkStart w:id="1067" w:name="_Toc43660948"/>
-      <w:bookmarkEnd w:id="1056"/>
-      <w:bookmarkEnd w:id="1057"/>
+      <w:bookmarkStart w:id="1058" w:name="_Toc38976081"/>
+      <w:bookmarkStart w:id="1059" w:name="_Toc38978024"/>
+      <w:bookmarkStart w:id="1060" w:name="_Toc39654757"/>
+      <w:bookmarkStart w:id="1061" w:name="_Toc39655264"/>
+      <w:bookmarkStart w:id="1062" w:name="_Toc40087982"/>
+      <w:bookmarkStart w:id="1063" w:name="_Toc40088115"/>
+      <w:bookmarkStart w:id="1064" w:name="_Toc40088246"/>
+      <w:bookmarkStart w:id="1065" w:name="_Toc40099982"/>
+      <w:bookmarkStart w:id="1066" w:name="_Toc42691676"/>
+      <w:bookmarkStart w:id="1067" w:name="_Toc43630957"/>
+      <w:bookmarkStart w:id="1068" w:name="_Toc43639789"/>
+      <w:bookmarkStart w:id="1069" w:name="_Toc43660948"/>
       <w:bookmarkEnd w:id="1058"/>
       <w:bookmarkEnd w:id="1059"/>
       <w:bookmarkEnd w:id="1060"/>
@@ -20414,6 +21004,8 @@
       <w:bookmarkEnd w:id="1065"/>
       <w:bookmarkEnd w:id="1066"/>
       <w:bookmarkEnd w:id="1067"/>
+      <w:bookmarkEnd w:id="1068"/>
+      <w:bookmarkEnd w:id="1069"/>
     </w:p>
     <w:p>
       <w:pPr>
@@ -20436,20 +21028,18 @@
           <w:color w:val="4F81BD" w:themeColor="accent1"/>
         </w:rPr>
       </w:pPr>
-      <w:bookmarkStart w:id="1068" w:name="_Toc38976082"/>
-      <w:bookmarkStart w:id="1069" w:name="_Toc38978025"/>
-      <w:bookmarkStart w:id="1070" w:name="_Toc39654758"/>
-      <w:bookmarkStart w:id="1071" w:name="_Toc39655265"/>
-      <w:bookmarkStart w:id="1072" w:name="_Toc40087983"/>
-      <w:bookmarkStart w:id="1073" w:name="_Toc40088116"/>
-      <w:bookmarkStart w:id="1074" w:name="_Toc40088247"/>
-      <w:bookmarkStart w:id="1075" w:name="_Toc40099983"/>
-      <w:bookmarkStart w:id="1076" w:name="_Toc42691677"/>
-      <w:bookmarkStart w:id="1077" w:name="_Toc43630958"/>
-      <w:bookmarkStart w:id="1078" w:name="_Toc43639790"/>
-      <w:bookmarkStart w:id="1079" w:name="_Toc43660949"/>
-      <w:bookmarkEnd w:id="1068"/>
-      <w:bookmarkEnd w:id="1069"/>
+      <w:bookmarkStart w:id="1070" w:name="_Toc38976082"/>
+      <w:bookmarkStart w:id="1071" w:name="_Toc38978025"/>
+      <w:bookmarkStart w:id="1072" w:name="_Toc39654758"/>
+      <w:bookmarkStart w:id="1073" w:name="_Toc39655265"/>
+      <w:bookmarkStart w:id="1074" w:name="_Toc40087983"/>
+      <w:bookmarkStart w:id="1075" w:name="_Toc40088116"/>
+      <w:bookmarkStart w:id="1076" w:name="_Toc40088247"/>
+      <w:bookmarkStart w:id="1077" w:name="_Toc40099983"/>
+      <w:bookmarkStart w:id="1078" w:name="_Toc42691677"/>
+      <w:bookmarkStart w:id="1079" w:name="_Toc43630958"/>
+      <w:bookmarkStart w:id="1080" w:name="_Toc43639790"/>
+      <w:bookmarkStart w:id="1081" w:name="_Toc43660949"/>
       <w:bookmarkEnd w:id="1070"/>
       <w:bookmarkEnd w:id="1071"/>
       <w:bookmarkEnd w:id="1072"/>
@@ -20460,6 +21050,8 @@
       <w:bookmarkEnd w:id="1077"/>
       <w:bookmarkEnd w:id="1078"/>
       <w:bookmarkEnd w:id="1079"/>
+      <w:bookmarkEnd w:id="1080"/>
+      <w:bookmarkEnd w:id="1081"/>
     </w:p>
     <w:p>
       <w:pPr>
@@ -20482,20 +21074,18 @@
           <w:color w:val="4F81BD" w:themeColor="accent1"/>
         </w:rPr>
       </w:pPr>
-      <w:bookmarkStart w:id="1080" w:name="_Toc38976083"/>
-      <w:bookmarkStart w:id="1081" w:name="_Toc38978026"/>
-      <w:bookmarkStart w:id="1082" w:name="_Toc39654759"/>
-      <w:bookmarkStart w:id="1083" w:name="_Toc39655266"/>
-      <w:bookmarkStart w:id="1084" w:name="_Toc40087984"/>
-      <w:bookmarkStart w:id="1085" w:name="_Toc40088117"/>
-      <w:bookmarkStart w:id="1086" w:name="_Toc40088248"/>
-      <w:bookmarkStart w:id="1087" w:name="_Toc40099984"/>
-      <w:bookmarkStart w:id="1088" w:name="_Toc42691678"/>
-      <w:bookmarkStart w:id="1089" w:name="_Toc43630959"/>
-      <w:bookmarkStart w:id="1090" w:name="_Toc43639791"/>
-      <w:bookmarkStart w:id="1091" w:name="_Toc43660950"/>
-      <w:bookmarkEnd w:id="1080"/>
-      <w:bookmarkEnd w:id="1081"/>
+      <w:bookmarkStart w:id="1082" w:name="_Toc38976083"/>
+      <w:bookmarkStart w:id="1083" w:name="_Toc38978026"/>
+      <w:bookmarkStart w:id="1084" w:name="_Toc39654759"/>
+      <w:bookmarkStart w:id="1085" w:name="_Toc39655266"/>
+      <w:bookmarkStart w:id="1086" w:name="_Toc40087984"/>
+      <w:bookmarkStart w:id="1087" w:name="_Toc40088117"/>
+      <w:bookmarkStart w:id="1088" w:name="_Toc40088248"/>
+      <w:bookmarkStart w:id="1089" w:name="_Toc40099984"/>
+      <w:bookmarkStart w:id="1090" w:name="_Toc42691678"/>
+      <w:bookmarkStart w:id="1091" w:name="_Toc43630959"/>
+      <w:bookmarkStart w:id="1092" w:name="_Toc43639791"/>
+      <w:bookmarkStart w:id="1093" w:name="_Toc43660950"/>
       <w:bookmarkEnd w:id="1082"/>
       <w:bookmarkEnd w:id="1083"/>
       <w:bookmarkEnd w:id="1084"/>
@@ -20506,6 +21096,8 @@
       <w:bookmarkEnd w:id="1089"/>
       <w:bookmarkEnd w:id="1090"/>
       <w:bookmarkEnd w:id="1091"/>
+      <w:bookmarkEnd w:id="1092"/>
+      <w:bookmarkEnd w:id="1093"/>
     </w:p>
     <w:p>
       <w:pPr>
@@ -20528,20 +21120,18 @@
           <w:color w:val="4F81BD" w:themeColor="accent1"/>
         </w:rPr>
       </w:pPr>
-      <w:bookmarkStart w:id="1092" w:name="_Toc38976084"/>
-      <w:bookmarkStart w:id="1093" w:name="_Toc38978027"/>
-      <w:bookmarkStart w:id="1094" w:name="_Toc39654760"/>
-      <w:bookmarkStart w:id="1095" w:name="_Toc39655267"/>
-      <w:bookmarkStart w:id="1096" w:name="_Toc40087985"/>
-      <w:bookmarkStart w:id="1097" w:name="_Toc40088118"/>
-      <w:bookmarkStart w:id="1098" w:name="_Toc40088249"/>
-      <w:bookmarkStart w:id="1099" w:name="_Toc40099985"/>
-      <w:bookmarkStart w:id="1100" w:name="_Toc42691679"/>
-      <w:bookmarkStart w:id="1101" w:name="_Toc43630960"/>
-      <w:bookmarkStart w:id="1102" w:name="_Toc43639792"/>
-      <w:bookmarkStart w:id="1103" w:name="_Toc43660951"/>
-      <w:bookmarkEnd w:id="1092"/>
-      <w:bookmarkEnd w:id="1093"/>
+      <w:bookmarkStart w:id="1094" w:name="_Toc38976084"/>
+      <w:bookmarkStart w:id="1095" w:name="_Toc38978027"/>
+      <w:bookmarkStart w:id="1096" w:name="_Toc39654760"/>
+      <w:bookmarkStart w:id="1097" w:name="_Toc39655267"/>
+      <w:bookmarkStart w:id="1098" w:name="_Toc40087985"/>
+      <w:bookmarkStart w:id="1099" w:name="_Toc40088118"/>
+      <w:bookmarkStart w:id="1100" w:name="_Toc40088249"/>
+      <w:bookmarkStart w:id="1101" w:name="_Toc40099985"/>
+      <w:bookmarkStart w:id="1102" w:name="_Toc42691679"/>
+      <w:bookmarkStart w:id="1103" w:name="_Toc43630960"/>
+      <w:bookmarkStart w:id="1104" w:name="_Toc43639792"/>
+      <w:bookmarkStart w:id="1105" w:name="_Toc43660951"/>
       <w:bookmarkEnd w:id="1094"/>
       <w:bookmarkEnd w:id="1095"/>
       <w:bookmarkEnd w:id="1096"/>
@@ -20552,6 +21142,8 @@
       <w:bookmarkEnd w:id="1101"/>
       <w:bookmarkEnd w:id="1102"/>
       <w:bookmarkEnd w:id="1103"/>
+      <w:bookmarkEnd w:id="1104"/>
+      <w:bookmarkEnd w:id="1105"/>
     </w:p>
     <w:p>
       <w:pPr>
@@ -20574,20 +21166,18 @@
           <w:color w:val="4F81BD" w:themeColor="accent1"/>
         </w:rPr>
       </w:pPr>
-      <w:bookmarkStart w:id="1104" w:name="_Toc38976085"/>
-      <w:bookmarkStart w:id="1105" w:name="_Toc38978028"/>
-      <w:bookmarkStart w:id="1106" w:name="_Toc39654761"/>
-      <w:bookmarkStart w:id="1107" w:name="_Toc39655268"/>
-      <w:bookmarkStart w:id="1108" w:name="_Toc40087986"/>
-      <w:bookmarkStart w:id="1109" w:name="_Toc40088119"/>
-      <w:bookmarkStart w:id="1110" w:name="_Toc40088250"/>
-      <w:bookmarkStart w:id="1111" w:name="_Toc40099986"/>
-      <w:bookmarkStart w:id="1112" w:name="_Toc42691680"/>
-      <w:bookmarkStart w:id="1113" w:name="_Toc43630961"/>
-      <w:bookmarkStart w:id="1114" w:name="_Toc43639793"/>
-      <w:bookmarkStart w:id="1115" w:name="_Toc43660952"/>
-      <w:bookmarkEnd w:id="1104"/>
-      <w:bookmarkEnd w:id="1105"/>
+      <w:bookmarkStart w:id="1106" w:name="_Toc38976085"/>
+      <w:bookmarkStart w:id="1107" w:name="_Toc38978028"/>
+      <w:bookmarkStart w:id="1108" w:name="_Toc39654761"/>
+      <w:bookmarkStart w:id="1109" w:name="_Toc39655268"/>
+      <w:bookmarkStart w:id="1110" w:name="_Toc40087986"/>
+      <w:bookmarkStart w:id="1111" w:name="_Toc40088119"/>
+      <w:bookmarkStart w:id="1112" w:name="_Toc40088250"/>
+      <w:bookmarkStart w:id="1113" w:name="_Toc40099986"/>
+      <w:bookmarkStart w:id="1114" w:name="_Toc42691680"/>
+      <w:bookmarkStart w:id="1115" w:name="_Toc43630961"/>
+      <w:bookmarkStart w:id="1116" w:name="_Toc43639793"/>
+      <w:bookmarkStart w:id="1117" w:name="_Toc43660952"/>
       <w:bookmarkEnd w:id="1106"/>
       <w:bookmarkEnd w:id="1107"/>
       <w:bookmarkEnd w:id="1108"/>
@@ -20598,6 +21188,8 @@
       <w:bookmarkEnd w:id="1113"/>
       <w:bookmarkEnd w:id="1114"/>
       <w:bookmarkEnd w:id="1115"/>
+      <w:bookmarkEnd w:id="1116"/>
+      <w:bookmarkEnd w:id="1117"/>
     </w:p>
     <w:p>
       <w:pPr>
@@ -20620,20 +21212,18 @@
           <w:color w:val="4F81BD" w:themeColor="accent1"/>
         </w:rPr>
       </w:pPr>
-      <w:bookmarkStart w:id="1116" w:name="_Toc38976086"/>
-      <w:bookmarkStart w:id="1117" w:name="_Toc38978029"/>
-      <w:bookmarkStart w:id="1118" w:name="_Toc39654762"/>
-      <w:bookmarkStart w:id="1119" w:name="_Toc39655269"/>
-      <w:bookmarkStart w:id="1120" w:name="_Toc40087987"/>
-      <w:bookmarkStart w:id="1121" w:name="_Toc40088120"/>
-      <w:bookmarkStart w:id="1122" w:name="_Toc40088251"/>
-      <w:bookmarkStart w:id="1123" w:name="_Toc40099987"/>
-      <w:bookmarkStart w:id="1124" w:name="_Toc42691681"/>
-      <w:bookmarkStart w:id="1125" w:name="_Toc43630962"/>
-      <w:bookmarkStart w:id="1126" w:name="_Toc43639794"/>
-      <w:bookmarkStart w:id="1127" w:name="_Toc43660953"/>
-      <w:bookmarkEnd w:id="1116"/>
-      <w:bookmarkEnd w:id="1117"/>
+      <w:bookmarkStart w:id="1118" w:name="_Toc38976086"/>
+      <w:bookmarkStart w:id="1119" w:name="_Toc38978029"/>
+      <w:bookmarkStart w:id="1120" w:name="_Toc39654762"/>
+      <w:bookmarkStart w:id="1121" w:name="_Toc39655269"/>
+      <w:bookmarkStart w:id="1122" w:name="_Toc40087987"/>
+      <w:bookmarkStart w:id="1123" w:name="_Toc40088120"/>
+      <w:bookmarkStart w:id="1124" w:name="_Toc40088251"/>
+      <w:bookmarkStart w:id="1125" w:name="_Toc40099987"/>
+      <w:bookmarkStart w:id="1126" w:name="_Toc42691681"/>
+      <w:bookmarkStart w:id="1127" w:name="_Toc43630962"/>
+      <w:bookmarkStart w:id="1128" w:name="_Toc43639794"/>
+      <w:bookmarkStart w:id="1129" w:name="_Toc43660953"/>
       <w:bookmarkEnd w:id="1118"/>
       <w:bookmarkEnd w:id="1119"/>
       <w:bookmarkEnd w:id="1120"/>
@@ -20644,6 +21234,8 @@
       <w:bookmarkEnd w:id="1125"/>
       <w:bookmarkEnd w:id="1126"/>
       <w:bookmarkEnd w:id="1127"/>
+      <w:bookmarkEnd w:id="1128"/>
+      <w:bookmarkEnd w:id="1129"/>
     </w:p>
     <w:p>
       <w:pPr>
@@ -20653,11 +21245,11 @@
           <w:numId w:val="33"/>
         </w:numPr>
       </w:pPr>
-      <w:bookmarkStart w:id="1128" w:name="_Toc43660954"/>
+      <w:bookmarkStart w:id="1130" w:name="_Toc43660954"/>
       <w:r>
         <w:t>Эксперименты и итоги</w:t>
       </w:r>
-      <w:bookmarkEnd w:id="1128"/>
+      <w:bookmarkEnd w:id="1130"/>
     </w:p>
     <w:p>
       <w:pPr>
@@ -20682,16 +21274,16 @@
           <w:szCs w:val="26"/>
         </w:rPr>
       </w:pPr>
-      <w:bookmarkStart w:id="1129" w:name="_Toc40099989"/>
-      <w:bookmarkStart w:id="1130" w:name="_Toc42691683"/>
-      <w:bookmarkStart w:id="1131" w:name="_Toc43630964"/>
-      <w:bookmarkStart w:id="1132" w:name="_Toc43639796"/>
-      <w:bookmarkStart w:id="1133" w:name="_Toc43660955"/>
-      <w:bookmarkEnd w:id="1129"/>
-      <w:bookmarkEnd w:id="1130"/>
+      <w:bookmarkStart w:id="1131" w:name="_Toc40099989"/>
+      <w:bookmarkStart w:id="1132" w:name="_Toc42691683"/>
+      <w:bookmarkStart w:id="1133" w:name="_Toc43630964"/>
+      <w:bookmarkStart w:id="1134" w:name="_Toc43639796"/>
+      <w:bookmarkStart w:id="1135" w:name="_Toc43660955"/>
       <w:bookmarkEnd w:id="1131"/>
       <w:bookmarkEnd w:id="1132"/>
       <w:bookmarkEnd w:id="1133"/>
+      <w:bookmarkEnd w:id="1134"/>
+      <w:bookmarkEnd w:id="1135"/>
     </w:p>
     <w:p>
       <w:pPr>
@@ -20716,26 +21308,26 @@
           <w:szCs w:val="26"/>
         </w:rPr>
       </w:pPr>
-      <w:bookmarkStart w:id="1134" w:name="_Toc40099990"/>
-      <w:bookmarkStart w:id="1135" w:name="_Toc42691684"/>
-      <w:bookmarkStart w:id="1136" w:name="_Toc43630965"/>
-      <w:bookmarkStart w:id="1137" w:name="_Toc43639797"/>
-      <w:bookmarkStart w:id="1138" w:name="_Toc43660956"/>
-      <w:bookmarkEnd w:id="1134"/>
-      <w:bookmarkEnd w:id="1135"/>
+      <w:bookmarkStart w:id="1136" w:name="_Toc40099990"/>
+      <w:bookmarkStart w:id="1137" w:name="_Toc42691684"/>
+      <w:bookmarkStart w:id="1138" w:name="_Toc43630965"/>
+      <w:bookmarkStart w:id="1139" w:name="_Toc43639797"/>
+      <w:bookmarkStart w:id="1140" w:name="_Toc43660956"/>
       <w:bookmarkEnd w:id="1136"/>
       <w:bookmarkEnd w:id="1137"/>
       <w:bookmarkEnd w:id="1138"/>
+      <w:bookmarkEnd w:id="1139"/>
+      <w:bookmarkEnd w:id="1140"/>
     </w:p>
     <w:p>
       <w:pPr>
         <w:pStyle w:val="2"/>
       </w:pPr>
-      <w:bookmarkStart w:id="1139" w:name="_Toc43660957"/>
+      <w:bookmarkStart w:id="1141" w:name="_Toc43660957"/>
       <w:r>
         <w:t>Процесс обучения</w:t>
       </w:r>
-      <w:bookmarkEnd w:id="1139"/>
+      <w:bookmarkEnd w:id="1141"/>
     </w:p>
     <w:p>
       <w:pPr>
@@ -21130,11 +21722,11 @@
       <w:pPr>
         <w:pStyle w:val="2"/>
       </w:pPr>
-      <w:bookmarkStart w:id="1140" w:name="_Toc43660958"/>
+      <w:bookmarkStart w:id="1142" w:name="_Toc43660958"/>
       <w:r>
         <w:t>Результаты</w:t>
       </w:r>
-      <w:bookmarkEnd w:id="1140"/>
+      <w:bookmarkEnd w:id="1142"/>
     </w:p>
     <w:p>
       <w:r>
@@ -21288,7 +21880,13 @@
     </w:p>
     <w:p>
       <w:r>
-        <w:t xml:space="preserve">На данный момент реализован только слой-разведка, и он выдаёт команды, но из-за недостатка времени не обучен. Специальная тестовая карта реализована, и ИИ могут сыграть друг против друга. </w:t>
+        <w:t xml:space="preserve">На данный момент реализован только слой-разведка, и он выдаёт команды, но из-за недостатка времени не обучен. Специальная тестовая карта реализована, </w:t>
+      </w:r>
+      <w:r>
+        <w:t xml:space="preserve">нейросеть  и скриптовый бот </w:t>
+      </w:r>
+      <w:r>
+        <w:t xml:space="preserve">могут сыграть друг против друга. </w:t>
       </w:r>
     </w:p>
     <w:p>
@@ -21327,12 +21925,12 @@
           <w:numId w:val="33"/>
         </w:numPr>
       </w:pPr>
-      <w:bookmarkStart w:id="1141" w:name="_Toc43660959"/>
+      <w:bookmarkStart w:id="1143" w:name="_Toc43660959"/>
       <w:r>
         <w:lastRenderedPageBreak/>
         <w:t>Заключение</w:t>
       </w:r>
-      <w:bookmarkEnd w:id="1141"/>
+      <w:bookmarkEnd w:id="1143"/>
     </w:p>
     <w:p>
       <w:pPr>
@@ -21604,25 +22202,39 @@
         <w:t>, так как там существует структура данных с обобщёнными данными о положении подразделений, которая похожа на матрицу плотности дорожного графа.</w:t>
       </w:r>
       <w:r>
+        <w:t xml:space="preserve"> Авторам исследования</w:t>
+      </w:r>
+      <w:r>
         <w:t xml:space="preserve"> </w:t>
       </w:r>
+      <w:r>
+        <w:t>удалось получить 60% вероятность выигрыша против встроенного ИИ</w:t>
+      </w:r>
+      <w:r>
+        <w:t xml:space="preserve">[11] </w:t>
+      </w:r>
+      <w:r>
+        <w:t>после 2500 тренировок</w:t>
+      </w:r>
       <w:proofErr w:type="gramStart"/>
       <w:r>
-        <w:t>Авторам исследования</w:t>
-      </w:r>
+        <w:t>.</w:t>
+      </w:r>
+      <w:proofErr w:type="gramEnd"/>
       <w:r>
         <w:t xml:space="preserve"> </w:t>
       </w:r>
-      <w:r>
-        <w:t>удалось получить 60% вероятность выигрыша против встроенного ИИ</w:t>
-      </w:r>
-      <w:r>
-        <w:t xml:space="preserve">[11] </w:t>
-      </w:r>
-      <w:r>
-        <w:t>после 2500 тренировок, полученная ими нейросеть учитывает положение своих подразделений и подразделений противника, которое фиксируется в матрице сумм расстояний до центрального подразделения в секторе и матрице максимального расстояния до центрального подразделения.</w:t>
+      <w:proofErr w:type="gramStart"/>
+      <w:r>
+        <w:t>П</w:t>
+      </w:r>
+      <w:r>
+        <w:t>олученная</w:t>
       </w:r>
       <w:proofErr w:type="gramEnd"/>
+      <w:r>
+        <w:t xml:space="preserve"> ими нейросеть учитывает положение своих подразделений и подразделений противника, которое фиксируется в матрице сумм расстояний до центрального подразделения в секторе и матрице максимального расстояния до центрального подразделения.</w:t>
+      </w:r>
     </w:p>
     <w:p>
       <w:pPr>
@@ -21656,12 +22268,12 @@
           <w:numId w:val="47"/>
         </w:numPr>
       </w:pPr>
-      <w:bookmarkStart w:id="1142" w:name="_Toc43660960"/>
+      <w:bookmarkStart w:id="1144" w:name="_Toc43660960"/>
       <w:r>
         <w:lastRenderedPageBreak/>
         <w:t>Список литературы</w:t>
       </w:r>
-      <w:bookmarkEnd w:id="1142"/>
+      <w:bookmarkEnd w:id="1144"/>
     </w:p>
     <w:p>
       <w:pPr>
@@ -21675,8 +22287,8 @@
           <w:rFonts w:ascii="Cambria" w:eastAsia="Cambria" w:hAnsi="Cambria" w:cs="Cambria"/>
         </w:rPr>
       </w:pPr>
-      <w:bookmarkStart w:id="1143" w:name="bookmark=id.nmf14n" w:colFirst="0" w:colLast="0"/>
-      <w:bookmarkEnd w:id="1143"/>
+      <w:bookmarkStart w:id="1145" w:name="bookmark=id.nmf14n" w:colFirst="0" w:colLast="0"/>
+      <w:bookmarkEnd w:id="1145"/>
       <w:r>
         <w:rPr>
           <w:rFonts w:ascii="Cambria" w:eastAsia="Cambria" w:hAnsi="Cambria" w:cs="Cambria"/>
@@ -21696,15 +22308,15 @@
           <w:rFonts w:ascii="Cambria" w:eastAsia="Cambria" w:hAnsi="Cambria" w:cs="Cambria"/>
         </w:rPr>
       </w:pPr>
-      <w:bookmarkStart w:id="1144" w:name="bookmark=id.37m2jsg" w:colFirst="0" w:colLast="0"/>
-      <w:bookmarkEnd w:id="1144"/>
+      <w:bookmarkStart w:id="1146" w:name="bookmark=id.37m2jsg" w:colFirst="0" w:colLast="0"/>
+      <w:bookmarkEnd w:id="1146"/>
       <w:r>
         <w:rPr>
           <w:rFonts w:ascii="Cambria" w:eastAsia="Cambria" w:hAnsi="Cambria" w:cs="Cambria"/>
         </w:rPr>
         <w:t xml:space="preserve">Википедия. Dota 2[Электронный ресурс] - Режим доступа:  </w:t>
       </w:r>
-      <w:hyperlink r:id="rId40">
+      <w:hyperlink r:id="rId41">
         <w:r>
           <w:rPr>
             <w:rFonts w:ascii="Cambria" w:eastAsia="Cambria" w:hAnsi="Cambria" w:cs="Cambria"/>
@@ -21732,15 +22344,15 @@
           <w:rFonts w:ascii="Cambria" w:eastAsia="Cambria" w:hAnsi="Cambria" w:cs="Cambria"/>
         </w:rPr>
       </w:pPr>
-      <w:bookmarkStart w:id="1145" w:name="bookmark=id.1mrcu09" w:colFirst="0" w:colLast="0"/>
-      <w:bookmarkEnd w:id="1145"/>
+      <w:bookmarkStart w:id="1147" w:name="bookmark=id.1mrcu09" w:colFirst="0" w:colLast="0"/>
+      <w:bookmarkEnd w:id="1147"/>
       <w:r>
         <w:rPr>
           <w:rFonts w:ascii="Cambria" w:eastAsia="Cambria" w:hAnsi="Cambria" w:cs="Cambria"/>
         </w:rPr>
         <w:t xml:space="preserve">Competitive Self-Play [Электронный ресурс] - Режим доступа:  </w:t>
       </w:r>
-      <w:hyperlink r:id="rId41">
+      <w:hyperlink r:id="rId42">
         <w:r>
           <w:rPr>
             <w:rFonts w:ascii="Cambria" w:eastAsia="Cambria" w:hAnsi="Cambria" w:cs="Cambria"/>
@@ -21775,8 +22387,8 @@
         </w:rPr>
         <w:t>Per-Arne Andersen, Morten Goodwin, Ole-Christoffer Granmo «</w:t>
       </w:r>
-      <w:bookmarkStart w:id="1146" w:name="bookmark=id.46r0co2" w:colFirst="0" w:colLast="0"/>
-      <w:bookmarkEnd w:id="1146"/>
+      <w:bookmarkStart w:id="1148" w:name="bookmark=id.46r0co2" w:colFirst="0" w:colLast="0"/>
+      <w:bookmarkEnd w:id="1148"/>
       <w:r>
         <w:rPr>
           <w:rFonts w:ascii="Cambria" w:eastAsia="Cambria" w:hAnsi="Cambria" w:cs="Cambria"/>
@@ -21865,8 +22477,8 @@
         </w:rPr>
         <w:t>G. Tesauro, “</w:t>
       </w:r>
-      <w:bookmarkStart w:id="1147" w:name="bookmark=id.2lwamvv" w:colFirst="0" w:colLast="0"/>
-      <w:bookmarkEnd w:id="1147"/>
+      <w:bookmarkStart w:id="1149" w:name="bookmark=id.2lwamvv" w:colFirst="0" w:colLast="0"/>
+      <w:bookmarkEnd w:id="1149"/>
       <w:r>
         <w:rPr>
           <w:rFonts w:ascii="Cambria" w:eastAsia="Cambria" w:hAnsi="Cambria" w:cs="Cambria"/>
@@ -21880,7 +22492,7 @@
         </w:rPr>
         <w:t xml:space="preserve">[Online]. Available: </w:t>
       </w:r>
-      <w:hyperlink r:id="rId42">
+      <w:hyperlink r:id="rId43">
         <w:r>
           <w:rPr>
             <w:rFonts w:ascii="Cambria" w:eastAsia="Cambria" w:hAnsi="Cambria" w:cs="Cambria"/>
@@ -21906,8 +22518,8 @@
         </w:rPr>
         <w:t>G. Tesauro, “</w:t>
       </w:r>
-      <w:bookmarkStart w:id="1148" w:name="bookmark=id.111kx3o" w:colFirst="0" w:colLast="0"/>
-      <w:bookmarkEnd w:id="1148"/>
+      <w:bookmarkStart w:id="1150" w:name="bookmark=id.111kx3o" w:colFirst="0" w:colLast="0"/>
+      <w:bookmarkEnd w:id="1150"/>
       <w:r>
         <w:rPr>
           <w:rFonts w:ascii="Cambria" w:eastAsia="Cambria" w:hAnsi="Cambria" w:cs="Cambria"/>
@@ -21936,7 +22548,7 @@
         </w:rPr>
         <w:t xml:space="preserve">[Online]. Available: </w:t>
       </w:r>
-      <w:hyperlink r:id="rId43">
+      <w:hyperlink r:id="rId44">
         <w:r>
           <w:rPr>
             <w:rFonts w:ascii="Cambria" w:eastAsia="Cambria" w:hAnsi="Cambria" w:cs="Cambria"/>
@@ -21965,8 +22577,8 @@
         </w:rPr>
         <w:t xml:space="preserve">R. </w:t>
       </w:r>
-      <w:bookmarkStart w:id="1149" w:name="bookmark=id.3l18frh" w:colFirst="0" w:colLast="0"/>
-      <w:bookmarkEnd w:id="1149"/>
+      <w:bookmarkStart w:id="1151" w:name="bookmark=id.3l18frh" w:colFirst="0" w:colLast="0"/>
+      <w:bookmarkEnd w:id="1151"/>
       <w:r>
         <w:rPr>
           <w:rFonts w:ascii="Cambria" w:eastAsia="Cambria" w:hAnsi="Cambria" w:cs="Cambria"/>
@@ -21993,8 +22605,8 @@
         </w:rPr>
         <w:t>M. Mo</w:t>
       </w:r>
-      <w:bookmarkStart w:id="1150" w:name="bookmark=id.206ipza" w:colFirst="0" w:colLast="0"/>
-      <w:bookmarkEnd w:id="1150"/>
+      <w:bookmarkStart w:id="1152" w:name="bookmark=id.206ipza" w:colFirst="0" w:colLast="0"/>
+      <w:bookmarkEnd w:id="1152"/>
       <w:r>
         <w:rPr>
           <w:rFonts w:ascii="Cambria" w:eastAsia="Cambria" w:hAnsi="Cambria" w:cs="Cambria"/>
@@ -22002,7 +22614,7 @@
         </w:rPr>
         <w:t xml:space="preserve">ravc ˇ´ık, M. Schmid, N. Burch, V. Lisy, D. Morrill, N. Bard, ´ T. Davis, K. Waugh, M. Johanson, and M. Bowling, “DeepStack: Expert-level artificial intelligence in heads-up no-limit poker,” Science, vol. 356, no. 6337, pp. 508–513, jan 2017. [Online]. Available: </w:t>
       </w:r>
-      <w:hyperlink r:id="rId44">
+      <w:hyperlink r:id="rId45">
         <w:r>
           <w:rPr>
             <w:rFonts w:ascii="Cambria" w:eastAsia="Cambria" w:hAnsi="Cambria" w:cs="Cambria"/>
@@ -22029,8 +22641,8 @@
         </w:rPr>
         <w:t>Y. Tian, Q. Gong, W. Shang, Y. Wu, and C. L. Zitnick, “ELF: An Extensive, Lightweight and Flex</w:t>
       </w:r>
-      <w:bookmarkStart w:id="1151" w:name="bookmark=id.4k668n3" w:colFirst="0" w:colLast="0"/>
-      <w:bookmarkEnd w:id="1151"/>
+      <w:bookmarkStart w:id="1153" w:name="bookmark=id.4k668n3" w:colFirst="0" w:colLast="0"/>
+      <w:bookmarkEnd w:id="1153"/>
       <w:r>
         <w:rPr>
           <w:rFonts w:ascii="Cambria" w:eastAsia="Cambria" w:hAnsi="Cambria" w:cs="Cambria"/>
@@ -22044,7 +22656,7 @@
         </w:rPr>
         <w:t xml:space="preserve">[Online]. Available: </w:t>
       </w:r>
-      <w:hyperlink r:id="rId45">
+      <w:hyperlink r:id="rId46">
         <w:r>
           <w:rPr>
             <w:rFonts w:ascii="Cambria" w:eastAsia="Cambria" w:hAnsi="Cambria" w:cs="Cambria"/>
@@ -22074,8 +22686,8 @@
         <w:lastRenderedPageBreak/>
         <w:t>S. Ontanon, “</w:t>
       </w:r>
-      <w:bookmarkStart w:id="1152" w:name="bookmark=id.2zbgiuw" w:colFirst="0" w:colLast="0"/>
-      <w:bookmarkEnd w:id="1152"/>
+      <w:bookmarkStart w:id="1154" w:name="bookmark=id.2zbgiuw" w:colFirst="0" w:colLast="0"/>
+      <w:bookmarkEnd w:id="1154"/>
       <w:r>
         <w:rPr>
           <w:rFonts w:ascii="Cambria" w:eastAsia="Cambria" w:hAnsi="Cambria" w:cs="Cambria"/>
@@ -22099,8 +22711,8 @@
         </w:rPr>
         <w:t>Ku</w:t>
       </w:r>
-      <w:bookmarkStart w:id="1153" w:name="bookmark=id.1egqt2p" w:colFirst="0" w:colLast="0"/>
-      <w:bookmarkEnd w:id="1153"/>
+      <w:bookmarkStart w:id="1155" w:name="bookmark=id.1egqt2p" w:colFirst="0" w:colLast="0"/>
+      <w:bookmarkEnd w:id="1155"/>
       <w:r>
         <w:rPr>
           <w:rFonts w:ascii="Cambria" w:eastAsia="Cambria" w:hAnsi="Cambria" w:cs="Cambria"/>
@@ -22114,7 +22726,7 @@
         </w:rPr>
         <w:t xml:space="preserve">Available: </w:t>
       </w:r>
-      <w:hyperlink r:id="rId46">
+      <w:hyperlink r:id="rId47">
         <w:r>
           <w:rPr>
             <w:rFonts w:ascii="Cambria" w:eastAsia="Cambria" w:hAnsi="Cambria" w:cs="Cambria"/>
@@ -22143,8 +22755,8 @@
         </w:rPr>
         <w:t xml:space="preserve">I. Fathy, M. Aref, O. Enayet, and A. Al-Ogail, “Intelligent </w:t>
       </w:r>
-      <w:bookmarkStart w:id="1154" w:name="bookmark=id.3ygebqi" w:colFirst="0" w:colLast="0"/>
-      <w:bookmarkEnd w:id="1154"/>
+      <w:bookmarkStart w:id="1156" w:name="bookmark=id.3ygebqi" w:colFirst="0" w:colLast="0"/>
+      <w:bookmarkEnd w:id="1156"/>
       <w:r>
         <w:rPr>
           <w:rFonts w:ascii="Cambria" w:eastAsia="Cambria" w:hAnsi="Cambria" w:cs="Cambria"/>
@@ -22187,8 +22799,8 @@
         </w:rPr>
         <w:t>U. Jaidee and H. Munoz-Avila, “</w:t>
       </w:r>
-      <w:bookmarkStart w:id="1155" w:name="bookmark=id.2dlolyb" w:colFirst="0" w:colLast="0"/>
-      <w:bookmarkEnd w:id="1155"/>
+      <w:bookmarkStart w:id="1157" w:name="bookmark=id.2dlolyb" w:colFirst="0" w:colLast="0"/>
+      <w:bookmarkEnd w:id="1157"/>
       <w:r>
         <w:rPr>
           <w:rFonts w:ascii="Cambria" w:eastAsia="Cambria" w:hAnsi="Cambria" w:cs="Cambria"/>
@@ -22196,7 +22808,7 @@
         </w:rPr>
         <w:t xml:space="preserve">CLASSQ-L: A Q-Learning ˜ Algorithm for Adversarial Real-Time Strategy Games,” pp. 8–13, 2012. [Online]. Available: </w:t>
       </w:r>
-      <w:hyperlink r:id="rId47">
+      <w:hyperlink r:id="rId48">
         <w:r>
           <w:rPr>
             <w:rFonts w:ascii="Cambria" w:eastAsia="Cambria" w:hAnsi="Cambria" w:cs="Cambria"/>
@@ -22230,8 +22842,8 @@
         </w:rPr>
         <w:t xml:space="preserve">B. Lindstrom, I. Selbing, T. Molapour, and A. Olsson, “Racial ¨ </w:t>
       </w:r>
-      <w:bookmarkStart w:id="1156" w:name="bookmark=id.sqyw64" w:colFirst="0" w:colLast="0"/>
-      <w:bookmarkEnd w:id="1156"/>
+      <w:bookmarkStart w:id="1158" w:name="bookmark=id.sqyw64" w:colFirst="0" w:colLast="0"/>
+      <w:bookmarkEnd w:id="1158"/>
       <w:r>
         <w:rPr>
           <w:rFonts w:ascii="Cambria" w:eastAsia="Cambria" w:hAnsi="Cambria" w:cs="Cambria"/>
@@ -22245,7 +22857,7 @@
         </w:rPr>
         <w:t xml:space="preserve">[Online]. Available: </w:t>
       </w:r>
-      <w:hyperlink r:id="rId48">
+      <w:hyperlink r:id="rId49">
         <w:r>
           <w:rPr>
             <w:rFonts w:ascii="Cambria" w:eastAsia="Cambria" w:hAnsi="Cambria" w:cs="Cambria"/>
@@ -22267,8 +22879,8 @@
           <w:lang w:val="en-US"/>
         </w:rPr>
       </w:pPr>
-      <w:bookmarkStart w:id="1157" w:name="bookmark=id.3cqmetx" w:colFirst="0" w:colLast="0"/>
-      <w:bookmarkEnd w:id="1157"/>
+      <w:bookmarkStart w:id="1159" w:name="bookmark=id.3cqmetx" w:colFirst="0" w:colLast="0"/>
+      <w:bookmarkEnd w:id="1159"/>
       <w:r>
         <w:rPr>
           <w:rFonts w:ascii="Cambria" w:eastAsia="Cambria" w:hAnsi="Cambria" w:cs="Cambria"/>
@@ -22276,8 +22888,8 @@
         </w:rPr>
         <w:t>V. Mn</w:t>
       </w:r>
-      <w:bookmarkStart w:id="1158" w:name="bookmark=id.1rvwp1q" w:colFirst="0" w:colLast="0"/>
-      <w:bookmarkEnd w:id="1158"/>
+      <w:bookmarkStart w:id="1160" w:name="bookmark=id.1rvwp1q" w:colFirst="0" w:colLast="0"/>
+      <w:bookmarkEnd w:id="1160"/>
       <w:r>
         <w:rPr>
           <w:rFonts w:ascii="Cambria" w:eastAsia="Cambria" w:hAnsi="Cambria" w:cs="Cambria"/>
@@ -22297,8 +22909,8 @@
           <w:lang w:val="en-US"/>
         </w:rPr>
       </w:pPr>
-      <w:bookmarkStart w:id="1159" w:name="bookmark=id.4bvk7pj" w:colFirst="0" w:colLast="0"/>
-      <w:bookmarkEnd w:id="1159"/>
+      <w:bookmarkStart w:id="1161" w:name="bookmark=id.4bvk7pj" w:colFirst="0" w:colLast="0"/>
+      <w:bookmarkEnd w:id="1161"/>
       <w:r>
         <w:rPr>
           <w:rFonts w:ascii="Cambria" w:eastAsia="Cambria" w:hAnsi="Cambria" w:cs="Cambria"/>
@@ -22325,8 +22937,8 @@
         </w:rPr>
         <w:t>N.</w:t>
       </w:r>
-      <w:bookmarkStart w:id="1160" w:name="bookmark=id.2r0uhxc" w:colFirst="0" w:colLast="0"/>
-      <w:bookmarkEnd w:id="1160"/>
+      <w:bookmarkStart w:id="1162" w:name="bookmark=id.2r0uhxc" w:colFirst="0" w:colLast="0"/>
+      <w:bookmarkEnd w:id="1162"/>
       <w:r>
         <w:rPr>
           <w:rFonts w:ascii="Cambria" w:eastAsia="Cambria" w:hAnsi="Cambria" w:cs="Cambria"/>
@@ -22346,8 +22958,8 @@
           <w:lang w:val="en-US"/>
         </w:rPr>
       </w:pPr>
-      <w:bookmarkStart w:id="1161" w:name="bookmark=id.1664s55" w:colFirst="0" w:colLast="0"/>
-      <w:bookmarkEnd w:id="1161"/>
+      <w:bookmarkStart w:id="1163" w:name="bookmark=id.1664s55" w:colFirst="0" w:colLast="0"/>
+      <w:bookmarkEnd w:id="1163"/>
       <w:r>
         <w:rPr>
           <w:rFonts w:ascii="Cambria" w:eastAsia="Cambria" w:hAnsi="Cambria" w:cs="Cambria"/>
@@ -22367,8 +22979,8 @@
           <w:lang w:val="en-US"/>
         </w:rPr>
       </w:pPr>
-      <w:bookmarkStart w:id="1162" w:name="bookmark=id.3q5sasy" w:colFirst="0" w:colLast="0"/>
-      <w:bookmarkEnd w:id="1162"/>
+      <w:bookmarkStart w:id="1164" w:name="bookmark=id.3q5sasy" w:colFirst="0" w:colLast="0"/>
+      <w:bookmarkEnd w:id="1164"/>
       <w:r>
         <w:rPr>
           <w:rFonts w:ascii="Cambria" w:eastAsia="Cambria" w:hAnsi="Cambria" w:cs="Cambria"/>
@@ -22396,8 +23008,8 @@
         <w:lastRenderedPageBreak/>
         <w:t>D. Zha</w:t>
       </w:r>
-      <w:bookmarkStart w:id="1163" w:name="bookmark=id.25b2l0r" w:colFirst="0" w:colLast="0"/>
-      <w:bookmarkEnd w:id="1163"/>
+      <w:bookmarkStart w:id="1165" w:name="bookmark=id.25b2l0r" w:colFirst="0" w:colLast="0"/>
+      <w:bookmarkEnd w:id="1165"/>
       <w:r>
         <w:rPr>
           <w:rFonts w:ascii="Cambria" w:eastAsia="Cambria" w:hAnsi="Cambria" w:cs="Cambria"/>
@@ -22424,8 +23036,8 @@
         </w:rPr>
         <w:t>Z. T</w:t>
       </w:r>
-      <w:bookmarkStart w:id="1164" w:name="bookmark=id.kgcv8k" w:colFirst="0" w:colLast="0"/>
-      <w:bookmarkEnd w:id="1164"/>
+      <w:bookmarkStart w:id="1166" w:name="bookmark=id.kgcv8k" w:colFirst="0" w:colLast="0"/>
+      <w:bookmarkEnd w:id="1166"/>
       <w:r>
         <w:rPr>
           <w:rFonts w:ascii="Cambria" w:eastAsia="Cambria" w:hAnsi="Cambria" w:cs="Cambria"/>
@@ -22452,8 +23064,8 @@
         </w:rPr>
         <w:t>H. Van H</w:t>
       </w:r>
-      <w:bookmarkStart w:id="1165" w:name="bookmark=id.34g0dwd" w:colFirst="0" w:colLast="0"/>
-      <w:bookmarkEnd w:id="1165"/>
+      <w:bookmarkStart w:id="1167" w:name="bookmark=id.34g0dwd" w:colFirst="0" w:colLast="0"/>
+      <w:bookmarkEnd w:id="1167"/>
       <w:r>
         <w:rPr>
           <w:rFonts w:ascii="Cambria" w:eastAsia="Cambria" w:hAnsi="Cambria" w:cs="Cambria"/>
@@ -22480,8 +23092,8 @@
         </w:rPr>
         <w:t>T. S</w:t>
       </w:r>
-      <w:bookmarkStart w:id="1166" w:name="bookmark=id.1jlao46" w:colFirst="0" w:colLast="0"/>
-      <w:bookmarkEnd w:id="1166"/>
+      <w:bookmarkStart w:id="1168" w:name="bookmark=id.1jlao46" w:colFirst="0" w:colLast="0"/>
+      <w:bookmarkEnd w:id="1168"/>
       <w:r>
         <w:rPr>
           <w:rFonts w:ascii="Cambria" w:eastAsia="Cambria" w:hAnsi="Cambria" w:cs="Cambria"/>
@@ -22508,8 +23120,8 @@
         </w:rPr>
         <w:t>Z. Wan</w:t>
       </w:r>
-      <w:bookmarkStart w:id="1167" w:name="bookmark=id.43ky6rz" w:colFirst="0" w:colLast="0"/>
-      <w:bookmarkEnd w:id="1167"/>
+      <w:bookmarkStart w:id="1169" w:name="bookmark=id.43ky6rz" w:colFirst="0" w:colLast="0"/>
+      <w:bookmarkEnd w:id="1169"/>
       <w:r>
         <w:rPr>
           <w:rFonts w:ascii="Cambria" w:eastAsia="Cambria" w:hAnsi="Cambria" w:cs="Cambria"/>
@@ -22529,8 +23141,8 @@
           <w:lang w:val="en-US"/>
         </w:rPr>
       </w:pPr>
-      <w:bookmarkStart w:id="1168" w:name="bookmark=id.2iq8gzs" w:colFirst="0" w:colLast="0"/>
-      <w:bookmarkEnd w:id="1168"/>
+      <w:bookmarkStart w:id="1170" w:name="bookmark=id.2iq8gzs" w:colFirst="0" w:colLast="0"/>
+      <w:bookmarkEnd w:id="1170"/>
       <w:r>
         <w:rPr>
           <w:rFonts w:ascii="Cambria" w:eastAsia="Cambria" w:hAnsi="Cambria" w:cs="Cambria"/>
@@ -22550,8 +23162,8 @@
           <w:lang w:val="en-US"/>
         </w:rPr>
       </w:pPr>
-      <w:bookmarkStart w:id="1169" w:name="bookmark=id.xvir7l" w:colFirst="0" w:colLast="0"/>
-      <w:bookmarkEnd w:id="1169"/>
+      <w:bookmarkStart w:id="1171" w:name="bookmark=id.xvir7l" w:colFirst="0" w:colLast="0"/>
+      <w:bookmarkEnd w:id="1171"/>
       <w:r>
         <w:rPr>
           <w:rFonts w:ascii="Cambria" w:eastAsia="Cambria" w:hAnsi="Cambria" w:cs="Cambria"/>
@@ -22571,8 +23183,8 @@
           <w:lang w:val="en-US"/>
         </w:rPr>
       </w:pPr>
-      <w:bookmarkStart w:id="1170" w:name="bookmark=id.3hv69ve" w:colFirst="0" w:colLast="0"/>
-      <w:bookmarkEnd w:id="1170"/>
+      <w:bookmarkStart w:id="1172" w:name="bookmark=id.3hv69ve" w:colFirst="0" w:colLast="0"/>
+      <w:bookmarkEnd w:id="1172"/>
       <w:r>
         <w:rPr>
           <w:rFonts w:ascii="Cambria" w:eastAsia="Cambria" w:hAnsi="Cambria" w:cs="Cambria"/>
@@ -22592,8 +23204,8 @@
           <w:lang w:val="en-US"/>
         </w:rPr>
       </w:pPr>
-      <w:bookmarkStart w:id="1171" w:name="bookmark=id.1x0gk37" w:colFirst="0" w:colLast="0"/>
-      <w:bookmarkEnd w:id="1171"/>
+      <w:bookmarkStart w:id="1173" w:name="bookmark=id.1x0gk37" w:colFirst="0" w:colLast="0"/>
+      <w:bookmarkEnd w:id="1173"/>
       <w:r>
         <w:rPr>
           <w:rFonts w:ascii="Cambria" w:eastAsia="Cambria" w:hAnsi="Cambria" w:cs="Cambria"/>
@@ -22613,8 +23225,8 @@
           <w:lang w:val="en-US"/>
         </w:rPr>
       </w:pPr>
-      <w:bookmarkStart w:id="1172" w:name="bookmark=id.4h042r0" w:colFirst="0" w:colLast="0"/>
-      <w:bookmarkEnd w:id="1172"/>
+      <w:bookmarkStart w:id="1174" w:name="bookmark=id.4h042r0" w:colFirst="0" w:colLast="0"/>
+      <w:bookmarkEnd w:id="1174"/>
       <w:r>
         <w:rPr>
           <w:rFonts w:ascii="Cambria" w:eastAsia="Cambria" w:hAnsi="Cambria" w:cs="Cambria"/>
@@ -22634,8 +23246,8 @@
           <w:lang w:val="en-US"/>
         </w:rPr>
       </w:pPr>
-      <w:bookmarkStart w:id="1173" w:name="bookmark=id.2w5ecyt" w:colFirst="0" w:colLast="0"/>
-      <w:bookmarkEnd w:id="1173"/>
+      <w:bookmarkStart w:id="1175" w:name="bookmark=id.2w5ecyt" w:colFirst="0" w:colLast="0"/>
+      <w:bookmarkEnd w:id="1175"/>
       <w:r>
         <w:rPr>
           <w:rFonts w:ascii="Cambria" w:eastAsia="Cambria" w:hAnsi="Cambria" w:cs="Cambria"/>
@@ -22656,8 +23268,8 @@
           <w:lang w:val="en-US"/>
         </w:rPr>
       </w:pPr>
-      <w:bookmarkStart w:id="1174" w:name="bookmark=id.1baon6m" w:colFirst="0" w:colLast="0"/>
-      <w:bookmarkEnd w:id="1174"/>
+      <w:bookmarkStart w:id="1176" w:name="bookmark=id.1baon6m" w:colFirst="0" w:colLast="0"/>
+      <w:bookmarkEnd w:id="1176"/>
       <w:r>
         <w:rPr>
           <w:rFonts w:ascii="Cambria" w:eastAsia="Cambria" w:hAnsi="Cambria" w:cs="Cambria"/>
@@ -22677,8 +23289,8 @@
           <w:lang w:val="en-US"/>
         </w:rPr>
       </w:pPr>
-      <w:bookmarkStart w:id="1175" w:name="bookmark=id.3vac5uf" w:colFirst="0" w:colLast="0"/>
-      <w:bookmarkEnd w:id="1175"/>
+      <w:bookmarkStart w:id="1177" w:name="bookmark=id.3vac5uf" w:colFirst="0" w:colLast="0"/>
+      <w:bookmarkEnd w:id="1177"/>
       <w:r>
         <w:rPr>
           <w:rFonts w:ascii="Cambria" w:eastAsia="Cambria" w:hAnsi="Cambria" w:cs="Cambria"/>
@@ -22698,8 +23310,8 @@
           <w:lang w:val="en-US"/>
         </w:rPr>
       </w:pPr>
-      <w:bookmarkStart w:id="1176" w:name="bookmark=id.2afmg28" w:colFirst="0" w:colLast="0"/>
-      <w:bookmarkEnd w:id="1176"/>
+      <w:bookmarkStart w:id="1178" w:name="bookmark=id.2afmg28" w:colFirst="0" w:colLast="0"/>
+      <w:bookmarkEnd w:id="1178"/>
       <w:r>
         <w:rPr>
           <w:rFonts w:ascii="Cambria" w:eastAsia="Cambria" w:hAnsi="Cambria" w:cs="Cambria"/>
@@ -22837,8 +23449,8 @@
         </w:rPr>
         <w:t xml:space="preserve">K. G. </w:t>
       </w:r>
-      <w:bookmarkStart w:id="1177" w:name="bookmark=id.pkwqa1" w:colFirst="0" w:colLast="0"/>
-      <w:bookmarkEnd w:id="1177"/>
+      <w:bookmarkStart w:id="1179" w:name="bookmark=id.pkwqa1" w:colFirst="0" w:colLast="0"/>
+      <w:bookmarkEnd w:id="1179"/>
       <w:r>
         <w:rPr>
           <w:rFonts w:ascii="Cambria" w:eastAsia="Cambria" w:hAnsi="Cambria" w:cs="Cambria"/>
@@ -22865,8 +23477,8 @@
         </w:rPr>
         <w:t xml:space="preserve">Y. </w:t>
       </w:r>
-      <w:bookmarkStart w:id="1178" w:name="bookmark=id.39kk8xu" w:colFirst="0" w:colLast="0"/>
-      <w:bookmarkEnd w:id="1178"/>
+      <w:bookmarkStart w:id="1180" w:name="bookmark=id.39kk8xu" w:colFirst="0" w:colLast="0"/>
+      <w:bookmarkEnd w:id="1180"/>
       <w:r>
         <w:rPr>
           <w:rFonts w:ascii="Cambria" w:eastAsia="Cambria" w:hAnsi="Cambria" w:cs="Cambria"/>
@@ -22883,8 +23495,8 @@
         </w:numPr>
         <w:jc w:val="left"/>
       </w:pPr>
-      <w:bookmarkStart w:id="1179" w:name="bookmark=id.1opuj5n" w:colFirst="0" w:colLast="0"/>
-      <w:bookmarkEnd w:id="1179"/>
+      <w:bookmarkStart w:id="1181" w:name="bookmark=id.1opuj5n" w:colFirst="0" w:colLast="0"/>
+      <w:bookmarkEnd w:id="1181"/>
       <w:r>
         <w:rPr>
           <w:rFonts w:ascii="Cambria" w:eastAsia="Cambria" w:hAnsi="Cambria" w:cs="Cambria"/>
@@ -22918,8 +23530,8 @@
         </w:rPr>
         <w:t>Y. Wu an</w:t>
       </w:r>
-      <w:bookmarkStart w:id="1180" w:name="bookmark=id.48pi1tg" w:colFirst="0" w:colLast="0"/>
-      <w:bookmarkEnd w:id="1180"/>
+      <w:bookmarkStart w:id="1182" w:name="bookmark=id.48pi1tg" w:colFirst="0" w:colLast="0"/>
+      <w:bookmarkEnd w:id="1182"/>
       <w:r>
         <w:rPr>
           <w:rFonts w:ascii="Cambria" w:eastAsia="Cambria" w:hAnsi="Cambria" w:cs="Cambria"/>
@@ -22939,8 +23551,8 @@
           <w:lang w:val="en-US"/>
         </w:rPr>
       </w:pPr>
-      <w:bookmarkStart w:id="1181" w:name="bookmark=id.2nusc19" w:colFirst="0" w:colLast="0"/>
-      <w:bookmarkEnd w:id="1181"/>
+      <w:bookmarkStart w:id="1183" w:name="bookmark=id.2nusc19" w:colFirst="0" w:colLast="0"/>
+      <w:bookmarkEnd w:id="1183"/>
       <w:r>
         <w:rPr>
           <w:rFonts w:ascii="Cambria" w:eastAsia="Cambria" w:hAnsi="Cambria" w:cs="Cambria"/>
@@ -22960,8 +23572,8 @@
           <w:lang w:val="en-US"/>
         </w:rPr>
       </w:pPr>
-      <w:bookmarkStart w:id="1182" w:name="bookmark=id.1302m92" w:colFirst="0" w:colLast="0"/>
-      <w:bookmarkEnd w:id="1182"/>
+      <w:bookmarkStart w:id="1184" w:name="bookmark=id.1302m92" w:colFirst="0" w:colLast="0"/>
+      <w:bookmarkEnd w:id="1184"/>
       <w:r>
         <w:rPr>
           <w:rFonts w:ascii="Cambria" w:eastAsia="Cambria" w:hAnsi="Cambria" w:cs="Cambria"/>
@@ -22981,8 +23593,8 @@
           <w:lang w:val="en-US"/>
         </w:rPr>
       </w:pPr>
-      <w:bookmarkStart w:id="1183" w:name="bookmark=id.3mzq4wv" w:colFirst="0" w:colLast="0"/>
-      <w:bookmarkEnd w:id="1183"/>
+      <w:bookmarkStart w:id="1185" w:name="bookmark=id.3mzq4wv" w:colFirst="0" w:colLast="0"/>
+      <w:bookmarkEnd w:id="1185"/>
       <w:r>
         <w:rPr>
           <w:rFonts w:ascii="Cambria" w:eastAsia="Cambria" w:hAnsi="Cambria" w:cs="Cambria"/>
@@ -23002,8 +23614,8 @@
           <w:lang w:val="en-US"/>
         </w:rPr>
       </w:pPr>
-      <w:bookmarkStart w:id="1184" w:name="bookmark=id.2250f4o" w:colFirst="0" w:colLast="0"/>
-      <w:bookmarkEnd w:id="1184"/>
+      <w:bookmarkStart w:id="1186" w:name="bookmark=id.2250f4o" w:colFirst="0" w:colLast="0"/>
+      <w:bookmarkEnd w:id="1186"/>
       <w:r>
         <w:rPr>
           <w:rFonts w:ascii="Cambria" w:eastAsia="Cambria" w:hAnsi="Cambria" w:cs="Cambria"/>
@@ -23023,8 +23635,8 @@
           <w:lang w:val="en-US"/>
         </w:rPr>
       </w:pPr>
-      <w:bookmarkStart w:id="1185" w:name="bookmark=id.haapch" w:colFirst="0" w:colLast="0"/>
-      <w:bookmarkEnd w:id="1185"/>
+      <w:bookmarkStart w:id="1187" w:name="bookmark=id.haapch" w:colFirst="0" w:colLast="0"/>
+      <w:bookmarkEnd w:id="1187"/>
       <w:r>
         <w:rPr>
           <w:rFonts w:ascii="Cambria" w:eastAsia="Cambria" w:hAnsi="Cambria" w:cs="Cambria"/>
@@ -23044,8 +23656,8 @@
           <w:lang w:val="en-US"/>
         </w:rPr>
       </w:pPr>
-      <w:bookmarkStart w:id="1186" w:name="bookmark=id.319y80a" w:colFirst="0" w:colLast="0"/>
-      <w:bookmarkEnd w:id="1186"/>
+      <w:bookmarkStart w:id="1188" w:name="bookmark=id.319y80a" w:colFirst="0" w:colLast="0"/>
+      <w:bookmarkEnd w:id="1188"/>
       <w:r>
         <w:rPr>
           <w:rFonts w:ascii="Cambria" w:eastAsia="Cambria" w:hAnsi="Cambria" w:cs="Cambria"/>
@@ -23065,8 +23677,8 @@
           <w:lang w:val="en-US"/>
         </w:rPr>
       </w:pPr>
-      <w:bookmarkStart w:id="1187" w:name="bookmark=id.1gf8i83" w:colFirst="0" w:colLast="0"/>
-      <w:bookmarkEnd w:id="1187"/>
+      <w:bookmarkStart w:id="1189" w:name="bookmark=id.1gf8i83" w:colFirst="0" w:colLast="0"/>
+      <w:bookmarkEnd w:id="1189"/>
       <w:r>
         <w:rPr>
           <w:rFonts w:ascii="Cambria" w:eastAsia="Cambria" w:hAnsi="Cambria" w:cs="Cambria"/>
@@ -23083,8 +23695,8 @@
         </w:numPr>
         <w:jc w:val="left"/>
       </w:pPr>
-      <w:bookmarkStart w:id="1188" w:name="bookmark=id.40ew0vw" w:colFirst="0" w:colLast="0"/>
-      <w:bookmarkEnd w:id="1188"/>
+      <w:bookmarkStart w:id="1190" w:name="bookmark=id.40ew0vw" w:colFirst="0" w:colLast="0"/>
+      <w:bookmarkEnd w:id="1190"/>
       <w:r>
         <w:rPr>
           <w:rFonts w:ascii="Cambria" w:eastAsia="Cambria" w:hAnsi="Cambria" w:cs="Cambria"/>
@@ -23110,8 +23722,8 @@
           <w:lang w:val="en-US"/>
         </w:rPr>
       </w:pPr>
-      <w:bookmarkStart w:id="1189" w:name="bookmark=id.2fk6b3p" w:colFirst="0" w:colLast="0"/>
-      <w:bookmarkEnd w:id="1189"/>
+      <w:bookmarkStart w:id="1191" w:name="bookmark=id.2fk6b3p" w:colFirst="0" w:colLast="0"/>
+      <w:bookmarkEnd w:id="1191"/>
       <w:r>
         <w:rPr>
           <w:rFonts w:ascii="Cambria" w:eastAsia="Cambria" w:hAnsi="Cambria" w:cs="Cambria"/>
@@ -23132,8 +23744,8 @@
           <w:lang w:val="en-US"/>
         </w:rPr>
       </w:pPr>
-      <w:bookmarkStart w:id="1190" w:name="bookmark=id.upglbi" w:colFirst="0" w:colLast="0"/>
-      <w:bookmarkEnd w:id="1190"/>
+      <w:bookmarkStart w:id="1192" w:name="bookmark=id.upglbi" w:colFirst="0" w:colLast="0"/>
+      <w:bookmarkEnd w:id="1192"/>
       <w:r>
         <w:rPr>
           <w:rFonts w:ascii="Cambria" w:eastAsia="Cambria" w:hAnsi="Cambria" w:cs="Cambria"/>
@@ -23153,8 +23765,8 @@
           <w:lang w:val="en-US"/>
         </w:rPr>
       </w:pPr>
-      <w:bookmarkStart w:id="1191" w:name="bookmark=id.3ep43zb" w:colFirst="0" w:colLast="0"/>
-      <w:bookmarkEnd w:id="1191"/>
+      <w:bookmarkStart w:id="1193" w:name="bookmark=id.3ep43zb" w:colFirst="0" w:colLast="0"/>
+      <w:bookmarkEnd w:id="1193"/>
       <w:r>
         <w:rPr>
           <w:rFonts w:ascii="Cambria" w:eastAsia="Cambria" w:hAnsi="Cambria" w:cs="Cambria"/>
@@ -23174,8 +23786,8 @@
           <w:lang w:val="en-US"/>
         </w:rPr>
       </w:pPr>
-      <w:bookmarkStart w:id="1192" w:name="bookmark=id.1tuee74" w:colFirst="0" w:colLast="0"/>
-      <w:bookmarkEnd w:id="1192"/>
+      <w:bookmarkStart w:id="1194" w:name="bookmark=id.1tuee74" w:colFirst="0" w:colLast="0"/>
+      <w:bookmarkEnd w:id="1194"/>
       <w:r>
         <w:rPr>
           <w:rFonts w:ascii="Cambria" w:eastAsia="Cambria" w:hAnsi="Cambria" w:cs="Cambria"/>
@@ -23252,8 +23864,8 @@
           <w:lang w:val="en-US"/>
         </w:rPr>
       </w:pPr>
-      <w:bookmarkStart w:id="1193" w:name="bookmark=id.4du1wux" w:colFirst="0" w:colLast="0"/>
-      <w:bookmarkEnd w:id="1193"/>
+      <w:bookmarkStart w:id="1195" w:name="bookmark=id.4du1wux" w:colFirst="0" w:colLast="0"/>
+      <w:bookmarkEnd w:id="1195"/>
       <w:r>
         <w:rPr>
           <w:rFonts w:ascii="Cambria" w:eastAsia="Cambria" w:hAnsi="Cambria" w:cs="Cambria"/>
@@ -23401,8 +24013,8 @@
         </w:rPr>
         <w:t>T</w:t>
       </w:r>
-      <w:bookmarkStart w:id="1194" w:name="bookmark=id.2szc72q" w:colFirst="0" w:colLast="0"/>
-      <w:bookmarkEnd w:id="1194"/>
+      <w:bookmarkStart w:id="1196" w:name="bookmark=id.2szc72q" w:colFirst="0" w:colLast="0"/>
+      <w:bookmarkEnd w:id="1196"/>
       <w:r>
         <w:rPr>
           <w:rFonts w:ascii="Cambria" w:eastAsia="Cambria" w:hAnsi="Cambria" w:cs="Cambria"/>
@@ -23454,8 +24066,8 @@
         </w:rPr>
         <w:t>S.</w:t>
       </w:r>
-      <w:bookmarkStart w:id="1195" w:name="bookmark=id.184mhaj" w:colFirst="0" w:colLast="0"/>
-      <w:bookmarkEnd w:id="1195"/>
+      <w:bookmarkStart w:id="1197" w:name="bookmark=id.184mhaj" w:colFirst="0" w:colLast="0"/>
+      <w:bookmarkEnd w:id="1197"/>
       <w:r>
         <w:rPr>
           <w:rFonts w:ascii="Cambria" w:eastAsia="Cambria" w:hAnsi="Cambria" w:cs="Cambria"/>
@@ -23494,8 +24106,8 @@
           <w:lang w:val="en-US"/>
         </w:rPr>
       </w:pPr>
-      <w:bookmarkStart w:id="1196" w:name="bookmark=id.3s49zyc" w:colFirst="0" w:colLast="0"/>
-      <w:bookmarkEnd w:id="1196"/>
+      <w:bookmarkStart w:id="1198" w:name="bookmark=id.3s49zyc" w:colFirst="0" w:colLast="0"/>
+      <w:bookmarkEnd w:id="1198"/>
       <w:r>
         <w:rPr>
           <w:rFonts w:ascii="Cambria" w:eastAsia="Cambria" w:hAnsi="Cambria" w:cs="Cambria"/>
@@ -23805,7 +24417,7 @@
         </w:rPr>
         <w:t xml:space="preserve">Robot Entertainment, “Hero Academy.” [Online]. Available: </w:t>
       </w:r>
-      <w:hyperlink r:id="rId49">
+      <w:hyperlink r:id="rId50">
         <w:r>
           <w:rPr>
             <w:rFonts w:ascii="Cambria" w:eastAsia="Cambria" w:hAnsi="Cambria" w:cs="Cambria"/>
@@ -23828,8 +24440,8 @@
           <w:lang w:val="en-US"/>
         </w:rPr>
       </w:pPr>
-      <w:bookmarkStart w:id="1197" w:name="bookmark=id.279ka65" w:colFirst="0" w:colLast="0"/>
-      <w:bookmarkEnd w:id="1197"/>
+      <w:bookmarkStart w:id="1199" w:name="bookmark=id.279ka65" w:colFirst="0" w:colLast="0"/>
+      <w:bookmarkEnd w:id="1199"/>
       <w:r>
         <w:rPr>
           <w:rFonts w:ascii="Cambria" w:eastAsia="Cambria" w:hAnsi="Cambria" w:cs="Cambria"/>
@@ -23837,7 +24449,7 @@
         </w:rPr>
         <w:t xml:space="preserve">AlphaStar: Mastering the Real-Time Strategy Game StarCraft II [Online]. Available: </w:t>
       </w:r>
-      <w:hyperlink r:id="rId50">
+      <w:hyperlink r:id="rId51">
         <w:r>
           <w:rPr>
             <w:rFonts w:ascii="Cambria" w:eastAsia="Cambria" w:hAnsi="Cambria" w:cs="Cambria"/>
@@ -23910,8 +24522,8 @@
         </w:rPr>
         <w:t>Thore Graepel</w:t>
       </w:r>
-      <w:bookmarkStart w:id="1198" w:name="bookmark=id.meukdy" w:colFirst="0" w:colLast="0"/>
-      <w:bookmarkEnd w:id="1198"/>
+      <w:bookmarkStart w:id="1200" w:name="bookmark=id.meukdy" w:colFirst="0" w:colLast="0"/>
+      <w:bookmarkEnd w:id="1200"/>
       <w:r>
         <w:rPr>
           <w:rFonts w:ascii="Cambria" w:eastAsia="Cambria" w:hAnsi="Cambria" w:cs="Cambria"/>
@@ -23925,7 +24537,7 @@
         </w:rPr>
         <w:t xml:space="preserve">Available:  </w:t>
       </w:r>
-      <w:hyperlink r:id="rId51">
+      <w:hyperlink r:id="rId52">
         <w:r>
           <w:rPr>
             <w:rFonts w:ascii="Cambria" w:eastAsia="Cambria" w:hAnsi="Cambria" w:cs="Cambria"/>
@@ -23947,8 +24559,8 @@
           <w:lang w:val="en-US"/>
         </w:rPr>
       </w:pPr>
-      <w:bookmarkStart w:id="1199" w:name="bookmark=id.36ei31r" w:colFirst="0" w:colLast="0"/>
-      <w:bookmarkEnd w:id="1199"/>
+      <w:bookmarkStart w:id="1201" w:name="bookmark=id.36ei31r" w:colFirst="0" w:colLast="0"/>
+      <w:bookmarkEnd w:id="1201"/>
       <w:r>
         <w:rPr>
           <w:rFonts w:ascii="Cambria" w:eastAsia="Cambria" w:hAnsi="Cambria" w:cs="Cambria"/>
@@ -23969,7 +24581,7 @@
       </w:pPr>
     </w:p>
     <w:sectPr>
-      <w:headerReference w:type="default" r:id="rId52"/>
+      <w:headerReference w:type="default" r:id="rId53"/>
       <w:pgSz w:w="11906" w:h="16838"/>
       <w:pgMar w:top="1134" w:right="850" w:bottom="1134" w:left="1701" w:header="708" w:footer="708" w:gutter="0"/>
       <w:pgNumType w:start="1"/>
@@ -24377,7 +24989,7 @@
         <w:rFonts w:ascii="Cambria" w:eastAsia="Cambria" w:hAnsi="Cambria" w:cs="Cambria"/>
         <w:noProof/>
       </w:rPr>
-      <w:t>66</w:t>
+      <w:t>69</w:t>
     </w:r>
     <w:r>
       <w:rPr>
@@ -26474,6 +27086,119 @@
     </w:lvl>
   </w:abstractNum>
   <w:abstractNum w:abstractNumId="22">
+    <w:nsid w:val="42027860"/>
+    <w:multiLevelType w:val="hybridMultilevel"/>
+    <w:tmpl w:val="83F6DB8C"/>
+    <w:lvl w:ilvl="0" w:tplc="04190001">
+      <w:start w:val="1"/>
+      <w:numFmt w:val="bullet"/>
+      <w:lvlText w:val=""/>
+      <w:lvlJc w:val="left"/>
+      <w:pPr>
+        <w:ind w:left="1068" w:hanging="360"/>
+      </w:pPr>
+      <w:rPr>
+        <w:rFonts w:ascii="Symbol" w:hAnsi="Symbol" w:hint="default"/>
+      </w:rPr>
+    </w:lvl>
+    <w:lvl w:ilvl="1" w:tplc="04190003">
+      <w:start w:val="1"/>
+      <w:numFmt w:val="bullet"/>
+      <w:lvlText w:val="o"/>
+      <w:lvlJc w:val="left"/>
+      <w:pPr>
+        <w:ind w:left="1788" w:hanging="360"/>
+      </w:pPr>
+      <w:rPr>
+        <w:rFonts w:ascii="Courier New" w:hAnsi="Courier New" w:cs="Courier New" w:hint="default"/>
+      </w:rPr>
+    </w:lvl>
+    <w:lvl w:ilvl="2" w:tplc="04190005" w:tentative="1">
+      <w:start w:val="1"/>
+      <w:numFmt w:val="bullet"/>
+      <w:lvlText w:val=""/>
+      <w:lvlJc w:val="left"/>
+      <w:pPr>
+        <w:ind w:left="2508" w:hanging="360"/>
+      </w:pPr>
+      <w:rPr>
+        <w:rFonts w:ascii="Wingdings" w:hAnsi="Wingdings" w:hint="default"/>
+      </w:rPr>
+    </w:lvl>
+    <w:lvl w:ilvl="3" w:tplc="04190001" w:tentative="1">
+      <w:start w:val="1"/>
+      <w:numFmt w:val="bullet"/>
+      <w:lvlText w:val=""/>
+      <w:lvlJc w:val="left"/>
+      <w:pPr>
+        <w:ind w:left="3228" w:hanging="360"/>
+      </w:pPr>
+      <w:rPr>
+        <w:rFonts w:ascii="Symbol" w:hAnsi="Symbol" w:hint="default"/>
+      </w:rPr>
+    </w:lvl>
+    <w:lvl w:ilvl="4" w:tplc="04190003" w:tentative="1">
+      <w:start w:val="1"/>
+      <w:numFmt w:val="bullet"/>
+      <w:lvlText w:val="o"/>
+      <w:lvlJc w:val="left"/>
+      <w:pPr>
+        <w:ind w:left="3948" w:hanging="360"/>
+      </w:pPr>
+      <w:rPr>
+        <w:rFonts w:ascii="Courier New" w:hAnsi="Courier New" w:cs="Courier New" w:hint="default"/>
+      </w:rPr>
+    </w:lvl>
+    <w:lvl w:ilvl="5" w:tplc="04190005" w:tentative="1">
+      <w:start w:val="1"/>
+      <w:numFmt w:val="bullet"/>
+      <w:lvlText w:val=""/>
+      <w:lvlJc w:val="left"/>
+      <w:pPr>
+        <w:ind w:left="4668" w:hanging="360"/>
+      </w:pPr>
+      <w:rPr>
+        <w:rFonts w:ascii="Wingdings" w:hAnsi="Wingdings" w:hint="default"/>
+      </w:rPr>
+    </w:lvl>
+    <w:lvl w:ilvl="6" w:tplc="04190001" w:tentative="1">
+      <w:start w:val="1"/>
+      <w:numFmt w:val="bullet"/>
+      <w:lvlText w:val=""/>
+      <w:lvlJc w:val="left"/>
+      <w:pPr>
+        <w:ind w:left="5388" w:hanging="360"/>
+      </w:pPr>
+      <w:rPr>
+        <w:rFonts w:ascii="Symbol" w:hAnsi="Symbol" w:hint="default"/>
+      </w:rPr>
+    </w:lvl>
+    <w:lvl w:ilvl="7" w:tplc="04190003" w:tentative="1">
+      <w:start w:val="1"/>
+      <w:numFmt w:val="bullet"/>
+      <w:lvlText w:val="o"/>
+      <w:lvlJc w:val="left"/>
+      <w:pPr>
+        <w:ind w:left="6108" w:hanging="360"/>
+      </w:pPr>
+      <w:rPr>
+        <w:rFonts w:ascii="Courier New" w:hAnsi="Courier New" w:cs="Courier New" w:hint="default"/>
+      </w:rPr>
+    </w:lvl>
+    <w:lvl w:ilvl="8" w:tplc="04190005" w:tentative="1">
+      <w:start w:val="1"/>
+      <w:numFmt w:val="bullet"/>
+      <w:lvlText w:val=""/>
+      <w:lvlJc w:val="left"/>
+      <w:pPr>
+        <w:ind w:left="6828" w:hanging="360"/>
+      </w:pPr>
+      <w:rPr>
+        <w:rFonts w:ascii="Wingdings" w:hAnsi="Wingdings" w:hint="default"/>
+      </w:rPr>
+    </w:lvl>
+  </w:abstractNum>
+  <w:abstractNum w:abstractNumId="23">
     <w:nsid w:val="42F625D0"/>
     <w:multiLevelType w:val="multilevel"/>
     <w:tmpl w:val="9F5284E8"/>
@@ -26559,7 +27284,7 @@
       </w:pPr>
     </w:lvl>
   </w:abstractNum>
-  <w:abstractNum w:abstractNumId="23">
+  <w:abstractNum w:abstractNumId="24">
     <w:nsid w:val="47F671D2"/>
     <w:multiLevelType w:val="multilevel"/>
     <w:tmpl w:val="AAAC0BB2"/>
@@ -26645,7 +27370,7 @@
       </w:pPr>
     </w:lvl>
   </w:abstractNum>
-  <w:abstractNum w:abstractNumId="24">
+  <w:abstractNum w:abstractNumId="25">
     <w:nsid w:val="48C569E3"/>
     <w:multiLevelType w:val="hybridMultilevel"/>
     <w:tmpl w:val="0106BB5C"/>
@@ -26731,7 +27456,93 @@
       </w:pPr>
     </w:lvl>
   </w:abstractNum>
-  <w:abstractNum w:abstractNumId="25">
+  <w:abstractNum w:abstractNumId="26">
+    <w:nsid w:val="4D447814"/>
+    <w:multiLevelType w:val="hybridMultilevel"/>
+    <w:tmpl w:val="AF1C3B54"/>
+    <w:lvl w:ilvl="0" w:tplc="0419000F">
+      <w:start w:val="1"/>
+      <w:numFmt w:val="decimal"/>
+      <w:lvlText w:val="%1."/>
+      <w:lvlJc w:val="left"/>
+      <w:pPr>
+        <w:ind w:left="720" w:hanging="360"/>
+      </w:pPr>
+    </w:lvl>
+    <w:lvl w:ilvl="1" w:tplc="04190019" w:tentative="1">
+      <w:start w:val="1"/>
+      <w:numFmt w:val="lowerLetter"/>
+      <w:lvlText w:val="%2."/>
+      <w:lvlJc w:val="left"/>
+      <w:pPr>
+        <w:ind w:left="1440" w:hanging="360"/>
+      </w:pPr>
+    </w:lvl>
+    <w:lvl w:ilvl="2" w:tplc="0419001B" w:tentative="1">
+      <w:start w:val="1"/>
+      <w:numFmt w:val="lowerRoman"/>
+      <w:lvlText w:val="%3."/>
+      <w:lvlJc w:val="right"/>
+      <w:pPr>
+        <w:ind w:left="2160" w:hanging="180"/>
+      </w:pPr>
+    </w:lvl>
+    <w:lvl w:ilvl="3" w:tplc="0419000F" w:tentative="1">
+      <w:start w:val="1"/>
+      <w:numFmt w:val="decimal"/>
+      <w:lvlText w:val="%4."/>
+      <w:lvlJc w:val="left"/>
+      <w:pPr>
+        <w:ind w:left="2880" w:hanging="360"/>
+      </w:pPr>
+    </w:lvl>
+    <w:lvl w:ilvl="4" w:tplc="04190019" w:tentative="1">
+      <w:start w:val="1"/>
+      <w:numFmt w:val="lowerLetter"/>
+      <w:lvlText w:val="%5."/>
+      <w:lvlJc w:val="left"/>
+      <w:pPr>
+        <w:ind w:left="3600" w:hanging="360"/>
+      </w:pPr>
+    </w:lvl>
+    <w:lvl w:ilvl="5" w:tplc="0419001B" w:tentative="1">
+      <w:start w:val="1"/>
+      <w:numFmt w:val="lowerRoman"/>
+      <w:lvlText w:val="%6."/>
+      <w:lvlJc w:val="right"/>
+      <w:pPr>
+        <w:ind w:left="4320" w:hanging="180"/>
+      </w:pPr>
+    </w:lvl>
+    <w:lvl w:ilvl="6" w:tplc="0419000F" w:tentative="1">
+      <w:start w:val="1"/>
+      <w:numFmt w:val="decimal"/>
+      <w:lvlText w:val="%7."/>
+      <w:lvlJc w:val="left"/>
+      <w:pPr>
+        <w:ind w:left="5040" w:hanging="360"/>
+      </w:pPr>
+    </w:lvl>
+    <w:lvl w:ilvl="7" w:tplc="04190019" w:tentative="1">
+      <w:start w:val="1"/>
+      <w:numFmt w:val="lowerLetter"/>
+      <w:lvlText w:val="%8."/>
+      <w:lvlJc w:val="left"/>
+      <w:pPr>
+        <w:ind w:left="5760" w:hanging="360"/>
+      </w:pPr>
+    </w:lvl>
+    <w:lvl w:ilvl="8" w:tplc="0419001B" w:tentative="1">
+      <w:start w:val="1"/>
+      <w:numFmt w:val="lowerRoman"/>
+      <w:lvlText w:val="%9."/>
+      <w:lvlJc w:val="right"/>
+      <w:pPr>
+        <w:ind w:left="6480" w:hanging="180"/>
+      </w:pPr>
+    </w:lvl>
+  </w:abstractNum>
+  <w:abstractNum w:abstractNumId="27">
     <w:nsid w:val="50824F8B"/>
     <w:multiLevelType w:val="hybridMultilevel"/>
     <w:tmpl w:val="A50EACB4"/>
@@ -26817,7 +27628,7 @@
       </w:pPr>
     </w:lvl>
   </w:abstractNum>
-  <w:abstractNum w:abstractNumId="26">
+  <w:abstractNum w:abstractNumId="28">
     <w:nsid w:val="50C3149E"/>
     <w:multiLevelType w:val="hybridMultilevel"/>
     <w:tmpl w:val="66D0D2F8"/>
@@ -26903,7 +27714,7 @@
       </w:pPr>
     </w:lvl>
   </w:abstractNum>
-  <w:abstractNum w:abstractNumId="27">
+  <w:abstractNum w:abstractNumId="29">
     <w:nsid w:val="522A507A"/>
     <w:multiLevelType w:val="multilevel"/>
     <w:tmpl w:val="1E18F198"/>
@@ -27016,7 +27827,7 @@
       </w:rPr>
     </w:lvl>
   </w:abstractNum>
-  <w:abstractNum w:abstractNumId="28">
+  <w:abstractNum w:abstractNumId="30">
     <w:nsid w:val="56E672C1"/>
     <w:multiLevelType w:val="multilevel"/>
     <w:tmpl w:val="6EBC82D6"/>
@@ -27102,7 +27913,7 @@
       </w:pPr>
     </w:lvl>
   </w:abstractNum>
-  <w:abstractNum w:abstractNumId="29">
+  <w:abstractNum w:abstractNumId="31">
     <w:nsid w:val="58BD19AC"/>
     <w:multiLevelType w:val="hybridMultilevel"/>
     <w:tmpl w:val="83061C2A"/>
@@ -27215,7 +28026,7 @@
       </w:rPr>
     </w:lvl>
   </w:abstractNum>
-  <w:abstractNum w:abstractNumId="30">
+  <w:abstractNum w:abstractNumId="32">
     <w:nsid w:val="5CE929A3"/>
     <w:multiLevelType w:val="multilevel"/>
     <w:tmpl w:val="FD766556"/>
@@ -27301,7 +28112,7 @@
       </w:pPr>
     </w:lvl>
   </w:abstractNum>
-  <w:abstractNum w:abstractNumId="31">
+  <w:abstractNum w:abstractNumId="33">
     <w:nsid w:val="5EB759D0"/>
     <w:multiLevelType w:val="multilevel"/>
     <w:tmpl w:val="7FBCD9B0"/>
@@ -27414,7 +28225,7 @@
       </w:rPr>
     </w:lvl>
   </w:abstractNum>
-  <w:abstractNum w:abstractNumId="32">
+  <w:abstractNum w:abstractNumId="34">
     <w:nsid w:val="64D9370F"/>
     <w:multiLevelType w:val="multilevel"/>
     <w:tmpl w:val="F0709A80"/>
@@ -27500,7 +28311,7 @@
       </w:pPr>
     </w:lvl>
   </w:abstractNum>
-  <w:abstractNum w:abstractNumId="33">
+  <w:abstractNum w:abstractNumId="35">
     <w:nsid w:val="65720189"/>
     <w:multiLevelType w:val="hybridMultilevel"/>
     <w:tmpl w:val="0F72C516"/>
@@ -27613,7 +28424,7 @@
       </w:rPr>
     </w:lvl>
   </w:abstractNum>
-  <w:abstractNum w:abstractNumId="34">
+  <w:abstractNum w:abstractNumId="36">
     <w:nsid w:val="6913546C"/>
     <w:multiLevelType w:val="multilevel"/>
     <w:tmpl w:val="DF9E62C6"/>
@@ -27726,7 +28537,7 @@
       </w:rPr>
     </w:lvl>
   </w:abstractNum>
-  <w:abstractNum w:abstractNumId="35">
+  <w:abstractNum w:abstractNumId="37">
     <w:nsid w:val="6A6B54B1"/>
     <w:multiLevelType w:val="multilevel"/>
     <w:tmpl w:val="BA52728C"/>
@@ -27839,7 +28650,7 @@
       </w:rPr>
     </w:lvl>
   </w:abstractNum>
-  <w:abstractNum w:abstractNumId="36">
+  <w:abstractNum w:abstractNumId="38">
     <w:nsid w:val="6DAD58AB"/>
     <w:multiLevelType w:val="multilevel"/>
     <w:tmpl w:val="C53AD3BA"/>
@@ -27925,7 +28736,7 @@
       </w:pPr>
     </w:lvl>
   </w:abstractNum>
-  <w:abstractNum w:abstractNumId="37">
+  <w:abstractNum w:abstractNumId="39">
     <w:nsid w:val="6E6D1746"/>
     <w:multiLevelType w:val="multilevel"/>
     <w:tmpl w:val="705AA6D8"/>
@@ -28011,7 +28822,7 @@
       </w:pPr>
     </w:lvl>
   </w:abstractNum>
-  <w:abstractNum w:abstractNumId="38">
+  <w:abstractNum w:abstractNumId="40">
     <w:nsid w:val="6F1F3CBB"/>
     <w:multiLevelType w:val="multilevel"/>
     <w:tmpl w:val="0419001F"/>
@@ -28097,7 +28908,7 @@
       </w:pPr>
     </w:lvl>
   </w:abstractNum>
-  <w:abstractNum w:abstractNumId="39">
+  <w:abstractNum w:abstractNumId="41">
     <w:nsid w:val="71213E8E"/>
     <w:multiLevelType w:val="multilevel"/>
     <w:tmpl w:val="1382C9BE"/>
@@ -28183,7 +28994,7 @@
       </w:pPr>
     </w:lvl>
   </w:abstractNum>
-  <w:abstractNum w:abstractNumId="40">
+  <w:abstractNum w:abstractNumId="42">
     <w:nsid w:val="727C5E81"/>
     <w:multiLevelType w:val="multilevel"/>
     <w:tmpl w:val="79AAF9C4"/>
@@ -28269,7 +29080,7 @@
       </w:pPr>
     </w:lvl>
   </w:abstractNum>
-  <w:abstractNum w:abstractNumId="41">
+  <w:abstractNum w:abstractNumId="43">
     <w:nsid w:val="765B6581"/>
     <w:multiLevelType w:val="hybridMultilevel"/>
     <w:tmpl w:val="BBEE47D8"/>
@@ -28355,7 +29166,7 @@
       </w:pPr>
     </w:lvl>
   </w:abstractNum>
-  <w:abstractNum w:abstractNumId="42">
+  <w:abstractNum w:abstractNumId="44">
     <w:nsid w:val="778906CC"/>
     <w:multiLevelType w:val="multilevel"/>
     <w:tmpl w:val="BEF074C6"/>
@@ -28441,7 +29252,7 @@
       </w:pPr>
     </w:lvl>
   </w:abstractNum>
-  <w:abstractNum w:abstractNumId="43">
+  <w:abstractNum w:abstractNumId="45">
     <w:nsid w:val="785C234B"/>
     <w:multiLevelType w:val="multilevel"/>
     <w:tmpl w:val="51AA5824"/>
@@ -28527,7 +29338,7 @@
       </w:pPr>
     </w:lvl>
   </w:abstractNum>
-  <w:abstractNum w:abstractNumId="44">
+  <w:abstractNum w:abstractNumId="46">
     <w:nsid w:val="78785F89"/>
     <w:multiLevelType w:val="multilevel"/>
     <w:tmpl w:val="9B78F90A"/>
@@ -28640,7 +29451,7 @@
       </w:rPr>
     </w:lvl>
   </w:abstractNum>
-  <w:abstractNum w:abstractNumId="45">
+  <w:abstractNum w:abstractNumId="47">
     <w:nsid w:val="799A5A0E"/>
     <w:multiLevelType w:val="multilevel"/>
     <w:tmpl w:val="A530B2D2"/>
@@ -28751,7 +29562,7 @@
       </w:rPr>
     </w:lvl>
   </w:abstractNum>
-  <w:abstractNum w:abstractNumId="46">
+  <w:abstractNum w:abstractNumId="48">
     <w:nsid w:val="7C644A8D"/>
     <w:multiLevelType w:val="multilevel"/>
     <w:tmpl w:val="03669F92"/>
@@ -28865,7 +29676,7 @@
       </w:rPr>
     </w:lvl>
   </w:abstractNum>
-  <w:abstractNum w:abstractNumId="47">
+  <w:abstractNum w:abstractNumId="49">
     <w:nsid w:val="7E2112B6"/>
     <w:multiLevelType w:val="multilevel"/>
     <w:tmpl w:val="28FE1D66"/>
@@ -28952,13 +29763,13 @@
     </w:lvl>
   </w:abstractNum>
   <w:num w:numId="1">
-    <w:abstractNumId w:val="31"/>
+    <w:abstractNumId w:val="33"/>
   </w:num>
   <w:num w:numId="2">
-    <w:abstractNumId w:val="35"/>
+    <w:abstractNumId w:val="37"/>
   </w:num>
   <w:num w:numId="3">
-    <w:abstractNumId w:val="47"/>
+    <w:abstractNumId w:val="49"/>
   </w:num>
   <w:num w:numId="4">
     <w:abstractNumId w:val="3"/>
@@ -28967,13 +29778,13 @@
     <w:abstractNumId w:val="1"/>
   </w:num>
   <w:num w:numId="6">
-    <w:abstractNumId w:val="36"/>
+    <w:abstractNumId w:val="38"/>
   </w:num>
   <w:num w:numId="7">
     <w:abstractNumId w:val="11"/>
   </w:num>
   <w:num w:numId="8">
-    <w:abstractNumId w:val="39"/>
+    <w:abstractNumId w:val="41"/>
   </w:num>
   <w:num w:numId="9">
     <w:abstractNumId w:val="6"/>
@@ -28982,7 +29793,7 @@
     <w:abstractNumId w:val="13"/>
   </w:num>
   <w:num w:numId="11">
-    <w:abstractNumId w:val="34"/>
+    <w:abstractNumId w:val="36"/>
   </w:num>
   <w:num w:numId="12">
     <w:abstractNumId w:val="18"/>
@@ -28994,19 +29805,19 @@
     <w:abstractNumId w:val="7"/>
   </w:num>
   <w:num w:numId="15">
+    <w:abstractNumId w:val="34"/>
+  </w:num>
+  <w:num w:numId="16">
     <w:abstractNumId w:val="32"/>
   </w:num>
-  <w:num w:numId="16">
-    <w:abstractNumId w:val="30"/>
-  </w:num>
   <w:num w:numId="17">
-    <w:abstractNumId w:val="45"/>
+    <w:abstractNumId w:val="47"/>
   </w:num>
   <w:num w:numId="18">
-    <w:abstractNumId w:val="23"/>
+    <w:abstractNumId w:val="24"/>
   </w:num>
   <w:num w:numId="19">
-    <w:abstractNumId w:val="46"/>
+    <w:abstractNumId w:val="48"/>
   </w:num>
   <w:num w:numId="20">
     <w:abstractNumId w:val="17"/>
@@ -29018,52 +29829,52 @@
     <w:abstractNumId w:val="2"/>
   </w:num>
   <w:num w:numId="23">
-    <w:abstractNumId w:val="28"/>
+    <w:abstractNumId w:val="30"/>
   </w:num>
   <w:num w:numId="24">
-    <w:abstractNumId w:val="43"/>
+    <w:abstractNumId w:val="45"/>
   </w:num>
   <w:num w:numId="25">
-    <w:abstractNumId w:val="42"/>
+    <w:abstractNumId w:val="44"/>
   </w:num>
   <w:num w:numId="26">
     <w:abstractNumId w:val="20"/>
   </w:num>
   <w:num w:numId="27">
-    <w:abstractNumId w:val="40"/>
+    <w:abstractNumId w:val="42"/>
   </w:num>
   <w:num w:numId="28">
-    <w:abstractNumId w:val="22"/>
+    <w:abstractNumId w:val="23"/>
   </w:num>
   <w:num w:numId="29">
     <w:abstractNumId w:val="8"/>
   </w:num>
   <w:num w:numId="30">
-    <w:abstractNumId w:val="26"/>
+    <w:abstractNumId w:val="28"/>
   </w:num>
   <w:num w:numId="31">
-    <w:abstractNumId w:val="41"/>
+    <w:abstractNumId w:val="43"/>
   </w:num>
   <w:num w:numId="32">
-    <w:abstractNumId w:val="44"/>
+    <w:abstractNumId w:val="46"/>
   </w:num>
   <w:num w:numId="33">
     <w:abstractNumId w:val="19"/>
   </w:num>
   <w:num w:numId="34">
-    <w:abstractNumId w:val="38"/>
+    <w:abstractNumId w:val="40"/>
   </w:num>
   <w:num w:numId="35">
-    <w:abstractNumId w:val="37"/>
+    <w:abstractNumId w:val="39"/>
   </w:num>
   <w:num w:numId="36">
-    <w:abstractNumId w:val="27"/>
+    <w:abstractNumId w:val="29"/>
   </w:num>
   <w:num w:numId="37">
-    <w:abstractNumId w:val="29"/>
+    <w:abstractNumId w:val="31"/>
   </w:num>
   <w:num w:numId="38">
-    <w:abstractNumId w:val="33"/>
+    <w:abstractNumId w:val="35"/>
   </w:num>
   <w:num w:numId="39">
     <w:abstractNumId w:val="12"/>
@@ -29072,7 +29883,7 @@
     <w:abstractNumId w:val="5"/>
   </w:num>
   <w:num w:numId="41">
-    <w:abstractNumId w:val="24"/>
+    <w:abstractNumId w:val="25"/>
   </w:num>
   <w:num w:numId="42">
     <w:abstractNumId w:val="10"/>
@@ -29081,7 +29892,7 @@
     <w:abstractNumId w:val="4"/>
   </w:num>
   <w:num w:numId="44">
-    <w:abstractNumId w:val="46"/>
+    <w:abstractNumId w:val="48"/>
   </w:num>
   <w:num w:numId="45">
     <w:abstractNumId w:val="14"/>
@@ -29093,10 +29904,16 @@
     <w:abstractNumId w:val="15"/>
   </w:num>
   <w:num w:numId="48">
-    <w:abstractNumId w:val="25"/>
+    <w:abstractNumId w:val="27"/>
   </w:num>
   <w:num w:numId="49">
     <w:abstractNumId w:val="21"/>
+  </w:num>
+  <w:num w:numId="50">
+    <w:abstractNumId w:val="26"/>
+  </w:num>
+  <w:num w:numId="51">
+    <w:abstractNumId w:val="22"/>
   </w:num>
   <w:numIdMacAtCleanup w:val="47"/>
 </w:numbering>
@@ -30546,7 +31363,7 @@
 </file>
 
 <file path=customXml/itemProps2.xml><?xml version="1.0" encoding="utf-8"?>
-<ds:datastoreItem xmlns:ds="http://schemas.openxmlformats.org/officeDocument/2006/customXml" ds:itemID="{FBBE1112-1D14-4CE8-81B7-9D5967CF6D36}">
+<ds:datastoreItem xmlns:ds="http://schemas.openxmlformats.org/officeDocument/2006/customXml" ds:itemID="{205D2C2A-49C0-4348-B836-4539FD72AFD3}">
   <ds:schemaRefs>
     <ds:schemaRef ds:uri="http://schemas.openxmlformats.org/officeDocument/2006/bibliography"/>
   </ds:schemaRefs>
